--- a/Documentation/Exercise 4.docx
+++ b/Documentation/Exercise 4.docx
@@ -1,6 +1,6 @@
 
 <file path=word/document.xml><?xml version="1.0" encoding="utf-8"?>
-<w:document xmlns:ve="http://schemas.openxmlformats.org/markup-compatibility/2006" xmlns:o="urn:schemas-microsoft-com:office:office" xmlns:r="http://schemas.openxmlformats.org/officeDocument/2006/relationships" xmlns:m="http://schemas.openxmlformats.org/officeDocument/2006/math" xmlns:v="urn:schemas-microsoft-com:vml" xmlns:wp="http://schemas.openxmlformats.org/drawingml/2006/wordprocessingDrawing" xmlns:w10="urn:schemas-microsoft-com:office:word" xmlns:w="http://schemas.openxmlformats.org/wordprocessingml/2006/main" xmlns:wne="http://schemas.microsoft.com/office/word/2006/wordml">
+<w:document xmlns:wpc="http://schemas.microsoft.com/office/word/2010/wordprocessingCanvas" xmlns:mc="http://schemas.openxmlformats.org/markup-compatibility/2006" xmlns:o="urn:schemas-microsoft-com:office:office" xmlns:r="http://schemas.openxmlformats.org/officeDocument/2006/relationships" xmlns:m="http://schemas.openxmlformats.org/officeDocument/2006/math" xmlns:v="urn:schemas-microsoft-com:vml" xmlns:wp14="http://schemas.microsoft.com/office/word/2010/wordprocessingDrawing" xmlns:wp="http://schemas.openxmlformats.org/drawingml/2006/wordprocessingDrawing" xmlns:w10="urn:schemas-microsoft-com:office:word" xmlns:w="http://schemas.openxmlformats.org/wordprocessingml/2006/main" xmlns:w14="http://schemas.microsoft.com/office/word/2010/wordml" xmlns:w15="http://schemas.microsoft.com/office/word/2012/wordml" xmlns:wpg="http://schemas.microsoft.com/office/word/2010/wordprocessingGroup" xmlns:wpi="http://schemas.microsoft.com/office/word/2010/wordprocessingInk" xmlns:wne="http://schemas.microsoft.com/office/word/2006/wordml" xmlns:wps="http://schemas.microsoft.com/office/word/2010/wordprocessingShape" mc:Ignorable="w14 w15 wp14">
   <w:body>
     <w:p>
       <w:pPr>
@@ -64,8 +64,6 @@
           <w:lang w:val="en-US"/>
         </w:rPr>
       </w:pPr>
-      <w:bookmarkStart w:id="0" w:name="_GoBack"/>
-      <w:bookmarkEnd w:id="0"/>
     </w:p>
     <w:p>
       <w:pPr>
@@ -122,7 +120,23 @@
           <w:rStyle w:val="Hienovarainenkorostus"/>
           <w:lang w:val="en-GB"/>
         </w:rPr>
-        <w:t xml:space="preserve">Marco Willgren 502606 </w:t>
+        <w:t xml:space="preserve">Marco </w:t>
+      </w:r>
+      <w:proofErr w:type="spellStart"/>
+      <w:r>
+        <w:rPr>
+          <w:rStyle w:val="Hienovarainenkorostus"/>
+          <w:lang w:val="en-GB"/>
+        </w:rPr>
+        <w:t>Willgren</w:t>
+      </w:r>
+      <w:proofErr w:type="spellEnd"/>
+      <w:r>
+        <w:rPr>
+          <w:rStyle w:val="Hienovarainenkorostus"/>
+          <w:lang w:val="en-GB"/>
+        </w:rPr>
+        <w:t xml:space="preserve"> 502606 </w:t>
       </w:r>
       <w:hyperlink r:id="rId8" w:history="1">
         <w:r>
@@ -216,10 +230,81 @@
       </w:pPr>
       <w:r>
         <w:rPr>
+          <w:lang w:val="en-US"/>
+        </w:rPr>
+        <w:t xml:space="preserve">Data was given in three csv-files. We read the input data in </w:t>
+      </w:r>
+      <w:r>
+        <w:rPr>
+          <w:i/>
+          <w:lang w:val="en-US"/>
+        </w:rPr>
+        <w:t>x</w:t>
+      </w:r>
+      <w:r>
+        <w:rPr>
+          <w:lang w:val="en-US"/>
+        </w:rPr>
+        <w:t xml:space="preserve">, output data in </w:t>
+      </w:r>
+      <w:r>
+        <w:rPr>
+          <w:i/>
+          <w:lang w:val="en-US"/>
+        </w:rPr>
+        <w:t>y</w:t>
+      </w:r>
+      <w:r>
+        <w:rPr>
+          <w:lang w:val="en-US"/>
+        </w:rPr>
+        <w:t xml:space="preserve"> and coordinates in </w:t>
+      </w:r>
+      <w:r>
+        <w:rPr>
+          <w:i/>
+          <w:lang w:val="en-US"/>
+        </w:rPr>
+        <w:t>z</w:t>
+      </w:r>
+      <w:r>
+        <w:rPr>
+          <w:lang w:val="en-US"/>
+        </w:rPr>
+        <w:t xml:space="preserve">. Also the input data is standardized and stored into </w:t>
+      </w:r>
+      <w:proofErr w:type="spellStart"/>
+      <w:r>
+        <w:rPr>
+          <w:i/>
+          <w:lang w:val="en-US"/>
+        </w:rPr>
+        <w:t>stdX</w:t>
+      </w:r>
+      <w:proofErr w:type="spellEnd"/>
+      <w:r>
+        <w:rPr>
+          <w:lang w:val="en-US"/>
+        </w:rPr>
+        <w:t>.</w:t>
+      </w:r>
+      <w:r>
+        <w:rPr>
+          <w:lang w:val="en-US"/>
+        </w:rPr>
+        <w:t xml:space="preserve"> </w:t>
+      </w:r>
+      <w:r>
+        <w:rPr>
           <w:noProof/>
         </w:rPr>
+      </w:r>
+      <w:r>
+        <w:rPr>
+          <w:lang w:val="en-US"/>
+        </w:rPr>
         <w:pict>
-          <v:rect id="_x0000_s1026" style="position:absolute;margin-left:1675.2pt;margin-top:37.45pt;width:461.6pt;height:189.2pt;z-index:-251657216;visibility:visible;mso-wrap-distance-left:14.4pt;mso-wrap-distance-top:3.6pt;mso-wrap-distance-right:14.4pt;mso-wrap-distance-bottom:3.6pt;mso-position-horizontal:right;mso-position-horizontal-relative:margin;v-text-anchor:middle" o:gfxdata="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" o:allowoverlap="f" fillcolor="#323232 [3215]" strokecolor="#323232 [3215]" strokeweight="6pt">
+          <v:rect id="_x0000_s1034" style="width:461.6pt;height:189.2pt;visibility:visible;mso-left-percent:-10001;mso-top-percent:-10001;mso-wrap-distance-left:14.4pt;mso-wrap-distance-top:3.6pt;mso-wrap-distance-right:14.4pt;mso-wrap-distance-bottom:3.6pt;mso-position-horizontal:absolute;mso-position-horizontal-relative:char;mso-position-vertical:absolute;mso-position-vertical-relative:line;mso-left-percent:-10001;mso-top-percent:-10001;v-text-anchor:middle" fillcolor="#323232 [3215]" strokecolor="#323232 [3215]" strokeweight="6pt">
             <v:stroke linestyle="thinThin"/>
             <v:textbox inset="14.4pt,14.4pt,14.4pt,14.4pt">
               <w:txbxContent>
@@ -235,6 +320,7 @@
                     </w:rPr>
                   </w:pPr>
                   <w:proofErr w:type="spellStart"/>
+                  <w:proofErr w:type="gramStart"/>
                   <w:r>
                     <w:rPr>
                       <w:rFonts w:ascii="Consolas" w:hAnsi="Consolas" w:cs="Consolas"/>
@@ -246,6 +332,7 @@
                     <w:t>basepath</w:t>
                   </w:r>
                   <w:proofErr w:type="spellEnd"/>
+                  <w:proofErr w:type="gramEnd"/>
                   <w:r>
                     <w:rPr>
                       <w:rFonts w:ascii="Consolas" w:hAnsi="Consolas" w:cs="Consolas"/>
@@ -291,6 +378,7 @@
                     </w:rPr>
                   </w:pPr>
                   <w:proofErr w:type="spellStart"/>
+                  <w:proofErr w:type="gramStart"/>
                   <w:r>
                     <w:rPr>
                       <w:rFonts w:ascii="Consolas" w:hAnsi="Consolas" w:cs="Consolas"/>
@@ -302,6 +390,7 @@
                     <w:t>inputpath</w:t>
                   </w:r>
                   <w:proofErr w:type="spellEnd"/>
+                  <w:proofErr w:type="gramEnd"/>
                   <w:r>
                     <w:rPr>
                       <w:rFonts w:ascii="Consolas" w:hAnsi="Consolas" w:cs="Consolas"/>
@@ -391,6 +480,7 @@
                     </w:rPr>
                   </w:pPr>
                   <w:proofErr w:type="spellStart"/>
+                  <w:proofErr w:type="gramStart"/>
                   <w:r>
                     <w:rPr>
                       <w:rFonts w:ascii="Consolas" w:hAnsi="Consolas" w:cs="Consolas"/>
@@ -402,6 +492,7 @@
                     <w:t>outputpath</w:t>
                   </w:r>
                   <w:proofErr w:type="spellEnd"/>
+                  <w:proofErr w:type="gramEnd"/>
                   <w:r>
                     <w:rPr>
                       <w:rFonts w:ascii="Consolas" w:hAnsi="Consolas" w:cs="Consolas"/>
@@ -491,6 +582,7 @@
                     </w:rPr>
                   </w:pPr>
                   <w:proofErr w:type="spellStart"/>
+                  <w:proofErr w:type="gramStart"/>
                   <w:r>
                     <w:rPr>
                       <w:rFonts w:ascii="Consolas" w:hAnsi="Consolas" w:cs="Consolas"/>
@@ -502,6 +594,7 @@
                     <w:t>coordinatespath</w:t>
                   </w:r>
                   <w:proofErr w:type="spellEnd"/>
+                  <w:proofErr w:type="gramEnd"/>
                   <w:r>
                     <w:rPr>
                       <w:rFonts w:ascii="Consolas" w:hAnsi="Consolas" w:cs="Consolas"/>
@@ -613,6 +706,7 @@
                     <w:t xml:space="preserve">x = </w:t>
                   </w:r>
                   <w:proofErr w:type="spellStart"/>
+                  <w:proofErr w:type="gramStart"/>
                   <w:r>
                     <w:rPr>
                       <w:rFonts w:ascii="Consolas" w:hAnsi="Consolas" w:cs="Consolas"/>
@@ -635,6 +729,7 @@
                     <w:t>(</w:t>
                   </w:r>
                   <w:proofErr w:type="spellStart"/>
+                  <w:proofErr w:type="gramEnd"/>
                   <w:r>
                     <w:rPr>
                       <w:rFonts w:ascii="Consolas" w:hAnsi="Consolas" w:cs="Consolas"/>
@@ -679,6 +774,7 @@
                     <w:t xml:space="preserve">y = </w:t>
                   </w:r>
                   <w:proofErr w:type="spellStart"/>
+                  <w:proofErr w:type="gramStart"/>
                   <w:r>
                     <w:rPr>
                       <w:rFonts w:ascii="Consolas" w:hAnsi="Consolas" w:cs="Consolas"/>
@@ -701,6 +797,7 @@
                     <w:t>(</w:t>
                   </w:r>
                   <w:proofErr w:type="spellStart"/>
+                  <w:proofErr w:type="gramEnd"/>
                   <w:r>
                     <w:rPr>
                       <w:rFonts w:ascii="Consolas" w:hAnsi="Consolas" w:cs="Consolas"/>
@@ -745,6 +842,7 @@
                     <w:t xml:space="preserve">z = </w:t>
                   </w:r>
                   <w:proofErr w:type="spellStart"/>
+                  <w:proofErr w:type="gramStart"/>
                   <w:r>
                     <w:rPr>
                       <w:rFonts w:ascii="Consolas" w:hAnsi="Consolas" w:cs="Consolas"/>
@@ -767,6 +865,7 @@
                     <w:t>(</w:t>
                   </w:r>
                   <w:proofErr w:type="spellStart"/>
+                  <w:proofErr w:type="gramEnd"/>
                   <w:r>
                     <w:rPr>
                       <w:rFonts w:ascii="Consolas" w:hAnsi="Consolas" w:cs="Consolas"/>
@@ -813,6 +912,7 @@
                     </w:rPr>
                   </w:pPr>
                   <w:proofErr w:type="spellStart"/>
+                  <w:proofErr w:type="gramStart"/>
                   <w:r>
                     <w:rPr>
                       <w:rFonts w:ascii="Consolas" w:hAnsi="Consolas" w:cs="Consolas"/>
@@ -824,6 +924,7 @@
                     <w:t>xArr</w:t>
                   </w:r>
                   <w:proofErr w:type="spellEnd"/>
+                  <w:proofErr w:type="gramEnd"/>
                   <w:r>
                     <w:rPr>
                       <w:rFonts w:ascii="Consolas" w:hAnsi="Consolas" w:cs="Consolas"/>
@@ -870,6 +971,7 @@
                     </w:rPr>
                   </w:pPr>
                   <w:proofErr w:type="spellStart"/>
+                  <w:proofErr w:type="gramStart"/>
                   <w:r>
                     <w:rPr>
                       <w:rFonts w:ascii="Consolas" w:hAnsi="Consolas" w:cs="Consolas"/>
@@ -881,6 +983,7 @@
                     <w:t>stdX</w:t>
                   </w:r>
                   <w:proofErr w:type="spellEnd"/>
+                  <w:proofErr w:type="gramEnd"/>
                   <w:r>
                     <w:rPr>
                       <w:rFonts w:ascii="Consolas" w:hAnsi="Consolas" w:cs="Consolas"/>
@@ -933,96 +1036,207 @@
                       <w:szCs w:val="20"/>
                       <w:lang w:val="en-US"/>
                     </w:rPr>
-                    <w:t>()) / xArr.std()</w:t>
+                    <w:t xml:space="preserve">()) / </w:t>
+                  </w:r>
+                  <w:proofErr w:type="spellStart"/>
+                  <w:r>
+                    <w:rPr>
+                      <w:rFonts w:ascii="Consolas" w:hAnsi="Consolas" w:cs="Consolas"/>
+                      <w:color w:val="FFFFFF" w:themeColor="background1"/>
+                      <w:sz w:val="20"/>
+                      <w:szCs w:val="20"/>
+                      <w:lang w:val="en-US"/>
+                    </w:rPr>
+                    <w:t>xArr.std</w:t>
+                  </w:r>
+                  <w:proofErr w:type="spellEnd"/>
+                  <w:r>
+                    <w:rPr>
+                      <w:rFonts w:ascii="Consolas" w:hAnsi="Consolas" w:cs="Consolas"/>
+                      <w:color w:val="FFFFFF" w:themeColor="background1"/>
+                      <w:sz w:val="20"/>
+                      <w:szCs w:val="20"/>
+                      <w:lang w:val="en-US"/>
+                    </w:rPr>
+                    <w:t>()</w:t>
                   </w:r>
                 </w:p>
               </w:txbxContent>
             </v:textbox>
-            <w10:wrap type="square" anchorx="margin"/>
+            <w10:wrap type="none" anchorx="margin"/>
+            <w10:anchorlock/>
           </v:rect>
         </w:pict>
       </w:r>
-      <w:r>
-        <w:rPr>
-          <w:lang w:val="en-US"/>
-        </w:rPr>
-        <w:t xml:space="preserve">Data was given in three </w:t>
-      </w:r>
-      <w:proofErr w:type="spellStart"/>
-      <w:r>
-        <w:rPr>
-          <w:lang w:val="en-US"/>
-        </w:rPr>
-        <w:t>csv</w:t>
-      </w:r>
-      <w:proofErr w:type="spellEnd"/>
-      <w:r>
-        <w:rPr>
-          <w:lang w:val="en-US"/>
-        </w:rPr>
-        <w:t xml:space="preserve">-files. We read the input data in </w:t>
-      </w:r>
+    </w:p>
+    <w:p>
+      <w:pPr>
+        <w:rPr>
+          <w:lang w:val="en-US"/>
+        </w:rPr>
+      </w:pPr>
+    </w:p>
+    <w:p>
+      <w:pPr>
+        <w:jc w:val="both"/>
+        <w:rPr>
+          <w:lang w:val="en-US"/>
+        </w:rPr>
+      </w:pPr>
+      <w:r>
+        <w:rPr>
+          <w:lang w:val="en-US"/>
+        </w:rPr>
+        <w:t xml:space="preserve">Distances between every pair of points </w:t>
+      </w:r>
+      <w:r>
+        <w:rPr>
+          <w:lang w:val="en-US"/>
+        </w:rPr>
+        <w:t>is</w:t>
+      </w:r>
+      <w:r>
+        <w:rPr>
+          <w:lang w:val="en-US"/>
+        </w:rPr>
+        <w:t xml:space="preserve"> stored into </w:t>
+      </w:r>
+      <w:r>
+        <w:rPr>
+          <w:lang w:val="en-US"/>
+        </w:rPr>
+        <w:t xml:space="preserve">a </w:t>
+      </w:r>
+      <w:r>
+        <w:rPr>
+          <w:lang w:val="en-US"/>
+        </w:rPr>
+        <w:t xml:space="preserve">distance matrix. </w:t>
+      </w:r>
+      <w:proofErr w:type="spellStart"/>
+      <w:r>
+        <w:rPr>
+          <w:lang w:val="en-US"/>
+        </w:rPr>
+        <w:t>M</w:t>
+      </w:r>
+      <w:r>
+        <w:rPr>
+          <w:vertAlign w:val="subscript"/>
+          <w:lang w:val="en-US"/>
+        </w:rPr>
+        <w:t>ij</w:t>
+      </w:r>
+      <w:proofErr w:type="spellEnd"/>
+      <w:r>
+        <w:rPr>
+          <w:lang w:val="en-US"/>
+        </w:rPr>
+        <w:t xml:space="preserve"> is</w:t>
+      </w:r>
+      <w:r>
+        <w:rPr>
+          <w:lang w:val="en-US"/>
+        </w:rPr>
+        <w:t xml:space="preserve"> the</w:t>
+      </w:r>
+      <w:r>
+        <w:rPr>
+          <w:lang w:val="en-US"/>
+        </w:rPr>
+        <w:t xml:space="preserve"> </w:t>
+      </w:r>
+      <w:proofErr w:type="spellStart"/>
+      <w:r>
+        <w:rPr>
+          <w:lang w:val="en-US"/>
+        </w:rPr>
+        <w:t>euclidean</w:t>
+      </w:r>
+      <w:proofErr w:type="spellEnd"/>
+      <w:r>
+        <w:rPr>
+          <w:lang w:val="en-US"/>
+        </w:rPr>
+        <w:t xml:space="preserve"> distance between </w:t>
+      </w:r>
+      <w:proofErr w:type="spellStart"/>
       <w:r>
         <w:rPr>
           <w:i/>
           <w:lang w:val="en-US"/>
         </w:rPr>
-        <w:t>x</w:t>
-      </w:r>
-      <w:r>
-        <w:rPr>
-          <w:lang w:val="en-US"/>
-        </w:rPr>
-        <w:t xml:space="preserve">, output data in </w:t>
-      </w:r>
+        <w:t>i</w:t>
+      </w:r>
+      <w:r>
+        <w:rPr>
+          <w:lang w:val="en-US"/>
+        </w:rPr>
+        <w:t>th</w:t>
+      </w:r>
+      <w:proofErr w:type="spellEnd"/>
+      <w:r>
+        <w:rPr>
+          <w:lang w:val="en-US"/>
+        </w:rPr>
+        <w:t xml:space="preserve"> and </w:t>
+      </w:r>
+      <w:proofErr w:type="spellStart"/>
       <w:r>
         <w:rPr>
           <w:i/>
           <w:lang w:val="en-US"/>
         </w:rPr>
-        <w:t>y</w:t>
-      </w:r>
-      <w:r>
-        <w:rPr>
-          <w:lang w:val="en-US"/>
-        </w:rPr>
-        <w:t xml:space="preserve"> and coordinates in </w:t>
-      </w:r>
-      <w:r>
-        <w:rPr>
-          <w:i/>
-          <w:lang w:val="en-US"/>
-        </w:rPr>
-        <w:t>z</w:t>
-      </w:r>
-      <w:r>
-        <w:rPr>
-          <w:lang w:val="en-US"/>
-        </w:rPr>
-        <w:t xml:space="preserve">. Also the input data is standardized and stored into </w:t>
-      </w:r>
-      <w:proofErr w:type="spellStart"/>
-      <w:r>
-        <w:rPr>
-          <w:i/>
-          <w:lang w:val="en-US"/>
-        </w:rPr>
-        <w:t>stdX</w:t>
-      </w:r>
-      <w:proofErr w:type="spellEnd"/>
-      <w:r>
-        <w:rPr>
-          <w:lang w:val="en-US"/>
-        </w:rPr>
-        <w:t>.</w:t>
-      </w:r>
-    </w:p>
-    <w:p>
-      <w:pPr>
-        <w:rPr>
-          <w:lang w:val="en-US"/>
-        </w:rPr>
-      </w:pPr>
+        <w:t>j</w:t>
+      </w:r>
+      <w:r>
+        <w:rPr>
+          <w:lang w:val="en-US"/>
+        </w:rPr>
+        <w:t>th</w:t>
+      </w:r>
+      <w:proofErr w:type="spellEnd"/>
+      <w:r>
+        <w:rPr>
+          <w:lang w:val="en-US"/>
+        </w:rPr>
+        <w:t xml:space="preserve"> point in data. If </w:t>
+      </w:r>
+      <w:proofErr w:type="spellStart"/>
+      <w:r>
+        <w:rPr>
+          <w:lang w:val="en-US"/>
+        </w:rPr>
+        <w:t>i</w:t>
+      </w:r>
+      <w:proofErr w:type="spellEnd"/>
+      <w:r>
+        <w:rPr>
+          <w:lang w:val="en-US"/>
+        </w:rPr>
+        <w:t xml:space="preserve">=j, the </w:t>
+      </w:r>
+      <w:proofErr w:type="spellStart"/>
+      <w:r>
+        <w:rPr>
+          <w:lang w:val="en-US"/>
+        </w:rPr>
+        <w:t>M</w:t>
+      </w:r>
+      <w:r>
+        <w:rPr>
+          <w:vertAlign w:val="subscript"/>
+          <w:lang w:val="en-US"/>
+        </w:rPr>
+        <w:t>ij</w:t>
+      </w:r>
+      <w:proofErr w:type="spellEnd"/>
+      <w:r>
+        <w:rPr>
+          <w:lang w:val="en-US"/>
+        </w:rPr>
+        <w:t xml:space="preserve"> is set to -1.</w:t>
+      </w:r>
     </w:p>
     <w:p>
       <w:pPr>
@@ -1033,168 +1247,6 @@
       </w:pPr>
       <w:r>
         <w:rPr>
-          <w:lang w:val="en-US"/>
-        </w:rPr>
-        <w:t xml:space="preserve">Distances between every pair of points </w:t>
-      </w:r>
-      <w:r>
-        <w:rPr>
-          <w:lang w:val="en-US"/>
-        </w:rPr>
-        <w:t>is</w:t>
-      </w:r>
-      <w:r>
-        <w:rPr>
-          <w:lang w:val="en-US"/>
-        </w:rPr>
-        <w:t xml:space="preserve"> stored into </w:t>
-      </w:r>
-      <w:r>
-        <w:rPr>
-          <w:lang w:val="en-US"/>
-        </w:rPr>
-        <w:t xml:space="preserve">a </w:t>
-      </w:r>
-      <w:r>
-        <w:rPr>
-          <w:lang w:val="en-US"/>
-        </w:rPr>
-        <w:t xml:space="preserve">distance matrix. </w:t>
-      </w:r>
-      <w:proofErr w:type="spellStart"/>
-      <w:r>
-        <w:rPr>
-          <w:lang w:val="en-US"/>
-        </w:rPr>
-        <w:t>M</w:t>
-      </w:r>
-      <w:r>
-        <w:rPr>
-          <w:vertAlign w:val="subscript"/>
-          <w:lang w:val="en-US"/>
-        </w:rPr>
-        <w:t>ij</w:t>
-      </w:r>
-      <w:proofErr w:type="spellEnd"/>
-      <w:r>
-        <w:rPr>
-          <w:lang w:val="en-US"/>
-        </w:rPr>
-        <w:t xml:space="preserve"> is</w:t>
-      </w:r>
-      <w:r>
-        <w:rPr>
-          <w:lang w:val="en-US"/>
-        </w:rPr>
-        <w:t xml:space="preserve"> the</w:t>
-      </w:r>
-      <w:r>
-        <w:rPr>
-          <w:lang w:val="en-US"/>
-        </w:rPr>
-        <w:t xml:space="preserve"> </w:t>
-      </w:r>
-      <w:proofErr w:type="spellStart"/>
-      <w:r>
-        <w:rPr>
-          <w:lang w:val="en-US"/>
-        </w:rPr>
-        <w:t>euclidean</w:t>
-      </w:r>
-      <w:proofErr w:type="spellEnd"/>
-      <w:r>
-        <w:rPr>
-          <w:lang w:val="en-US"/>
-        </w:rPr>
-        <w:t xml:space="preserve"> distance between </w:t>
-      </w:r>
-      <w:proofErr w:type="spellStart"/>
-      <w:r>
-        <w:rPr>
-          <w:i/>
-          <w:lang w:val="en-US"/>
-        </w:rPr>
-        <w:t>i</w:t>
-      </w:r>
-      <w:r>
-        <w:rPr>
-          <w:lang w:val="en-US"/>
-        </w:rPr>
-        <w:t>th</w:t>
-      </w:r>
-      <w:proofErr w:type="spellEnd"/>
-      <w:r>
-        <w:rPr>
-          <w:lang w:val="en-US"/>
-        </w:rPr>
-        <w:t xml:space="preserve"> and </w:t>
-      </w:r>
-      <w:proofErr w:type="spellStart"/>
-      <w:r>
-        <w:rPr>
-          <w:i/>
-          <w:lang w:val="en-US"/>
-        </w:rPr>
-        <w:t>j</w:t>
-      </w:r>
-      <w:r>
-        <w:rPr>
-          <w:lang w:val="en-US"/>
-        </w:rPr>
-        <w:t>th</w:t>
-      </w:r>
-      <w:proofErr w:type="spellEnd"/>
-      <w:r>
-        <w:rPr>
-          <w:lang w:val="en-US"/>
-        </w:rPr>
-        <w:t xml:space="preserve"> point in data. If </w:t>
-      </w:r>
-      <w:proofErr w:type="spellStart"/>
-      <w:r>
-        <w:rPr>
-          <w:lang w:val="en-US"/>
-        </w:rPr>
-        <w:t>i</w:t>
-      </w:r>
-      <w:proofErr w:type="spellEnd"/>
-      <w:r>
-        <w:rPr>
-          <w:lang w:val="en-US"/>
-        </w:rPr>
-        <w:t xml:space="preserve">=j, the </w:t>
-      </w:r>
-      <w:proofErr w:type="spellStart"/>
-      <w:r>
-        <w:rPr>
-          <w:lang w:val="en-US"/>
-        </w:rPr>
-        <w:t>M</w:t>
-      </w:r>
-      <w:r>
-        <w:rPr>
-          <w:vertAlign w:val="subscript"/>
-          <w:lang w:val="en-US"/>
-        </w:rPr>
-        <w:t>ij</w:t>
-      </w:r>
-      <w:proofErr w:type="spellEnd"/>
-      <w:r>
-        <w:rPr>
-          <w:lang w:val="en-US"/>
-        </w:rPr>
-        <w:t xml:space="preserve"> is set to -1.</w:t>
-      </w:r>
-    </w:p>
-    <w:p>
-      <w:pPr>
-        <w:jc w:val="both"/>
-        <w:rPr>
-          <w:lang w:val="en-US"/>
-        </w:rPr>
-      </w:pPr>
-      <w:r>
-        <w:rPr>
           <w:noProof/>
         </w:rPr>
       </w:r>
@@ -1203,7 +1255,7 @@
           <w:noProof/>
         </w:rPr>
         <w:pict>
-          <v:rect id="Suorakulmio 4" o:spid="_x0000_s1032" style="width:461.6pt;height:178.3pt;visibility:visible;mso-position-horizontal-relative:char;mso-position-vertical-relative:line;v-text-anchor:middle" o:gfxdata="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" fillcolor="#323232 [3215]" strokecolor="#323232 [3215]" strokeweight="6pt">
+          <v:rect id="Suorakulmio 4" o:spid="_x0000_s1032" style="width:461.6pt;height:178.3pt;visibility:visible;mso-left-percent:-10001;mso-top-percent:-10001;mso-position-horizontal:absolute;mso-position-horizontal-relative:char;mso-position-vertical:absolute;mso-position-vertical-relative:line;mso-left-percent:-10001;mso-top-percent:-10001;v-text-anchor:middle" fillcolor="#323232 [3215]" strokecolor="#323232 [3215]" strokeweight="6pt">
             <v:stroke linestyle="thinThin"/>
             <v:textbox inset="14.4pt,14.4pt,14.4pt,14.4pt">
               <w:txbxContent>
@@ -1221,15 +1273,29 @@
                       <w:lang w:val="en-US"/>
                     </w:rPr>
                   </w:pPr>
-                  <w:r>
-                    <w:rPr>
-                      <w:rFonts w:ascii="Consolas" w:hAnsi="Consolas" w:cs="Consolas"/>
-                      <w:color w:val="FFFFFF" w:themeColor="background1"/>
-                      <w:sz w:val="20"/>
-                      <w:szCs w:val="20"/>
-                      <w:lang w:val="en-US"/>
-                    </w:rPr>
-                    <w:t xml:space="preserve">def </w:t>
+                  <w:proofErr w:type="spellStart"/>
+                  <w:proofErr w:type="gramStart"/>
+                  <w:r>
+                    <w:rPr>
+                      <w:rFonts w:ascii="Consolas" w:hAnsi="Consolas" w:cs="Consolas"/>
+                      <w:color w:val="FFFFFF" w:themeColor="background1"/>
+                      <w:sz w:val="20"/>
+                      <w:szCs w:val="20"/>
+                      <w:lang w:val="en-US"/>
+                    </w:rPr>
+                    <w:t>def</w:t>
+                  </w:r>
+                  <w:proofErr w:type="spellEnd"/>
+                  <w:proofErr w:type="gramEnd"/>
+                  <w:r>
+                    <w:rPr>
+                      <w:rFonts w:ascii="Consolas" w:hAnsi="Consolas" w:cs="Consolas"/>
+                      <w:color w:val="FFFFFF" w:themeColor="background1"/>
+                      <w:sz w:val="20"/>
+                      <w:szCs w:val="20"/>
+                      <w:lang w:val="en-US"/>
+                    </w:rPr>
+                    <w:t xml:space="preserve"> </w:t>
                   </w:r>
                   <w:proofErr w:type="spellStart"/>
                   <w:r>
@@ -1281,6 +1347,7 @@
                     <w:t xml:space="preserve">    </w:t>
                   </w:r>
                   <w:proofErr w:type="spellStart"/>
+                  <w:proofErr w:type="gramStart"/>
                   <w:r>
                     <w:rPr>
                       <w:rFonts w:ascii="Consolas" w:hAnsi="Consolas" w:cs="Consolas"/>
@@ -1292,6 +1359,7 @@
                     <w:t>distanceMatrix</w:t>
                   </w:r>
                   <w:proofErr w:type="spellEnd"/>
+                  <w:proofErr w:type="gramEnd"/>
                   <w:r>
                     <w:rPr>
                       <w:rFonts w:ascii="Consolas" w:hAnsi="Consolas" w:cs="Consolas"/>
@@ -1325,7 +1393,29 @@
                       <w:szCs w:val="20"/>
                       <w:lang w:val="en-US"/>
                     </w:rPr>
-                    <w:t xml:space="preserve">    for </w:t>
+                    <w:t xml:space="preserve">    </w:t>
+                  </w:r>
+                  <w:proofErr w:type="gramStart"/>
+                  <w:r>
+                    <w:rPr>
+                      <w:rFonts w:ascii="Consolas" w:hAnsi="Consolas" w:cs="Consolas"/>
+                      <w:color w:val="FFFFFF" w:themeColor="background1"/>
+                      <w:sz w:val="20"/>
+                      <w:szCs w:val="20"/>
+                      <w:lang w:val="en-US"/>
+                    </w:rPr>
+                    <w:t>for</w:t>
+                  </w:r>
+                  <w:proofErr w:type="gramEnd"/>
+                  <w:r>
+                    <w:rPr>
+                      <w:rFonts w:ascii="Consolas" w:hAnsi="Consolas" w:cs="Consolas"/>
+                      <w:color w:val="FFFFFF" w:themeColor="background1"/>
+                      <w:sz w:val="20"/>
+                      <w:szCs w:val="20"/>
+                      <w:lang w:val="en-US"/>
+                    </w:rPr>
+                    <w:t xml:space="preserve"> </w:t>
                   </w:r>
                   <w:proofErr w:type="spellStart"/>
                   <w:r>
@@ -1397,6 +1487,7 @@
                     <w:t xml:space="preserve">        </w:t>
                   </w:r>
                   <w:proofErr w:type="spellStart"/>
+                  <w:proofErr w:type="gramStart"/>
                   <w:r>
                     <w:rPr>
                       <w:rFonts w:ascii="Consolas" w:hAnsi="Consolas" w:cs="Consolas"/>
@@ -1408,6 +1499,7 @@
                     <w:t>xAxis</w:t>
                   </w:r>
                   <w:proofErr w:type="spellEnd"/>
+                  <w:proofErr w:type="gramEnd"/>
                   <w:r>
                     <w:rPr>
                       <w:rFonts w:ascii="Consolas" w:hAnsi="Consolas" w:cs="Consolas"/>
@@ -1441,7 +1533,29 @@
                       <w:szCs w:val="20"/>
                       <w:lang w:val="en-US"/>
                     </w:rPr>
-                    <w:t xml:space="preserve">        for j in range(</w:t>
+                    <w:t xml:space="preserve">        </w:t>
+                  </w:r>
+                  <w:proofErr w:type="gramStart"/>
+                  <w:r>
+                    <w:rPr>
+                      <w:rFonts w:ascii="Consolas" w:hAnsi="Consolas" w:cs="Consolas"/>
+                      <w:color w:val="FFFFFF" w:themeColor="background1"/>
+                      <w:sz w:val="20"/>
+                      <w:szCs w:val="20"/>
+                      <w:lang w:val="en-US"/>
+                    </w:rPr>
+                    <w:t>for</w:t>
+                  </w:r>
+                  <w:proofErr w:type="gramEnd"/>
+                  <w:r>
+                    <w:rPr>
+                      <w:rFonts w:ascii="Consolas" w:hAnsi="Consolas" w:cs="Consolas"/>
+                      <w:color w:val="FFFFFF" w:themeColor="background1"/>
+                      <w:sz w:val="20"/>
+                      <w:szCs w:val="20"/>
+                      <w:lang w:val="en-US"/>
+                    </w:rPr>
+                    <w:t xml:space="preserve"> j in range(</w:t>
                   </w:r>
                   <w:proofErr w:type="spellStart"/>
                   <w:r>
@@ -1488,7 +1602,29 @@
                       <w:szCs w:val="20"/>
                       <w:lang w:val="en-US"/>
                     </w:rPr>
-                    <w:t xml:space="preserve">            if </w:t>
+                    <w:t xml:space="preserve">            </w:t>
+                  </w:r>
+                  <w:proofErr w:type="gramStart"/>
+                  <w:r>
+                    <w:rPr>
+                      <w:rFonts w:ascii="Consolas" w:hAnsi="Consolas" w:cs="Consolas"/>
+                      <w:color w:val="FFFFFF" w:themeColor="background1"/>
+                      <w:sz w:val="20"/>
+                      <w:szCs w:val="20"/>
+                      <w:lang w:val="en-US"/>
+                    </w:rPr>
+                    <w:t>if</w:t>
+                  </w:r>
+                  <w:proofErr w:type="gramEnd"/>
+                  <w:r>
+                    <w:rPr>
+                      <w:rFonts w:ascii="Consolas" w:hAnsi="Consolas" w:cs="Consolas"/>
+                      <w:color w:val="FFFFFF" w:themeColor="background1"/>
+                      <w:sz w:val="20"/>
+                      <w:szCs w:val="20"/>
+                      <w:lang w:val="en-US"/>
+                    </w:rPr>
+                    <w:t xml:space="preserve"> </w:t>
                   </w:r>
                   <w:proofErr w:type="spellStart"/>
                   <w:r>
@@ -1538,6 +1674,7 @@
                     <w:t xml:space="preserve">                </w:t>
                   </w:r>
                   <w:proofErr w:type="spellStart"/>
+                  <w:proofErr w:type="gramStart"/>
                   <w:r>
                     <w:rPr>
                       <w:rFonts w:ascii="Consolas" w:hAnsi="Consolas" w:cs="Consolas"/>
@@ -1557,7 +1694,18 @@
                       <w:szCs w:val="20"/>
                       <w:lang w:val="en-US"/>
                     </w:rPr>
-                    <w:t>(-1.0)</w:t>
+                    <w:t>(</w:t>
+                  </w:r>
+                  <w:proofErr w:type="gramEnd"/>
+                  <w:r>
+                    <w:rPr>
+                      <w:rFonts w:ascii="Consolas" w:hAnsi="Consolas" w:cs="Consolas"/>
+                      <w:color w:val="FFFFFF" w:themeColor="background1"/>
+                      <w:sz w:val="20"/>
+                      <w:szCs w:val="20"/>
+                      <w:lang w:val="en-US"/>
+                    </w:rPr>
+                    <w:t>-1.0)</w:t>
                   </w:r>
                 </w:p>
                 <w:p>
@@ -1582,7 +1730,29 @@
                       <w:szCs w:val="20"/>
                       <w:lang w:val="en-US"/>
                     </w:rPr>
-                    <w:t xml:space="preserve">            else:</w:t>
+                    <w:t xml:space="preserve">            </w:t>
+                  </w:r>
+                  <w:proofErr w:type="gramStart"/>
+                  <w:r>
+                    <w:rPr>
+                      <w:rFonts w:ascii="Consolas" w:hAnsi="Consolas" w:cs="Consolas"/>
+                      <w:color w:val="FFFFFF" w:themeColor="background1"/>
+                      <w:sz w:val="20"/>
+                      <w:szCs w:val="20"/>
+                      <w:lang w:val="en-US"/>
+                    </w:rPr>
+                    <w:t>else</w:t>
+                  </w:r>
+                  <w:proofErr w:type="gramEnd"/>
+                  <w:r>
+                    <w:rPr>
+                      <w:rFonts w:ascii="Consolas" w:hAnsi="Consolas" w:cs="Consolas"/>
+                      <w:color w:val="FFFFFF" w:themeColor="background1"/>
+                      <w:sz w:val="20"/>
+                      <w:szCs w:val="20"/>
+                      <w:lang w:val="en-US"/>
+                    </w:rPr>
+                    <w:t>:</w:t>
                   </w:r>
                 </w:p>
                 <w:p>
@@ -1610,6 +1780,7 @@
                     <w:t xml:space="preserve">                </w:t>
                   </w:r>
                   <w:proofErr w:type="spellStart"/>
+                  <w:proofErr w:type="gramStart"/>
                   <w:r>
                     <w:rPr>
                       <w:rFonts w:ascii="Consolas" w:hAnsi="Consolas" w:cs="Consolas"/>
@@ -1632,6 +1803,7 @@
                     <w:t>(</w:t>
                   </w:r>
                   <w:proofErr w:type="spellStart"/>
+                  <w:proofErr w:type="gramEnd"/>
                   <w:r>
                     <w:rPr>
                       <w:rFonts w:ascii="Consolas" w:hAnsi="Consolas" w:cs="Consolas"/>
@@ -1969,7 +2141,7 @@
           <w:noProof/>
         </w:rPr>
         <w:pict>
-          <v:rect id="_x0000_s1031" style="width:461.6pt;height:133.95pt;visibility:visible;mso-position-horizontal-relative:char;mso-position-vertical-relative:line;v-text-anchor:middle" o:gfxdata="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" fillcolor="#323232 [3215]" strokecolor="#323232 [3215]" strokeweight="6pt">
+          <v:rect id="_x0000_s1031" style="width:461.6pt;height:133.95pt;visibility:visible;mso-left-percent:-10001;mso-top-percent:-10001;mso-position-horizontal:absolute;mso-position-horizontal-relative:char;mso-position-vertical:absolute;mso-position-vertical-relative:line;mso-left-percent:-10001;mso-top-percent:-10001;v-text-anchor:middle" fillcolor="#323232 [3215]" strokecolor="#323232 [3215]" strokeweight="6pt">
             <v:stroke linestyle="thinThin"/>
             <v:textbox inset="14.4pt,14.4pt,14.4pt,14.4pt">
               <w:txbxContent>
@@ -1987,15 +2159,29 @@
                       <w:lang w:val="en-US"/>
                     </w:rPr>
                   </w:pPr>
-                  <w:r>
-                    <w:rPr>
-                      <w:rFonts w:ascii="Consolas" w:hAnsi="Consolas" w:cs="Consolas"/>
-                      <w:color w:val="FFFFFF" w:themeColor="background1"/>
-                      <w:sz w:val="20"/>
-                      <w:szCs w:val="20"/>
-                      <w:lang w:val="en-US"/>
-                    </w:rPr>
-                    <w:t xml:space="preserve">def </w:t>
+                  <w:proofErr w:type="spellStart"/>
+                  <w:proofErr w:type="gramStart"/>
+                  <w:r>
+                    <w:rPr>
+                      <w:rFonts w:ascii="Consolas" w:hAnsi="Consolas" w:cs="Consolas"/>
+                      <w:color w:val="FFFFFF" w:themeColor="background1"/>
+                      <w:sz w:val="20"/>
+                      <w:szCs w:val="20"/>
+                      <w:lang w:val="en-US"/>
+                    </w:rPr>
+                    <w:t>def</w:t>
+                  </w:r>
+                  <w:proofErr w:type="spellEnd"/>
+                  <w:proofErr w:type="gramEnd"/>
+                  <w:r>
+                    <w:rPr>
+                      <w:rFonts w:ascii="Consolas" w:hAnsi="Consolas" w:cs="Consolas"/>
+                      <w:color w:val="FFFFFF" w:themeColor="background1"/>
+                      <w:sz w:val="20"/>
+                      <w:szCs w:val="20"/>
+                      <w:lang w:val="en-US"/>
+                    </w:rPr>
+                    <w:t xml:space="preserve"> </w:t>
                   </w:r>
                   <w:proofErr w:type="spellStart"/>
                   <w:r>
@@ -2044,7 +2230,29 @@
                       <w:szCs w:val="20"/>
                       <w:lang w:val="en-US"/>
                     </w:rPr>
-                    <w:t xml:space="preserve">    for </w:t>
+                    <w:t xml:space="preserve">    </w:t>
+                  </w:r>
+                  <w:proofErr w:type="gramStart"/>
+                  <w:r>
+                    <w:rPr>
+                      <w:rFonts w:ascii="Consolas" w:hAnsi="Consolas" w:cs="Consolas"/>
+                      <w:color w:val="FFFFFF" w:themeColor="background1"/>
+                      <w:sz w:val="20"/>
+                      <w:szCs w:val="20"/>
+                      <w:lang w:val="en-US"/>
+                    </w:rPr>
+                    <w:t>for</w:t>
+                  </w:r>
+                  <w:proofErr w:type="gramEnd"/>
+                  <w:r>
+                    <w:rPr>
+                      <w:rFonts w:ascii="Consolas" w:hAnsi="Consolas" w:cs="Consolas"/>
+                      <w:color w:val="FFFFFF" w:themeColor="background1"/>
+                      <w:sz w:val="20"/>
+                      <w:szCs w:val="20"/>
+                      <w:lang w:val="en-US"/>
+                    </w:rPr>
+                    <w:t xml:space="preserve"> </w:t>
                   </w:r>
                   <w:proofErr w:type="spellStart"/>
                   <w:r>
@@ -2116,6 +2324,7 @@
                     <w:t xml:space="preserve">        </w:t>
                   </w:r>
                   <w:proofErr w:type="spellStart"/>
+                  <w:proofErr w:type="gramStart"/>
                   <w:r>
                     <w:rPr>
                       <w:rFonts w:ascii="Consolas" w:hAnsi="Consolas" w:cs="Consolas"/>
@@ -2127,6 +2336,7 @@
                     <w:t>xAxis</w:t>
                   </w:r>
                   <w:proofErr w:type="spellEnd"/>
+                  <w:proofErr w:type="gramEnd"/>
                   <w:r>
                     <w:rPr>
                       <w:rFonts w:ascii="Consolas" w:hAnsi="Consolas" w:cs="Consolas"/>
@@ -2182,7 +2392,29 @@
                       <w:szCs w:val="20"/>
                       <w:lang w:val="en-US"/>
                     </w:rPr>
-                    <w:t xml:space="preserve">        for _ in range(10):</w:t>
+                    <w:t xml:space="preserve">        </w:t>
+                  </w:r>
+                  <w:proofErr w:type="gramStart"/>
+                  <w:r>
+                    <w:rPr>
+                      <w:rFonts w:ascii="Consolas" w:hAnsi="Consolas" w:cs="Consolas"/>
+                      <w:color w:val="FFFFFF" w:themeColor="background1"/>
+                      <w:sz w:val="20"/>
+                      <w:szCs w:val="20"/>
+                      <w:lang w:val="en-US"/>
+                    </w:rPr>
+                    <w:t>for</w:t>
+                  </w:r>
+                  <w:proofErr w:type="gramEnd"/>
+                  <w:r>
+                    <w:rPr>
+                      <w:rFonts w:ascii="Consolas" w:hAnsi="Consolas" w:cs="Consolas"/>
+                      <w:color w:val="FFFFFF" w:themeColor="background1"/>
+                      <w:sz w:val="20"/>
+                      <w:szCs w:val="20"/>
+                      <w:lang w:val="en-US"/>
+                    </w:rPr>
+                    <w:t xml:space="preserve"> _ in range(10):</w:t>
                   </w:r>
                 </w:p>
                 <w:p>
@@ -2210,6 +2442,7 @@
                     <w:t xml:space="preserve">            </w:t>
                   </w:r>
                   <w:proofErr w:type="spellStart"/>
+                  <w:proofErr w:type="gramStart"/>
                   <w:r>
                     <w:rPr>
                       <w:rFonts w:ascii="Consolas" w:hAnsi="Consolas" w:cs="Consolas"/>
@@ -2221,6 +2454,7 @@
                     <w:t>minIndex</w:t>
                   </w:r>
                   <w:proofErr w:type="spellEnd"/>
+                  <w:proofErr w:type="gramEnd"/>
                   <w:r>
                     <w:rPr>
                       <w:rFonts w:ascii="Consolas" w:hAnsi="Consolas" w:cs="Consolas"/>
@@ -2487,7 +2721,19 @@
         <w:rPr>
           <w:lang w:val="en-US"/>
         </w:rPr>
-        <w:t xml:space="preserve"> is larger or equals with 0. This limitation is done because, we need to leave </w:t>
+        <w:t xml:space="preserve"> is larger or equals with 0. </w:t>
+      </w:r>
+      <w:r>
+        <w:rPr>
+          <w:lang w:val="en-US"/>
+        </w:rPr>
+        <w:t>This limitation is done because</w:t>
+      </w:r>
+      <w:r>
+        <w:rPr>
+          <w:lang w:val="en-US"/>
+        </w:rPr>
+        <w:t xml:space="preserve"> we need to leave </w:t>
       </w:r>
       <w:r>
         <w:rPr>
@@ -2684,7 +2930,7 @@
           <w:noProof/>
         </w:rPr>
         <w:pict>
-          <v:rect id="_x0000_s1030" style="width:461.6pt;height:2in;visibility:visible;mso-position-horizontal-relative:char;mso-position-vertical-relative:line;v-text-anchor:middle" o:gfxdata="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" fillcolor="#323232 [3215]" strokecolor="#323232 [3215]" strokeweight="6pt">
+          <v:rect id="_x0000_s1030" style="width:461.6pt;height:2in;visibility:visible;mso-left-percent:-10001;mso-top-percent:-10001;mso-position-horizontal:absolute;mso-position-horizontal-relative:char;mso-position-vertical:absolute;mso-position-vertical-relative:line;mso-left-percent:-10001;mso-top-percent:-10001;v-text-anchor:middle" fillcolor="#323232 [3215]" strokecolor="#323232 [3215]" strokeweight="6pt">
             <v:stroke linestyle="thinThin"/>
             <v:textbox inset="14.4pt,14.4pt,14.4pt,14.4pt">
               <w:txbxContent>
@@ -2702,15 +2948,29 @@
                       <w:lang w:val="en-US"/>
                     </w:rPr>
                   </w:pPr>
-                  <w:r>
-                    <w:rPr>
-                      <w:rFonts w:ascii="Consolas" w:hAnsi="Consolas" w:cs="Consolas"/>
-                      <w:color w:val="FFFFFF" w:themeColor="background1"/>
-                      <w:sz w:val="20"/>
-                      <w:szCs w:val="20"/>
-                      <w:lang w:val="en-US"/>
-                    </w:rPr>
-                    <w:t xml:space="preserve">def </w:t>
+                  <w:proofErr w:type="spellStart"/>
+                  <w:proofErr w:type="gramStart"/>
+                  <w:r>
+                    <w:rPr>
+                      <w:rFonts w:ascii="Consolas" w:hAnsi="Consolas" w:cs="Consolas"/>
+                      <w:color w:val="FFFFFF" w:themeColor="background1"/>
+                      <w:sz w:val="20"/>
+                      <w:szCs w:val="20"/>
+                      <w:lang w:val="en-US"/>
+                    </w:rPr>
+                    <w:t>def</w:t>
+                  </w:r>
+                  <w:proofErr w:type="spellEnd"/>
+                  <w:proofErr w:type="gramEnd"/>
+                  <w:r>
+                    <w:rPr>
+                      <w:rFonts w:ascii="Consolas" w:hAnsi="Consolas" w:cs="Consolas"/>
+                      <w:color w:val="FFFFFF" w:themeColor="background1"/>
+                      <w:sz w:val="20"/>
+                      <w:szCs w:val="20"/>
+                      <w:lang w:val="en-US"/>
+                    </w:rPr>
+                    <w:t xml:space="preserve"> </w:t>
                   </w:r>
                   <w:proofErr w:type="spellStart"/>
                   <w:r>
@@ -2825,7 +3085,29 @@
                       <w:szCs w:val="20"/>
                       <w:lang w:val="en-US"/>
                     </w:rPr>
-                    <w:t xml:space="preserve">    distances = []</w:t>
+                    <w:t xml:space="preserve">    </w:t>
+                  </w:r>
+                  <w:proofErr w:type="gramStart"/>
+                  <w:r>
+                    <w:rPr>
+                      <w:rFonts w:ascii="Consolas" w:hAnsi="Consolas" w:cs="Consolas"/>
+                      <w:color w:val="FFFFFF" w:themeColor="background1"/>
+                      <w:sz w:val="20"/>
+                      <w:szCs w:val="20"/>
+                      <w:lang w:val="en-US"/>
+                    </w:rPr>
+                    <w:t>distances</w:t>
+                  </w:r>
+                  <w:proofErr w:type="gramEnd"/>
+                  <w:r>
+                    <w:rPr>
+                      <w:rFonts w:ascii="Consolas" w:hAnsi="Consolas" w:cs="Consolas"/>
+                      <w:color w:val="FFFFFF" w:themeColor="background1"/>
+                      <w:sz w:val="20"/>
+                      <w:szCs w:val="20"/>
+                      <w:lang w:val="en-US"/>
+                    </w:rPr>
+                    <w:t xml:space="preserve"> = []</w:t>
                   </w:r>
                 </w:p>
                 <w:p>
@@ -2850,7 +3132,29 @@
                       <w:szCs w:val="20"/>
                       <w:lang w:val="en-US"/>
                     </w:rPr>
-                    <w:t xml:space="preserve">    for x in range(</w:t>
+                    <w:t xml:space="preserve">    </w:t>
+                  </w:r>
+                  <w:proofErr w:type="gramStart"/>
+                  <w:r>
+                    <w:rPr>
+                      <w:rFonts w:ascii="Consolas" w:hAnsi="Consolas" w:cs="Consolas"/>
+                      <w:color w:val="FFFFFF" w:themeColor="background1"/>
+                      <w:sz w:val="20"/>
+                      <w:szCs w:val="20"/>
+                      <w:lang w:val="en-US"/>
+                    </w:rPr>
+                    <w:t>for</w:t>
+                  </w:r>
+                  <w:proofErr w:type="gramEnd"/>
+                  <w:r>
+                    <w:rPr>
+                      <w:rFonts w:ascii="Consolas" w:hAnsi="Consolas" w:cs="Consolas"/>
+                      <w:color w:val="FFFFFF" w:themeColor="background1"/>
+                      <w:sz w:val="20"/>
+                      <w:szCs w:val="20"/>
+                      <w:lang w:val="en-US"/>
+                    </w:rPr>
+                    <w:t xml:space="preserve"> x in range(</w:t>
                   </w:r>
                   <w:proofErr w:type="spellStart"/>
                   <w:r>
@@ -2919,7 +3223,29 @@
                       <w:szCs w:val="20"/>
                       <w:lang w:val="en-US"/>
                     </w:rPr>
-                    <w:t xml:space="preserve">        if </w:t>
+                    <w:t xml:space="preserve">        </w:t>
+                  </w:r>
+                  <w:proofErr w:type="gramStart"/>
+                  <w:r>
+                    <w:rPr>
+                      <w:rFonts w:ascii="Consolas" w:hAnsi="Consolas" w:cs="Consolas"/>
+                      <w:color w:val="FFFFFF" w:themeColor="background1"/>
+                      <w:sz w:val="20"/>
+                      <w:szCs w:val="20"/>
+                      <w:lang w:val="en-US"/>
+                    </w:rPr>
+                    <w:t>if</w:t>
+                  </w:r>
+                  <w:proofErr w:type="gramEnd"/>
+                  <w:r>
+                    <w:rPr>
+                      <w:rFonts w:ascii="Consolas" w:hAnsi="Consolas" w:cs="Consolas"/>
+                      <w:color w:val="FFFFFF" w:themeColor="background1"/>
+                      <w:sz w:val="20"/>
+                      <w:szCs w:val="20"/>
+                      <w:lang w:val="en-US"/>
+                    </w:rPr>
+                    <w:t xml:space="preserve"> </w:t>
                   </w:r>
                   <w:proofErr w:type="spellStart"/>
                   <w:r>
@@ -2960,6 +3286,7 @@
                     </w:rPr>
                   </w:pPr>
                   <w:proofErr w:type="spellStart"/>
+                  <w:proofErr w:type="gramStart"/>
                   <w:r>
                     <w:rPr>
                       <w:rFonts w:ascii="Consolas" w:hAnsi="Consolas" w:cs="Consolas"/>
@@ -2979,7 +3306,18 @@
                       <w:szCs w:val="20"/>
                       <w:lang w:val="en-US"/>
                     </w:rPr>
-                    <w:t>((</w:t>
+                    <w:t>(</w:t>
+                  </w:r>
+                  <w:proofErr w:type="gramEnd"/>
+                  <w:r>
+                    <w:rPr>
+                      <w:rFonts w:ascii="Consolas" w:hAnsi="Consolas" w:cs="Consolas"/>
+                      <w:color w:val="FFFFFF" w:themeColor="background1"/>
+                      <w:sz w:val="20"/>
+                      <w:szCs w:val="20"/>
+                      <w:lang w:val="en-US"/>
+                    </w:rPr>
+                    <w:t>(</w:t>
                   </w:r>
                   <w:proofErr w:type="spellStart"/>
                   <w:r>
@@ -3098,6 +3436,7 @@
                     <w:t xml:space="preserve">    </w:t>
                   </w:r>
                   <w:proofErr w:type="spellStart"/>
+                  <w:proofErr w:type="gramStart"/>
                   <w:r>
                     <w:rPr>
                       <w:rFonts w:ascii="Consolas" w:hAnsi="Consolas" w:cs="Consolas"/>
@@ -3117,7 +3456,18 @@
                       <w:szCs w:val="20"/>
                       <w:lang w:val="en-US"/>
                     </w:rPr>
-                    <w:t>(key=</w:t>
+                    <w:t>(</w:t>
+                  </w:r>
+                  <w:proofErr w:type="gramEnd"/>
+                  <w:r>
+                    <w:rPr>
+                      <w:rFonts w:ascii="Consolas" w:hAnsi="Consolas" w:cs="Consolas"/>
+                      <w:color w:val="FFFFFF" w:themeColor="background1"/>
+                      <w:sz w:val="20"/>
+                      <w:szCs w:val="20"/>
+                      <w:lang w:val="en-US"/>
+                    </w:rPr>
+                    <w:t>key=</w:t>
                   </w:r>
                   <w:proofErr w:type="spellStart"/>
                   <w:r>
@@ -3288,7 +3638,7 @@
           <w:noProof/>
         </w:rPr>
         <w:pict>
-          <v:rect id="_x0000_s1029" style="width:461.6pt;height:134.8pt;visibility:visible;mso-position-horizontal-relative:char;mso-position-vertical-relative:line;v-text-anchor:middle" o:gfxdata="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" fillcolor="#323232 [3215]" strokecolor="#323232 [3215]" strokeweight="6pt">
+          <v:rect id="_x0000_s1029" style="width:461.6pt;height:134.8pt;visibility:visible;mso-left-percent:-10001;mso-top-percent:-10001;mso-position-horizontal:absolute;mso-position-horizontal-relative:char;mso-position-vertical:absolute;mso-position-vertical-relative:line;mso-left-percent:-10001;mso-top-percent:-10001;v-text-anchor:middle" fillcolor="#323232 [3215]" strokecolor="#323232 [3215]" strokeweight="6pt">
             <v:stroke linestyle="thinThin"/>
             <v:textbox inset="14.4pt,14.4pt,14.4pt,14.4pt">
               <w:txbxContent>
@@ -3306,15 +3656,29 @@
                       <w:lang w:val="en-US"/>
                     </w:rPr>
                   </w:pPr>
-                  <w:r>
-                    <w:rPr>
-                      <w:rFonts w:ascii="Consolas" w:hAnsi="Consolas" w:cs="Consolas"/>
-                      <w:color w:val="FFFFFF" w:themeColor="background1"/>
-                      <w:sz w:val="20"/>
-                      <w:szCs w:val="20"/>
-                      <w:lang w:val="en-US"/>
-                    </w:rPr>
-                    <w:t xml:space="preserve">def </w:t>
+                  <w:proofErr w:type="spellStart"/>
+                  <w:proofErr w:type="gramStart"/>
+                  <w:r>
+                    <w:rPr>
+                      <w:rFonts w:ascii="Consolas" w:hAnsi="Consolas" w:cs="Consolas"/>
+                      <w:color w:val="FFFFFF" w:themeColor="background1"/>
+                      <w:sz w:val="20"/>
+                      <w:szCs w:val="20"/>
+                      <w:lang w:val="en-US"/>
+                    </w:rPr>
+                    <w:t>def</w:t>
+                  </w:r>
+                  <w:proofErr w:type="spellEnd"/>
+                  <w:proofErr w:type="gramEnd"/>
+                  <w:r>
+                    <w:rPr>
+                      <w:rFonts w:ascii="Consolas" w:hAnsi="Consolas" w:cs="Consolas"/>
+                      <w:color w:val="FFFFFF" w:themeColor="background1"/>
+                      <w:sz w:val="20"/>
+                      <w:szCs w:val="20"/>
+                      <w:lang w:val="en-US"/>
+                    </w:rPr>
+                    <w:t xml:space="preserve"> </w:t>
                   </w:r>
                   <w:proofErr w:type="spellStart"/>
                   <w:r>
@@ -3366,6 +3730,7 @@
                     <w:t xml:space="preserve">    </w:t>
                   </w:r>
                   <w:proofErr w:type="spellStart"/>
+                  <w:proofErr w:type="gramStart"/>
                   <w:r>
                     <w:rPr>
                       <w:rFonts w:ascii="Consolas" w:hAnsi="Consolas" w:cs="Consolas"/>
@@ -3377,6 +3742,7 @@
                     <w:t>predictedOutcome</w:t>
                   </w:r>
                   <w:proofErr w:type="spellEnd"/>
+                  <w:proofErr w:type="gramEnd"/>
                   <w:r>
                     <w:rPr>
                       <w:rFonts w:ascii="Consolas" w:hAnsi="Consolas" w:cs="Consolas"/>
@@ -3413,6 +3779,7 @@
                     <w:t xml:space="preserve">    </w:t>
                   </w:r>
                   <w:proofErr w:type="spellStart"/>
+                  <w:proofErr w:type="gramStart"/>
                   <w:r>
                     <w:rPr>
                       <w:rFonts w:ascii="Consolas" w:hAnsi="Consolas" w:cs="Consolas"/>
@@ -3425,6 +3792,7 @@
                     <w:t>sumOfMod</w:t>
                   </w:r>
                   <w:proofErr w:type="spellEnd"/>
+                  <w:proofErr w:type="gramEnd"/>
                   <w:r>
                     <w:rPr>
                       <w:rFonts w:ascii="Consolas" w:hAnsi="Consolas" w:cs="Consolas"/>
@@ -3458,7 +3826,29 @@
                       <w:szCs w:val="20"/>
                       <w:lang w:val="en-US"/>
                     </w:rPr>
-                    <w:t xml:space="preserve">    for </w:t>
+                    <w:t xml:space="preserve">    </w:t>
+                  </w:r>
+                  <w:proofErr w:type="gramStart"/>
+                  <w:r>
+                    <w:rPr>
+                      <w:rFonts w:ascii="Consolas" w:hAnsi="Consolas" w:cs="Consolas"/>
+                      <w:color w:val="FFFFFF" w:themeColor="background1"/>
+                      <w:sz w:val="20"/>
+                      <w:szCs w:val="20"/>
+                      <w:lang w:val="en-US"/>
+                    </w:rPr>
+                    <w:t>for</w:t>
+                  </w:r>
+                  <w:proofErr w:type="gramEnd"/>
+                  <w:r>
+                    <w:rPr>
+                      <w:rFonts w:ascii="Consolas" w:hAnsi="Consolas" w:cs="Consolas"/>
+                      <w:color w:val="FFFFFF" w:themeColor="background1"/>
+                      <w:sz w:val="20"/>
+                      <w:szCs w:val="20"/>
+                      <w:lang w:val="en-US"/>
+                    </w:rPr>
+                    <w:t xml:space="preserve"> </w:t>
                   </w:r>
                   <w:proofErr w:type="spellStart"/>
                   <w:r>
@@ -3530,6 +3920,7 @@
                     <w:t xml:space="preserve">        </w:t>
                   </w:r>
                   <w:proofErr w:type="spellStart"/>
+                  <w:proofErr w:type="gramStart"/>
                   <w:r>
                     <w:rPr>
                       <w:rFonts w:ascii="Consolas" w:hAnsi="Consolas" w:cs="Consolas"/>
@@ -3541,6 +3932,7 @@
                     <w:t>sumOfMod</w:t>
                   </w:r>
                   <w:proofErr w:type="spellEnd"/>
+                  <w:proofErr w:type="gramEnd"/>
                   <w:r>
                     <w:rPr>
                       <w:rFonts w:ascii="Consolas" w:hAnsi="Consolas" w:cs="Consolas"/>
@@ -3621,6 +4013,7 @@
                     <w:t xml:space="preserve">    </w:t>
                   </w:r>
                   <w:proofErr w:type="spellStart"/>
+                  <w:proofErr w:type="gramStart"/>
                   <w:r>
                     <w:rPr>
                       <w:rFonts w:ascii="Consolas" w:hAnsi="Consolas" w:cs="Consolas"/>
@@ -3643,6 +4036,7 @@
                     <w:t>(</w:t>
                   </w:r>
                   <w:proofErr w:type="spellStart"/>
+                  <w:proofErr w:type="gramEnd"/>
                   <w:r>
                     <w:rPr>
                       <w:rFonts w:ascii="Consolas" w:hAnsi="Consolas" w:cs="Consolas"/>
@@ -4043,7 +4437,7 @@
           <w:noProof/>
         </w:rPr>
         <w:pict>
-          <v:rect id="_x0000_s1028" style="width:461.6pt;height:158.25pt;visibility:visible;mso-position-horizontal-relative:char;mso-position-vertical-relative:line;v-text-anchor:middle" o:gfxdata="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" fillcolor="#323232 [3215]" strokecolor="#323232 [3215]" strokeweight="6pt">
+          <v:rect id="_x0000_s1028" style="width:461.6pt;height:158.25pt;visibility:visible;mso-left-percent:-10001;mso-top-percent:-10001;mso-position-horizontal:absolute;mso-position-horizontal-relative:char;mso-position-vertical:absolute;mso-position-vertical-relative:line;mso-left-percent:-10001;mso-top-percent:-10001;v-text-anchor:middle" fillcolor="#323232 [3215]" strokecolor="#323232 [3215]" strokeweight="6pt">
             <v:stroke linestyle="thinThin"/>
             <v:textbox inset="14.4pt,14.4pt,14.4pt,14.4pt">
               <w:txbxContent>
@@ -4061,15 +4455,29 @@
                       <w:lang w:val="en-US"/>
                     </w:rPr>
                   </w:pPr>
-                  <w:r>
-                    <w:rPr>
-                      <w:rFonts w:ascii="Consolas" w:hAnsi="Consolas" w:cs="Consolas"/>
-                      <w:color w:val="FFFFFF" w:themeColor="background1"/>
-                      <w:sz w:val="20"/>
-                      <w:szCs w:val="20"/>
-                      <w:lang w:val="en-US"/>
-                    </w:rPr>
-                    <w:t xml:space="preserve">def </w:t>
+                  <w:proofErr w:type="spellStart"/>
+                  <w:proofErr w:type="gramStart"/>
+                  <w:r>
+                    <w:rPr>
+                      <w:rFonts w:ascii="Consolas" w:hAnsi="Consolas" w:cs="Consolas"/>
+                      <w:color w:val="FFFFFF" w:themeColor="background1"/>
+                      <w:sz w:val="20"/>
+                      <w:szCs w:val="20"/>
+                      <w:lang w:val="en-US"/>
+                    </w:rPr>
+                    <w:t>def</w:t>
+                  </w:r>
+                  <w:proofErr w:type="spellEnd"/>
+                  <w:proofErr w:type="gramEnd"/>
+                  <w:r>
+                    <w:rPr>
+                      <w:rFonts w:ascii="Consolas" w:hAnsi="Consolas" w:cs="Consolas"/>
+                      <w:color w:val="FFFFFF" w:themeColor="background1"/>
+                      <w:sz w:val="20"/>
+                      <w:szCs w:val="20"/>
+                      <w:lang w:val="en-US"/>
+                    </w:rPr>
+                    <w:t xml:space="preserve"> </w:t>
                   </w:r>
                   <w:proofErr w:type="spellStart"/>
                   <w:r>
@@ -4143,6 +4551,7 @@
                     <w:t xml:space="preserve">    </w:t>
                   </w:r>
                   <w:proofErr w:type="spellStart"/>
+                  <w:proofErr w:type="gramStart"/>
                   <w:r>
                     <w:rPr>
                       <w:rFonts w:ascii="Consolas" w:hAnsi="Consolas" w:cs="Consolas"/>
@@ -4154,6 +4563,7 @@
                     <w:t>yPredictions</w:t>
                   </w:r>
                   <w:proofErr w:type="spellEnd"/>
+                  <w:proofErr w:type="gramEnd"/>
                   <w:r>
                     <w:rPr>
                       <w:rFonts w:ascii="Consolas" w:hAnsi="Consolas" w:cs="Consolas"/>
@@ -4187,7 +4597,29 @@
                       <w:szCs w:val="20"/>
                       <w:lang w:val="en-US"/>
                     </w:rPr>
-                    <w:t xml:space="preserve">    for </w:t>
+                    <w:t xml:space="preserve">    </w:t>
+                  </w:r>
+                  <w:proofErr w:type="gramStart"/>
+                  <w:r>
+                    <w:rPr>
+                      <w:rFonts w:ascii="Consolas" w:hAnsi="Consolas" w:cs="Consolas"/>
+                      <w:color w:val="FFFFFF" w:themeColor="background1"/>
+                      <w:sz w:val="20"/>
+                      <w:szCs w:val="20"/>
+                      <w:lang w:val="en-US"/>
+                    </w:rPr>
+                    <w:t>for</w:t>
+                  </w:r>
+                  <w:proofErr w:type="gramEnd"/>
+                  <w:r>
+                    <w:rPr>
+                      <w:rFonts w:ascii="Consolas" w:hAnsi="Consolas" w:cs="Consolas"/>
+                      <w:color w:val="FFFFFF" w:themeColor="background1"/>
+                      <w:sz w:val="20"/>
+                      <w:szCs w:val="20"/>
+                      <w:lang w:val="en-US"/>
+                    </w:rPr>
+                    <w:t xml:space="preserve"> </w:t>
                   </w:r>
                   <w:proofErr w:type="spellStart"/>
                   <w:r>
@@ -4278,7 +4710,29 @@
                       <w:szCs w:val="20"/>
                       <w:lang w:val="en-US"/>
                     </w:rPr>
-                    <w:t xml:space="preserve">        neighbors = </w:t>
+                    <w:t xml:space="preserve">        </w:t>
+                  </w:r>
+                  <w:proofErr w:type="gramStart"/>
+                  <w:r>
+                    <w:rPr>
+                      <w:rFonts w:ascii="Consolas" w:hAnsi="Consolas" w:cs="Consolas"/>
+                      <w:color w:val="FFFFFF" w:themeColor="background1"/>
+                      <w:sz w:val="20"/>
+                      <w:szCs w:val="20"/>
+                      <w:lang w:val="en-US"/>
+                    </w:rPr>
+                    <w:t>neighbors</w:t>
+                  </w:r>
+                  <w:proofErr w:type="gramEnd"/>
+                  <w:r>
+                    <w:rPr>
+                      <w:rFonts w:ascii="Consolas" w:hAnsi="Consolas" w:cs="Consolas"/>
+                      <w:color w:val="FFFFFF" w:themeColor="background1"/>
+                      <w:sz w:val="20"/>
+                      <w:szCs w:val="20"/>
+                      <w:lang w:val="en-US"/>
+                    </w:rPr>
+                    <w:t xml:space="preserve"> = </w:t>
                   </w:r>
                   <w:proofErr w:type="spellStart"/>
                   <w:r>
@@ -4438,6 +4892,7 @@
                     <w:t xml:space="preserve">        </w:t>
                   </w:r>
                   <w:proofErr w:type="spellStart"/>
+                  <w:proofErr w:type="gramStart"/>
                   <w:r>
                     <w:rPr>
                       <w:rFonts w:ascii="Consolas" w:hAnsi="Consolas" w:cs="Consolas"/>
@@ -4460,6 +4915,7 @@
                     <w:t>(</w:t>
                   </w:r>
                   <w:proofErr w:type="spellStart"/>
+                  <w:proofErr w:type="gramEnd"/>
                   <w:r>
                     <w:rPr>
                       <w:rFonts w:ascii="Consolas" w:hAnsi="Consolas" w:cs="Consolas"/>
@@ -4554,6 +5010,7 @@
                     <w:t xml:space="preserve">    </w:t>
                   </w:r>
                   <w:proofErr w:type="spellStart"/>
+                  <w:proofErr w:type="gramStart"/>
                   <w:r>
                     <w:rPr>
                       <w:rFonts w:ascii="Consolas" w:hAnsi="Consolas" w:cs="Consolas"/>
@@ -4565,6 +5022,7 @@
                     <w:t>cIndex</w:t>
                   </w:r>
                   <w:proofErr w:type="spellEnd"/>
+                  <w:proofErr w:type="gramEnd"/>
                   <w:r>
                     <w:rPr>
                       <w:rFonts w:ascii="Consolas" w:hAnsi="Consolas" w:cs="Consolas"/>
@@ -4645,6 +5103,7 @@
                     <w:t xml:space="preserve">    </w:t>
                   </w:r>
                   <w:proofErr w:type="spellStart"/>
+                  <w:proofErr w:type="gramStart"/>
                   <w:r>
                     <w:rPr>
                       <w:rFonts w:ascii="Consolas" w:hAnsi="Consolas" w:cs="Consolas"/>
@@ -4667,6 +5126,7 @@
                     <w:t>(</w:t>
                   </w:r>
                   <w:proofErr w:type="spellStart"/>
+                  <w:proofErr w:type="gramEnd"/>
                   <w:r>
                     <w:rPr>
                       <w:rFonts w:ascii="Consolas" w:hAnsi="Consolas" w:cs="Consolas"/>
@@ -4929,7 +5389,7 @@
         <w:rPr>
           <w:lang w:val="en-US"/>
         </w:rPr>
-        <w:t>). After each dead</w:t>
+        <w:t>. After each dead</w:t>
       </w:r>
       <w:r>
         <w:rPr>
@@ -4947,7 +5407,21 @@
         <w:rPr>
           <w:lang w:val="en-US"/>
         </w:rPr>
-        <w:t xml:space="preserve"> (0,10,20…,200) </w:t>
+        <w:t xml:space="preserve"> (0</w:t>
+      </w:r>
+      <w:proofErr w:type="gramStart"/>
+      <w:r>
+        <w:rPr>
+          <w:lang w:val="en-US"/>
+        </w:rPr>
+        <w:t>,10,20</w:t>
+      </w:r>
+      <w:proofErr w:type="gramEnd"/>
+      <w:r>
+        <w:rPr>
+          <w:lang w:val="en-US"/>
+        </w:rPr>
+        <w:t xml:space="preserve">…,200) </w:t>
       </w:r>
       <w:r>
         <w:rPr>
@@ -5026,7 +5500,7 @@
           <w:noProof/>
         </w:rPr>
         <w:pict>
-          <v:rect id="_x0000_s1027" style="width:461.6pt;height:223.55pt;visibility:visible;mso-position-horizontal-relative:char;mso-position-vertical-relative:line;v-text-anchor:middle" o:gfxdata="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" fillcolor="#323232 [3215]" strokecolor="#323232 [3215]" strokeweight="6pt">
+          <v:rect id="_x0000_s1027" style="width:461.6pt;height:223.55pt;visibility:visible;mso-left-percent:-10001;mso-top-percent:-10001;mso-position-horizontal:absolute;mso-position-horizontal-relative:char;mso-position-vertical:absolute;mso-position-vertical-relative:line;mso-left-percent:-10001;mso-top-percent:-10001;v-text-anchor:middle" fillcolor="#323232 [3215]" strokecolor="#323232 [3215]" strokeweight="6pt">
             <v:stroke linestyle="thinThin"/>
             <v:textbox inset="14.4pt,14.4pt,14.4pt,14.4pt">
               <w:txbxContent>
@@ -5044,15 +5518,27 @@
                       <w:lang w:val="en-US"/>
                     </w:rPr>
                   </w:pPr>
-                  <w:r>
-                    <w:rPr>
-                      <w:rFonts w:ascii="Consolas" w:hAnsi="Consolas" w:cs="Consolas"/>
-                      <w:color w:val="FFFFFF" w:themeColor="background1"/>
-                      <w:sz w:val="20"/>
-                      <w:szCs w:val="20"/>
-                      <w:lang w:val="en-US"/>
-                    </w:rPr>
-                    <w:t xml:space="preserve">def </w:t>
+                  <w:proofErr w:type="gramStart"/>
+                  <w:r>
+                    <w:rPr>
+                      <w:rFonts w:ascii="Consolas" w:hAnsi="Consolas" w:cs="Consolas"/>
+                      <w:color w:val="FFFFFF" w:themeColor="background1"/>
+                      <w:sz w:val="20"/>
+                      <w:szCs w:val="20"/>
+                      <w:lang w:val="en-US"/>
+                    </w:rPr>
+                    <w:t>def</w:t>
+                  </w:r>
+                  <w:proofErr w:type="gramEnd"/>
+                  <w:r>
+                    <w:rPr>
+                      <w:rFonts w:ascii="Consolas" w:hAnsi="Consolas" w:cs="Consolas"/>
+                      <w:color w:val="FFFFFF" w:themeColor="background1"/>
+                      <w:sz w:val="20"/>
+                      <w:szCs w:val="20"/>
+                      <w:lang w:val="en-US"/>
+                    </w:rPr>
+                    <w:t xml:space="preserve"> </w:t>
                   </w:r>
                   <w:r>
                     <w:rPr>
@@ -5102,6 +5588,7 @@
                     <w:t xml:space="preserve">    </w:t>
                   </w:r>
                   <w:proofErr w:type="spellStart"/>
+                  <w:proofErr w:type="gramStart"/>
                   <w:r>
                     <w:rPr>
                       <w:rFonts w:ascii="Consolas" w:hAnsi="Consolas" w:cs="Consolas"/>
@@ -5113,6 +5600,7 @@
                     <w:t>startTime</w:t>
                   </w:r>
                   <w:proofErr w:type="spellEnd"/>
+                  <w:proofErr w:type="gramEnd"/>
                   <w:r>
                     <w:rPr>
                       <w:rFonts w:ascii="Consolas" w:hAnsi="Consolas" w:cs="Consolas"/>
@@ -5193,6 +5681,7 @@
                     <w:t xml:space="preserve">    </w:t>
                   </w:r>
                   <w:proofErr w:type="spellStart"/>
+                  <w:proofErr w:type="gramStart"/>
                   <w:r>
                     <w:rPr>
                       <w:rFonts w:ascii="Consolas" w:hAnsi="Consolas" w:cs="Consolas"/>
@@ -5204,6 +5693,7 @@
                     <w:t>distanceMatrix</w:t>
                   </w:r>
                   <w:proofErr w:type="spellEnd"/>
+                  <w:proofErr w:type="gramEnd"/>
                   <w:r>
                     <w:rPr>
                       <w:rFonts w:ascii="Consolas" w:hAnsi="Consolas" w:cs="Consolas"/>
@@ -5262,6 +5752,7 @@
                     <w:t xml:space="preserve">    </w:t>
                   </w:r>
                   <w:proofErr w:type="spellStart"/>
+                  <w:proofErr w:type="gramStart"/>
                   <w:r>
                     <w:rPr>
                       <w:rFonts w:ascii="Consolas" w:hAnsi="Consolas" w:cs="Consolas"/>
@@ -5273,6 +5764,7 @@
                     <w:t>cIndexes</w:t>
                   </w:r>
                   <w:proofErr w:type="spellEnd"/>
+                  <w:proofErr w:type="gramEnd"/>
                   <w:r>
                     <w:rPr>
                       <w:rFonts w:ascii="Consolas" w:hAnsi="Consolas" w:cs="Consolas"/>
@@ -5309,6 +5801,7 @@
                     <w:t xml:space="preserve">    </w:t>
                   </w:r>
                   <w:proofErr w:type="spellStart"/>
+                  <w:proofErr w:type="gramStart"/>
                   <w:r>
                     <w:rPr>
                       <w:rFonts w:ascii="Consolas" w:hAnsi="Consolas" w:cs="Consolas"/>
@@ -5320,6 +5813,7 @@
                     <w:t>deadZoneValues</w:t>
                   </w:r>
                   <w:proofErr w:type="spellEnd"/>
+                  <w:proofErr w:type="gramEnd"/>
                   <w:r>
                     <w:rPr>
                       <w:rFonts w:ascii="Consolas" w:hAnsi="Consolas" w:cs="Consolas"/>
@@ -5353,7 +5847,29 @@
                       <w:szCs w:val="20"/>
                       <w:lang w:val="en-US"/>
                     </w:rPr>
-                    <w:t xml:space="preserve">    for </w:t>
+                    <w:t xml:space="preserve">    </w:t>
+                  </w:r>
+                  <w:proofErr w:type="gramStart"/>
+                  <w:r>
+                    <w:rPr>
+                      <w:rFonts w:ascii="Consolas" w:hAnsi="Consolas" w:cs="Consolas"/>
+                      <w:color w:val="FFFFFF" w:themeColor="background1"/>
+                      <w:sz w:val="20"/>
+                      <w:szCs w:val="20"/>
+                      <w:lang w:val="en-US"/>
+                    </w:rPr>
+                    <w:t>for</w:t>
+                  </w:r>
+                  <w:proofErr w:type="gramEnd"/>
+                  <w:r>
+                    <w:rPr>
+                      <w:rFonts w:ascii="Consolas" w:hAnsi="Consolas" w:cs="Consolas"/>
+                      <w:color w:val="FFFFFF" w:themeColor="background1"/>
+                      <w:sz w:val="20"/>
+                      <w:szCs w:val="20"/>
+                      <w:lang w:val="en-US"/>
+                    </w:rPr>
+                    <w:t xml:space="preserve"> </w:t>
                   </w:r>
                   <w:proofErr w:type="spellStart"/>
                   <w:r>
@@ -5400,7 +5916,29 @@
                       <w:szCs w:val="20"/>
                       <w:lang w:val="en-US"/>
                     </w:rPr>
-                    <w:t xml:space="preserve">        print </w:t>
+                    <w:t xml:space="preserve">        </w:t>
+                  </w:r>
+                  <w:proofErr w:type="gramStart"/>
+                  <w:r>
+                    <w:rPr>
+                      <w:rFonts w:ascii="Consolas" w:hAnsi="Consolas" w:cs="Consolas"/>
+                      <w:color w:val="FFFFFF" w:themeColor="background1"/>
+                      <w:sz w:val="20"/>
+                      <w:szCs w:val="20"/>
+                      <w:lang w:val="en-US"/>
+                    </w:rPr>
+                    <w:t>print</w:t>
+                  </w:r>
+                  <w:proofErr w:type="gramEnd"/>
+                  <w:r>
+                    <w:rPr>
+                      <w:rFonts w:ascii="Consolas" w:hAnsi="Consolas" w:cs="Consolas"/>
+                      <w:color w:val="FFFFFF" w:themeColor="background1"/>
+                      <w:sz w:val="20"/>
+                      <w:szCs w:val="20"/>
+                      <w:lang w:val="en-US"/>
+                    </w:rPr>
+                    <w:t xml:space="preserve"> </w:t>
                   </w:r>
                   <w:r>
                     <w:rPr>
@@ -5533,6 +6071,7 @@
                     <w:t xml:space="preserve">        </w:t>
                   </w:r>
                   <w:proofErr w:type="spellStart"/>
+                  <w:proofErr w:type="gramStart"/>
                   <w:r>
                     <w:rPr>
                       <w:rFonts w:ascii="Consolas" w:hAnsi="Consolas" w:cs="Consolas"/>
@@ -5555,6 +6094,7 @@
                     <w:t>(</w:t>
                   </w:r>
                   <w:proofErr w:type="spellStart"/>
+                  <w:proofErr w:type="gramEnd"/>
                   <w:r>
                     <w:rPr>
                       <w:rFonts w:ascii="Consolas" w:hAnsi="Consolas" w:cs="Consolas"/>
@@ -5624,6 +6164,7 @@
                     <w:t xml:space="preserve">        </w:t>
                   </w:r>
                   <w:proofErr w:type="spellStart"/>
+                  <w:proofErr w:type="gramStart"/>
                   <w:r>
                     <w:rPr>
                       <w:rFonts w:ascii="Consolas" w:hAnsi="Consolas" w:cs="Consolas"/>
@@ -5646,6 +6187,7 @@
                     <w:t>(</w:t>
                   </w:r>
                   <w:proofErr w:type="spellStart"/>
+                  <w:proofErr w:type="gramEnd"/>
                   <w:r>
                     <w:rPr>
                       <w:rFonts w:ascii="Consolas" w:hAnsi="Consolas" w:cs="Consolas"/>
@@ -5693,6 +6235,7 @@
                     <w:t xml:space="preserve">        </w:t>
                   </w:r>
                   <w:proofErr w:type="spellStart"/>
+                  <w:proofErr w:type="gramStart"/>
                   <w:r>
                     <w:rPr>
                       <w:rFonts w:ascii="Consolas" w:hAnsi="Consolas" w:cs="Consolas"/>
@@ -5704,6 +6247,7 @@
                     <w:t>distanceMatrix</w:t>
                   </w:r>
                   <w:proofErr w:type="spellEnd"/>
+                  <w:proofErr w:type="gramEnd"/>
                   <w:r>
                     <w:rPr>
                       <w:rFonts w:ascii="Consolas" w:hAnsi="Consolas" w:cs="Consolas"/>
@@ -5809,6 +6353,7 @@
                     <w:t xml:space="preserve">    </w:t>
                   </w:r>
                   <w:proofErr w:type="spellStart"/>
+                  <w:proofErr w:type="gramStart"/>
                   <w:r>
                     <w:rPr>
                       <w:rFonts w:ascii="Consolas" w:hAnsi="Consolas" w:cs="Consolas"/>
@@ -5820,6 +6365,7 @@
                     <w:t>endTime</w:t>
                   </w:r>
                   <w:proofErr w:type="spellEnd"/>
+                  <w:proofErr w:type="gramEnd"/>
                   <w:r>
                     <w:rPr>
                       <w:rFonts w:ascii="Consolas" w:hAnsi="Consolas" w:cs="Consolas"/>
@@ -5897,7 +6443,29 @@
                       <w:szCs w:val="20"/>
                       <w:lang w:val="en-US"/>
                     </w:rPr>
-                    <w:t xml:space="preserve">    print </w:t>
+                    <w:t xml:space="preserve">    </w:t>
+                  </w:r>
+                  <w:proofErr w:type="gramStart"/>
+                  <w:r>
+                    <w:rPr>
+                      <w:rFonts w:ascii="Consolas" w:hAnsi="Consolas" w:cs="Consolas"/>
+                      <w:color w:val="FFFFFF" w:themeColor="background1"/>
+                      <w:sz w:val="20"/>
+                      <w:szCs w:val="20"/>
+                      <w:lang w:val="en-US"/>
+                    </w:rPr>
+                    <w:t>print</w:t>
+                  </w:r>
+                  <w:proofErr w:type="gramEnd"/>
+                  <w:r>
+                    <w:rPr>
+                      <w:rFonts w:ascii="Consolas" w:hAnsi="Consolas" w:cs="Consolas"/>
+                      <w:color w:val="FFFFFF" w:themeColor="background1"/>
+                      <w:sz w:val="20"/>
+                      <w:szCs w:val="20"/>
+                      <w:lang w:val="en-US"/>
+                    </w:rPr>
+                    <w:t xml:space="preserve"> </w:t>
                   </w:r>
                   <w:r>
                     <w:rPr>
@@ -6184,6 +6752,7 @@
           <w:lang w:val="en-US"/>
         </w:rPr>
       </w:pPr>
+      <w:bookmarkStart w:id="0" w:name="_GoBack"/>
       <w:r>
         <w:rPr>
           <w:rFonts w:ascii="Arial" w:hAnsi="Arial" w:cs="Arial"/>
@@ -6192,11 +6761,10 @@
           <w:sz w:val="26"/>
           <w:szCs w:val="26"/>
         </w:rPr>
-        <w:lastRenderedPageBreak/>
         <w:drawing>
           <wp:inline distT="0" distB="0" distL="0" distR="0">
-            <wp:extent cx="5943600" cy="4451512"/>
-            <wp:effectExtent l="0" t="0" r="0" b="6350"/>
+            <wp:extent cx="5369442" cy="4021492"/>
+            <wp:effectExtent l="0" t="0" r="0" b="0"/>
             <wp:docPr id="12" name="Kuva 12" descr="cindex_deadzone.png"/>
             <wp:cNvGraphicFramePr>
               <a:graphicFrameLocks xmlns:a="http://schemas.openxmlformats.org/drawingml/2006/main" noChangeAspect="1"/>
@@ -6214,7 +6782,7 @@
                     <a:blip r:embed="rId10" cstate="print">
                       <a:extLst>
                         <a:ext uri="{28A0092B-C50C-407E-A947-70E740481C1C}">
-                          <a14:useLocalDpi xmlns:a14="http://schemas.microsoft.com/office/drawing/2010/main" xmlns:wps="http://schemas.microsoft.com/office/word/2010/wordprocessingShape" xmlns:wpi="http://schemas.microsoft.com/office/word/2010/wordprocessingInk" xmlns:wpg="http://schemas.microsoft.com/office/word/2010/wordprocessingGroup" xmlns:w15="http://schemas.microsoft.com/office/word/2012/wordml" xmlns:w14="http://schemas.microsoft.com/office/word/2010/wordml" xmlns:w="http://schemas.openxmlformats.org/wordprocessingml/2006/main" xmlns:w10="urn:schemas-microsoft-com:office:word" xmlns:wp14="http://schemas.microsoft.com/office/word/2010/wordprocessingDrawing" xmlns:v="urn:schemas-microsoft-com:vml" xmlns:o="urn:schemas-microsoft-com:office:office" xmlns:mc="http://schemas.openxmlformats.org/markup-compatibility/2006" xmlns:wpc="http://schemas.microsoft.com/office/word/2010/wordprocessingCanvas" xmlns="" val="0"/>
+                          <a14:useLocalDpi xmlns:a14="http://schemas.microsoft.com/office/drawing/2010/main" val="0"/>
                         </a:ext>
                       </a:extLst>
                     </a:blip>
@@ -6226,7 +6794,7 @@
                   <pic:spPr bwMode="auto">
                     <a:xfrm>
                       <a:off x="0" y="0"/>
-                      <a:ext cx="5943600" cy="4451512"/>
+                      <a:ext cx="5377967" cy="4027877"/>
                     </a:xfrm>
                     <a:prstGeom prst="rect">
                       <a:avLst/>
@@ -6242,17 +6810,19 @@
           </wp:inline>
         </w:drawing>
       </w:r>
-    </w:p>
-    <w:p>
-      <w:pPr>
-        <w:rPr>
-          <w:lang w:val="en-US"/>
-        </w:rPr>
-      </w:pPr>
-      <w:r>
-        <w:rPr>
-          <w:lang w:val="en-US"/>
-        </w:rPr>
+      <w:bookmarkEnd w:id="0"/>
+    </w:p>
+    <w:p>
+      <w:pPr>
+        <w:rPr>
+          <w:lang w:val="en-US"/>
+        </w:rPr>
+      </w:pPr>
+      <w:r>
+        <w:rPr>
+          <w:lang w:val="en-US"/>
+        </w:rPr>
+        <w:lastRenderedPageBreak/>
         <w:t>And same data as plotted</w:t>
       </w:r>
       <w:r>
@@ -6964,7 +7534,6 @@
         <w:rPr>
           <w:lang w:val="en-US"/>
         </w:rPr>
-        <w:lastRenderedPageBreak/>
         <w:t xml:space="preserve">Leave-one-out CV with </w:t>
       </w:r>
       <w:proofErr w:type="spellStart"/>
@@ -7871,6 +8440,7 @@
         <w:rPr>
           <w:lang w:val="en-US"/>
         </w:rPr>
+        <w:lastRenderedPageBreak/>
         <w:t>Code</w:t>
       </w:r>
     </w:p>
@@ -8015,7 +8585,6 @@
         </w:rPr>
         <w:t xml:space="preserve">         </w:t>
       </w:r>
-      <w:proofErr w:type="spellStart"/>
       <w:r>
         <w:rPr>
           <w:rFonts w:ascii="Consolas" w:hAnsi="Consolas" w:cs="Consolas"/>
@@ -8029,7 +8598,6 @@
         </w:rPr>
         <w:t>Jarno</w:t>
       </w:r>
-      <w:proofErr w:type="spellEnd"/>
       <w:r>
         <w:rPr>
           <w:rFonts w:ascii="Consolas" w:hAnsi="Consolas" w:cs="Consolas"/>
@@ -8042,7 +8610,6 @@
         </w:rPr>
         <w:t xml:space="preserve"> </w:t>
       </w:r>
-      <w:proofErr w:type="spellStart"/>
       <w:r>
         <w:rPr>
           <w:rFonts w:ascii="Consolas" w:hAnsi="Consolas" w:cs="Consolas"/>
@@ -8056,7 +8623,6 @@
         </w:rPr>
         <w:t>Vuorenmaa</w:t>
       </w:r>
-      <w:proofErr w:type="spellEnd"/>
       <w:r>
         <w:rPr>
           <w:rFonts w:ascii="Consolas" w:hAnsi="Consolas" w:cs="Consolas"/>
@@ -8234,7 +8800,33 @@
           <w:szCs w:val="20"/>
           <w:lang w:val="en-US"/>
         </w:rPr>
-        <w:t xml:space="preserve"> radius R = 0, 10, 20, ..., 200. So you will do 21 </w:t>
+        <w:t xml:space="preserve"> radius R = 0, 10, 20</w:t>
+      </w:r>
+      <w:proofErr w:type="gramStart"/>
+      <w:r>
+        <w:rPr>
+          <w:rFonts w:ascii="Consolas" w:hAnsi="Consolas" w:cs="Consolas"/>
+          <w:i/>
+          <w:iCs/>
+          <w:color w:val="00AA00"/>
+          <w:sz w:val="20"/>
+          <w:szCs w:val="20"/>
+          <w:lang w:val="en-US"/>
+        </w:rPr>
+        <w:t>, ...,</w:t>
+      </w:r>
+      <w:proofErr w:type="gramEnd"/>
+      <w:r>
+        <w:rPr>
+          <w:rFonts w:ascii="Consolas" w:hAnsi="Consolas" w:cs="Consolas"/>
+          <w:i/>
+          <w:iCs/>
+          <w:color w:val="00AA00"/>
+          <w:sz w:val="20"/>
+          <w:szCs w:val="20"/>
+          <w:lang w:val="en-US"/>
+        </w:rPr>
+        <w:t xml:space="preserve"> 200. So you will do 21 </w:t>
       </w:r>
       <w:r>
         <w:rPr>
@@ -8634,6 +9226,7 @@
           <w:lang w:val="en-US"/>
         </w:rPr>
       </w:pPr>
+      <w:proofErr w:type="gramStart"/>
       <w:r>
         <w:rPr>
           <w:rFonts w:ascii="Consolas" w:hAnsi="Consolas" w:cs="Consolas"/>
@@ -8644,6 +9237,7 @@
         </w:rPr>
         <w:t>import</w:t>
       </w:r>
+      <w:proofErr w:type="gramEnd"/>
       <w:r>
         <w:rPr>
           <w:rFonts w:ascii="Consolas" w:hAnsi="Consolas" w:cs="Consolas"/>
@@ -8680,6 +9274,7 @@
           <w:lang w:val="en-US"/>
         </w:rPr>
       </w:pPr>
+      <w:proofErr w:type="gramStart"/>
       <w:r>
         <w:rPr>
           <w:rFonts w:ascii="Consolas" w:hAnsi="Consolas" w:cs="Consolas"/>
@@ -8690,6 +9285,7 @@
         </w:rPr>
         <w:t>import</w:t>
       </w:r>
+      <w:proofErr w:type="gramEnd"/>
       <w:r>
         <w:rPr>
           <w:rFonts w:ascii="Consolas" w:hAnsi="Consolas" w:cs="Consolas"/>
@@ -8714,6 +9310,7 @@
           <w:lang w:val="en-US"/>
         </w:rPr>
       </w:pPr>
+      <w:proofErr w:type="gramStart"/>
       <w:r>
         <w:rPr>
           <w:rFonts w:ascii="Consolas" w:hAnsi="Consolas" w:cs="Consolas"/>
@@ -8724,6 +9321,7 @@
         </w:rPr>
         <w:t>import</w:t>
       </w:r>
+      <w:proofErr w:type="gramEnd"/>
       <w:r>
         <w:rPr>
           <w:rFonts w:ascii="Consolas" w:hAnsi="Consolas" w:cs="Consolas"/>
@@ -8802,6 +9400,7 @@
           <w:lang w:val="en-US"/>
         </w:rPr>
       </w:pPr>
+      <w:proofErr w:type="gramStart"/>
       <w:r>
         <w:rPr>
           <w:rFonts w:ascii="Consolas" w:hAnsi="Consolas" w:cs="Consolas"/>
@@ -8812,6 +9411,7 @@
         </w:rPr>
         <w:t>import</w:t>
       </w:r>
+      <w:proofErr w:type="gramEnd"/>
       <w:r>
         <w:rPr>
           <w:rFonts w:ascii="Consolas" w:hAnsi="Consolas" w:cs="Consolas"/>
@@ -8862,20 +9462,8 @@
           <w:szCs w:val="20"/>
           <w:lang w:val="en-US"/>
         </w:rPr>
-        <w:t xml:space="preserve"> </w:t>
-      </w:r>
-      <w:proofErr w:type="spellStart"/>
-      <w:r>
-        <w:rPr>
-          <w:rFonts w:ascii="Consolas" w:hAnsi="Consolas" w:cs="Consolas"/>
-          <w:color w:val="000000"/>
-          <w:sz w:val="20"/>
-          <w:szCs w:val="20"/>
-          <w:lang w:val="en-US"/>
-        </w:rPr>
-        <w:t>np</w:t>
-      </w:r>
-      <w:proofErr w:type="spellEnd"/>
+        <w:t xml:space="preserve"> np</w:t>
+      </w:r>
     </w:p>
     <w:p>
       <w:pPr>
@@ -8890,6 +9478,7 @@
           <w:lang w:val="en-US"/>
         </w:rPr>
       </w:pPr>
+      <w:proofErr w:type="gramStart"/>
       <w:r>
         <w:rPr>
           <w:rFonts w:ascii="Consolas" w:hAnsi="Consolas" w:cs="Consolas"/>
@@ -8900,6 +9489,7 @@
         </w:rPr>
         <w:t>import</w:t>
       </w:r>
+      <w:proofErr w:type="gramEnd"/>
       <w:r>
         <w:rPr>
           <w:rFonts w:ascii="Consolas" w:hAnsi="Consolas" w:cs="Consolas"/>
@@ -8966,6 +9556,7 @@
           <w:lang w:val="en-US"/>
         </w:rPr>
       </w:pPr>
+      <w:proofErr w:type="gramStart"/>
       <w:r>
         <w:rPr>
           <w:rFonts w:ascii="Consolas" w:hAnsi="Consolas" w:cs="Consolas"/>
@@ -8976,6 +9567,7 @@
         </w:rPr>
         <w:t>import</w:t>
       </w:r>
+      <w:proofErr w:type="gramEnd"/>
       <w:r>
         <w:rPr>
           <w:rFonts w:ascii="Consolas" w:hAnsi="Consolas" w:cs="Consolas"/>
@@ -9014,6 +9606,7 @@
           <w:lang w:val="en-US"/>
         </w:rPr>
       </w:pPr>
+      <w:proofErr w:type="gramStart"/>
       <w:r>
         <w:rPr>
           <w:rFonts w:ascii="Consolas" w:hAnsi="Consolas" w:cs="Consolas"/>
@@ -9024,6 +9617,7 @@
         </w:rPr>
         <w:t>if</w:t>
       </w:r>
+      <w:proofErr w:type="gramEnd"/>
       <w:r>
         <w:rPr>
           <w:rFonts w:ascii="Consolas" w:hAnsi="Consolas" w:cs="Consolas"/>
@@ -9080,6 +9674,7 @@
         </w:rPr>
         <w:t xml:space="preserve">    </w:t>
       </w:r>
+      <w:proofErr w:type="gramStart"/>
       <w:r>
         <w:rPr>
           <w:rFonts w:ascii="Consolas" w:hAnsi="Consolas" w:cs="Consolas"/>
@@ -9090,6 +9685,7 @@
         </w:rPr>
         <w:t>pass</w:t>
       </w:r>
+      <w:proofErr w:type="gramEnd"/>
     </w:p>
     <w:p>
       <w:pPr>
@@ -9119,6 +9715,7 @@
         </w:rPr>
       </w:pPr>
       <w:proofErr w:type="spellStart"/>
+      <w:proofErr w:type="gramStart"/>
       <w:r>
         <w:rPr>
           <w:rFonts w:ascii="Consolas" w:hAnsi="Consolas" w:cs="Consolas"/>
@@ -9130,6 +9727,7 @@
         <w:t>basepath</w:t>
       </w:r>
       <w:proofErr w:type="spellEnd"/>
+      <w:proofErr w:type="gramEnd"/>
       <w:r>
         <w:rPr>
           <w:rFonts w:ascii="Consolas" w:hAnsi="Consolas" w:cs="Consolas"/>
@@ -9177,6 +9775,7 @@
         </w:rPr>
       </w:pPr>
       <w:proofErr w:type="spellStart"/>
+      <w:proofErr w:type="gramStart"/>
       <w:r>
         <w:rPr>
           <w:rFonts w:ascii="Consolas" w:hAnsi="Consolas" w:cs="Consolas"/>
@@ -9188,6 +9787,7 @@
         <w:t>inputpath</w:t>
       </w:r>
       <w:proofErr w:type="spellEnd"/>
+      <w:proofErr w:type="gramEnd"/>
       <w:r>
         <w:rPr>
           <w:rFonts w:ascii="Consolas" w:hAnsi="Consolas" w:cs="Consolas"/>
@@ -9301,6 +9901,7 @@
         </w:rPr>
       </w:pPr>
       <w:proofErr w:type="spellStart"/>
+      <w:proofErr w:type="gramStart"/>
       <w:r>
         <w:rPr>
           <w:rFonts w:ascii="Consolas" w:hAnsi="Consolas" w:cs="Consolas"/>
@@ -9312,6 +9913,7 @@
         <w:t>outputpath</w:t>
       </w:r>
       <w:proofErr w:type="spellEnd"/>
+      <w:proofErr w:type="gramEnd"/>
       <w:r>
         <w:rPr>
           <w:rFonts w:ascii="Consolas" w:hAnsi="Consolas" w:cs="Consolas"/>
@@ -9425,6 +10027,7 @@
         </w:rPr>
       </w:pPr>
       <w:proofErr w:type="spellStart"/>
+      <w:proofErr w:type="gramStart"/>
       <w:r>
         <w:rPr>
           <w:rFonts w:ascii="Consolas" w:hAnsi="Consolas" w:cs="Consolas"/>
@@ -9436,6 +10039,7 @@
         <w:t>coordinatespath</w:t>
       </w:r>
       <w:proofErr w:type="spellEnd"/>
+      <w:proofErr w:type="gramEnd"/>
       <w:r>
         <w:rPr>
           <w:rFonts w:ascii="Consolas" w:hAnsi="Consolas" w:cs="Consolas"/>
@@ -9573,6 +10177,7 @@
         <w:t xml:space="preserve">x = </w:t>
       </w:r>
       <w:proofErr w:type="spellStart"/>
+      <w:proofErr w:type="gramStart"/>
       <w:r>
         <w:rPr>
           <w:rFonts w:ascii="Consolas" w:hAnsi="Consolas" w:cs="Consolas"/>
@@ -9595,6 +10200,7 @@
         <w:t>(</w:t>
       </w:r>
       <w:proofErr w:type="spellStart"/>
+      <w:proofErr w:type="gramEnd"/>
       <w:r>
         <w:rPr>
           <w:rFonts w:ascii="Consolas" w:hAnsi="Consolas" w:cs="Consolas"/>
@@ -9663,6 +10269,7 @@
         <w:t xml:space="preserve">y = </w:t>
       </w:r>
       <w:proofErr w:type="spellStart"/>
+      <w:proofErr w:type="gramStart"/>
       <w:r>
         <w:rPr>
           <w:rFonts w:ascii="Consolas" w:hAnsi="Consolas" w:cs="Consolas"/>
@@ -9685,6 +10292,7 @@
         <w:t>(</w:t>
       </w:r>
       <w:proofErr w:type="spellStart"/>
+      <w:proofErr w:type="gramEnd"/>
       <w:r>
         <w:rPr>
           <w:rFonts w:ascii="Consolas" w:hAnsi="Consolas" w:cs="Consolas"/>
@@ -9753,6 +10361,7 @@
         <w:t xml:space="preserve">z = </w:t>
       </w:r>
       <w:proofErr w:type="spellStart"/>
+      <w:proofErr w:type="gramStart"/>
       <w:r>
         <w:rPr>
           <w:rFonts w:ascii="Consolas" w:hAnsi="Consolas" w:cs="Consolas"/>
@@ -9775,6 +10384,7 @@
         <w:t>(</w:t>
       </w:r>
       <w:proofErr w:type="spellStart"/>
+      <w:proofErr w:type="gramEnd"/>
       <w:r>
         <w:rPr>
           <w:rFonts w:ascii="Consolas" w:hAnsi="Consolas" w:cs="Consolas"/>
@@ -9847,6 +10457,7 @@
         </w:rPr>
       </w:pPr>
       <w:proofErr w:type="spellStart"/>
+      <w:proofErr w:type="gramStart"/>
       <w:r>
         <w:rPr>
           <w:rFonts w:ascii="Consolas" w:hAnsi="Consolas" w:cs="Consolas"/>
@@ -9858,6 +10469,7 @@
         <w:t>xArr</w:t>
       </w:r>
       <w:proofErr w:type="spellEnd"/>
+      <w:proofErr w:type="gramEnd"/>
       <w:r>
         <w:rPr>
           <w:rFonts w:ascii="Consolas" w:hAnsi="Consolas" w:cs="Consolas"/>
@@ -9905,6 +10517,7 @@
         </w:rPr>
       </w:pPr>
       <w:proofErr w:type="spellStart"/>
+      <w:proofErr w:type="gramStart"/>
       <w:r>
         <w:rPr>
           <w:rFonts w:ascii="Consolas" w:hAnsi="Consolas" w:cs="Consolas"/>
@@ -9916,6 +10529,7 @@
         <w:t>stdX</w:t>
       </w:r>
       <w:proofErr w:type="spellEnd"/>
+      <w:proofErr w:type="gramEnd"/>
       <w:r>
         <w:rPr>
           <w:rFonts w:ascii="Consolas" w:hAnsi="Consolas" w:cs="Consolas"/>
@@ -9968,7 +10582,29 @@
           <w:szCs w:val="20"/>
           <w:lang w:val="en-US"/>
         </w:rPr>
-        <w:t xml:space="preserve">()) / xArr.std() </w:t>
+        <w:t xml:space="preserve">()) / </w:t>
+      </w:r>
+      <w:proofErr w:type="spellStart"/>
+      <w:r>
+        <w:rPr>
+          <w:rFonts w:ascii="Consolas" w:hAnsi="Consolas" w:cs="Consolas"/>
+          <w:color w:val="000000"/>
+          <w:sz w:val="20"/>
+          <w:szCs w:val="20"/>
+          <w:lang w:val="en-US"/>
+        </w:rPr>
+        <w:t>xArr.std</w:t>
+      </w:r>
+      <w:proofErr w:type="spellEnd"/>
+      <w:r>
+        <w:rPr>
+          <w:rFonts w:ascii="Consolas" w:hAnsi="Consolas" w:cs="Consolas"/>
+          <w:color w:val="000000"/>
+          <w:sz w:val="20"/>
+          <w:szCs w:val="20"/>
+          <w:lang w:val="en-US"/>
+        </w:rPr>
+        <w:t xml:space="preserve">() </w:t>
       </w:r>
     </w:p>
     <w:p>
@@ -10012,6 +10648,8 @@
           <w:lang w:val="en-US"/>
         </w:rPr>
       </w:pPr>
+      <w:proofErr w:type="spellStart"/>
+      <w:proofErr w:type="gramStart"/>
       <w:r>
         <w:rPr>
           <w:rFonts w:ascii="Consolas" w:hAnsi="Consolas" w:cs="Consolas"/>
@@ -10022,6 +10660,8 @@
         </w:rPr>
         <w:t>def</w:t>
       </w:r>
+      <w:proofErr w:type="spellEnd"/>
+      <w:proofErr w:type="gramEnd"/>
       <w:r>
         <w:rPr>
           <w:rFonts w:ascii="Consolas" w:hAnsi="Consolas" w:cs="Consolas"/>
@@ -10081,6 +10721,7 @@
         <w:t xml:space="preserve">    </w:t>
       </w:r>
       <w:proofErr w:type="spellStart"/>
+      <w:proofErr w:type="gramStart"/>
       <w:r>
         <w:rPr>
           <w:rFonts w:ascii="Consolas" w:hAnsi="Consolas" w:cs="Consolas"/>
@@ -10092,6 +10733,7 @@
         <w:t>distanceMatrix</w:t>
       </w:r>
       <w:proofErr w:type="spellEnd"/>
+      <w:proofErr w:type="gramEnd"/>
       <w:r>
         <w:rPr>
           <w:rFonts w:ascii="Consolas" w:hAnsi="Consolas" w:cs="Consolas"/>
@@ -10126,6 +10768,7 @@
         </w:rPr>
         <w:t xml:space="preserve">    </w:t>
       </w:r>
+      <w:proofErr w:type="gramStart"/>
       <w:r>
         <w:rPr>
           <w:rFonts w:ascii="Consolas" w:hAnsi="Consolas" w:cs="Consolas"/>
@@ -10136,6 +10779,7 @@
         </w:rPr>
         <w:t>for</w:t>
       </w:r>
+      <w:proofErr w:type="gramEnd"/>
       <w:r>
         <w:rPr>
           <w:rFonts w:ascii="Consolas" w:hAnsi="Consolas" w:cs="Consolas"/>
@@ -10235,6 +10879,7 @@
         <w:t xml:space="preserve">        </w:t>
       </w:r>
       <w:proofErr w:type="spellStart"/>
+      <w:proofErr w:type="gramStart"/>
       <w:r>
         <w:rPr>
           <w:rFonts w:ascii="Consolas" w:hAnsi="Consolas" w:cs="Consolas"/>
@@ -10246,6 +10891,7 @@
         <w:t>xAxis</w:t>
       </w:r>
       <w:proofErr w:type="spellEnd"/>
+      <w:proofErr w:type="gramEnd"/>
       <w:r>
         <w:rPr>
           <w:rFonts w:ascii="Consolas" w:hAnsi="Consolas" w:cs="Consolas"/>
@@ -10280,6 +10926,7 @@
         </w:rPr>
         <w:t xml:space="preserve">        </w:t>
       </w:r>
+      <w:proofErr w:type="gramStart"/>
       <w:r>
         <w:rPr>
           <w:rFonts w:ascii="Consolas" w:hAnsi="Consolas" w:cs="Consolas"/>
@@ -10290,6 +10937,7 @@
         </w:rPr>
         <w:t>for</w:t>
       </w:r>
+      <w:proofErr w:type="gramEnd"/>
       <w:r>
         <w:rPr>
           <w:rFonts w:ascii="Consolas" w:hAnsi="Consolas" w:cs="Consolas"/>
@@ -10366,6 +11014,7 @@
         </w:rPr>
         <w:t xml:space="preserve">            </w:t>
       </w:r>
+      <w:proofErr w:type="gramStart"/>
       <w:r>
         <w:rPr>
           <w:rFonts w:ascii="Consolas" w:hAnsi="Consolas" w:cs="Consolas"/>
@@ -10376,6 +11025,7 @@
         </w:rPr>
         <w:t>if</w:t>
       </w:r>
+      <w:proofErr w:type="gramEnd"/>
       <w:r>
         <w:rPr>
           <w:rFonts w:ascii="Consolas" w:hAnsi="Consolas" w:cs="Consolas"/>
@@ -10433,6 +11083,7 @@
         <w:t xml:space="preserve">                </w:t>
       </w:r>
       <w:proofErr w:type="spellStart"/>
+      <w:proofErr w:type="gramStart"/>
       <w:r>
         <w:rPr>
           <w:rFonts w:ascii="Consolas" w:hAnsi="Consolas" w:cs="Consolas"/>
@@ -10452,7 +11103,18 @@
           <w:szCs w:val="20"/>
           <w:lang w:val="en-US"/>
         </w:rPr>
-        <w:t>(-</w:t>
+        <w:t>(</w:t>
+      </w:r>
+      <w:proofErr w:type="gramEnd"/>
+      <w:r>
+        <w:rPr>
+          <w:rFonts w:ascii="Consolas" w:hAnsi="Consolas" w:cs="Consolas"/>
+          <w:color w:val="000000"/>
+          <w:sz w:val="20"/>
+          <w:szCs w:val="20"/>
+          <w:lang w:val="en-US"/>
+        </w:rPr>
+        <w:t>-</w:t>
       </w:r>
       <w:r>
         <w:rPr>
@@ -10496,8 +11158,10 @@
           <w:szCs w:val="20"/>
           <w:lang w:val="en-US"/>
         </w:rPr>
+        <w:lastRenderedPageBreak/>
         <w:t xml:space="preserve">            </w:t>
       </w:r>
+      <w:proofErr w:type="gramStart"/>
       <w:r>
         <w:rPr>
           <w:rFonts w:ascii="Consolas" w:hAnsi="Consolas" w:cs="Consolas"/>
@@ -10508,6 +11172,7 @@
         </w:rPr>
         <w:t>else</w:t>
       </w:r>
+      <w:proofErr w:type="gramEnd"/>
       <w:r>
         <w:rPr>
           <w:rFonts w:ascii="Consolas" w:hAnsi="Consolas" w:cs="Consolas"/>
@@ -10543,6 +11208,7 @@
         <w:t xml:space="preserve">                </w:t>
       </w:r>
       <w:proofErr w:type="spellStart"/>
+      <w:proofErr w:type="gramStart"/>
       <w:r>
         <w:rPr>
           <w:rFonts w:ascii="Consolas" w:hAnsi="Consolas" w:cs="Consolas"/>
@@ -10565,6 +11231,7 @@
         <w:t>(</w:t>
       </w:r>
       <w:proofErr w:type="spellStart"/>
+      <w:proofErr w:type="gramEnd"/>
       <w:r>
         <w:rPr>
           <w:rFonts w:ascii="Consolas" w:hAnsi="Consolas" w:cs="Consolas"/>
@@ -10633,6 +11300,7 @@
         <w:t xml:space="preserve">        </w:t>
       </w:r>
       <w:proofErr w:type="spellStart"/>
+      <w:proofErr w:type="gramStart"/>
       <w:r>
         <w:rPr>
           <w:rFonts w:ascii="Consolas" w:hAnsi="Consolas" w:cs="Consolas"/>
@@ -10655,6 +11323,7 @@
         <w:t>(</w:t>
       </w:r>
       <w:proofErr w:type="spellStart"/>
+      <w:proofErr w:type="gramEnd"/>
       <w:r>
         <w:rPr>
           <w:rFonts w:ascii="Consolas" w:hAnsi="Consolas" w:cs="Consolas"/>
@@ -10724,6 +11393,7 @@
         </w:rPr>
         <w:t xml:space="preserve">    </w:t>
       </w:r>
+      <w:proofErr w:type="gramStart"/>
       <w:r>
         <w:rPr>
           <w:rFonts w:ascii="Consolas" w:hAnsi="Consolas" w:cs="Consolas"/>
@@ -10734,6 +11404,7 @@
         </w:rPr>
         <w:t>return</w:t>
       </w:r>
+      <w:proofErr w:type="gramEnd"/>
       <w:r>
         <w:rPr>
           <w:rFonts w:ascii="Consolas" w:hAnsi="Consolas" w:cs="Consolas"/>
@@ -10784,6 +11455,8 @@
           <w:lang w:val="en-US"/>
         </w:rPr>
       </w:pPr>
+      <w:proofErr w:type="spellStart"/>
+      <w:proofErr w:type="gramStart"/>
       <w:r>
         <w:rPr>
           <w:rFonts w:ascii="Consolas" w:hAnsi="Consolas" w:cs="Consolas"/>
@@ -10794,6 +11467,8 @@
         </w:rPr>
         <w:t>def</w:t>
       </w:r>
+      <w:proofErr w:type="spellEnd"/>
+      <w:proofErr w:type="gramEnd"/>
       <w:r>
         <w:rPr>
           <w:rFonts w:ascii="Consolas" w:hAnsi="Consolas" w:cs="Consolas"/>
@@ -10942,6 +11617,7 @@
         </w:rPr>
         <w:t xml:space="preserve">    </w:t>
       </w:r>
+      <w:proofErr w:type="gramStart"/>
       <w:r>
         <w:rPr>
           <w:rFonts w:ascii="Consolas" w:hAnsi="Consolas" w:cs="Consolas"/>
@@ -10952,6 +11628,7 @@
         </w:rPr>
         <w:t>for</w:t>
       </w:r>
+      <w:proofErr w:type="gramEnd"/>
       <w:r>
         <w:rPr>
           <w:rFonts w:ascii="Consolas" w:hAnsi="Consolas" w:cs="Consolas"/>
@@ -11142,6 +11819,7 @@
         </w:rPr>
         <w:t xml:space="preserve">        </w:t>
       </w:r>
+      <w:proofErr w:type="gramStart"/>
       <w:r>
         <w:rPr>
           <w:rFonts w:ascii="Consolas" w:hAnsi="Consolas" w:cs="Consolas"/>
@@ -11152,6 +11830,7 @@
         </w:rPr>
         <w:t>for</w:t>
       </w:r>
+      <w:proofErr w:type="gramEnd"/>
       <w:r>
         <w:rPr>
           <w:rFonts w:ascii="Consolas" w:hAnsi="Consolas" w:cs="Consolas"/>
@@ -11227,6 +11906,7 @@
         <w:t xml:space="preserve">            </w:t>
       </w:r>
       <w:proofErr w:type="spellStart"/>
+      <w:proofErr w:type="gramStart"/>
       <w:r>
         <w:rPr>
           <w:rFonts w:ascii="Consolas" w:hAnsi="Consolas" w:cs="Consolas"/>
@@ -11238,6 +11918,7 @@
         <w:t>nt</w:t>
       </w:r>
       <w:proofErr w:type="spellEnd"/>
+      <w:proofErr w:type="gramEnd"/>
       <w:r>
         <w:rPr>
           <w:rFonts w:ascii="Consolas" w:hAnsi="Consolas" w:cs="Consolas"/>
@@ -11272,7 +11953,7 @@
         </w:rPr>
         <w:t xml:space="preserve">            </w:t>
       </w:r>
-      <w:proofErr w:type="spellStart"/>
+      <w:proofErr w:type="gramStart"/>
       <w:r>
         <w:rPr>
           <w:rFonts w:ascii="Consolas" w:hAnsi="Consolas" w:cs="Consolas"/>
@@ -11283,7 +11964,7 @@
         </w:rPr>
         <w:t>np</w:t>
       </w:r>
-      <w:proofErr w:type="spellEnd"/>
+      <w:proofErr w:type="gramEnd"/>
       <w:r>
         <w:rPr>
           <w:rFonts w:ascii="Consolas" w:hAnsi="Consolas" w:cs="Consolas"/>
@@ -11318,6 +11999,7 @@
         </w:rPr>
         <w:t xml:space="preserve">            </w:t>
       </w:r>
+      <w:proofErr w:type="gramStart"/>
       <w:r>
         <w:rPr>
           <w:rFonts w:ascii="Consolas" w:hAnsi="Consolas" w:cs="Consolas"/>
@@ -11328,6 +12010,7 @@
         </w:rPr>
         <w:t>if</w:t>
       </w:r>
+      <w:proofErr w:type="gramEnd"/>
       <w:r>
         <w:rPr>
           <w:rFonts w:ascii="Consolas" w:hAnsi="Consolas" w:cs="Consolas"/>
@@ -11418,6 +12101,7 @@
         </w:rPr>
         <w:t xml:space="preserve">                </w:t>
       </w:r>
+      <w:proofErr w:type="gramStart"/>
       <w:r>
         <w:rPr>
           <w:rFonts w:ascii="Consolas" w:hAnsi="Consolas" w:cs="Consolas"/>
@@ -11428,37 +12112,16 @@
         </w:rPr>
         <w:t>if</w:t>
       </w:r>
-      <w:r>
-        <w:rPr>
-          <w:rFonts w:ascii="Consolas" w:hAnsi="Consolas" w:cs="Consolas"/>
-          <w:color w:val="000000"/>
-          <w:sz w:val="20"/>
-          <w:szCs w:val="20"/>
-          <w:lang w:val="en-US"/>
-        </w:rPr>
-        <w:t xml:space="preserve"> (p &lt; </w:t>
-      </w:r>
-      <w:proofErr w:type="spellStart"/>
-      <w:r>
-        <w:rPr>
-          <w:rFonts w:ascii="Consolas" w:hAnsi="Consolas" w:cs="Consolas"/>
-          <w:color w:val="000000"/>
-          <w:sz w:val="20"/>
-          <w:szCs w:val="20"/>
-          <w:lang w:val="en-US"/>
-        </w:rPr>
-        <w:t>np</w:t>
-      </w:r>
-      <w:proofErr w:type="spellEnd"/>
-      <w:r>
-        <w:rPr>
-          <w:rFonts w:ascii="Consolas" w:hAnsi="Consolas" w:cs="Consolas"/>
-          <w:color w:val="000000"/>
-          <w:sz w:val="20"/>
-          <w:szCs w:val="20"/>
-          <w:lang w:val="en-US"/>
-        </w:rPr>
-        <w:t xml:space="preserve"> </w:t>
+      <w:proofErr w:type="gramEnd"/>
+      <w:r>
+        <w:rPr>
+          <w:rFonts w:ascii="Consolas" w:hAnsi="Consolas" w:cs="Consolas"/>
+          <w:color w:val="000000"/>
+          <w:sz w:val="20"/>
+          <w:szCs w:val="20"/>
+          <w:lang w:val="en-US"/>
+        </w:rPr>
+        <w:t xml:space="preserve"> (p &lt; np </w:t>
       </w:r>
       <w:r>
         <w:rPr>
@@ -11520,29 +12183,7 @@
           <w:szCs w:val="20"/>
           <w:lang w:val="en-US"/>
         </w:rPr>
-        <w:t xml:space="preserve"> (p &gt; </w:t>
-      </w:r>
-      <w:proofErr w:type="spellStart"/>
-      <w:r>
-        <w:rPr>
-          <w:rFonts w:ascii="Consolas" w:hAnsi="Consolas" w:cs="Consolas"/>
-          <w:color w:val="000000"/>
-          <w:sz w:val="20"/>
-          <w:szCs w:val="20"/>
-          <w:lang w:val="en-US"/>
-        </w:rPr>
-        <w:t>np</w:t>
-      </w:r>
-      <w:proofErr w:type="spellEnd"/>
-      <w:r>
-        <w:rPr>
-          <w:rFonts w:ascii="Consolas" w:hAnsi="Consolas" w:cs="Consolas"/>
-          <w:color w:val="000000"/>
-          <w:sz w:val="20"/>
-          <w:szCs w:val="20"/>
-          <w:lang w:val="en-US"/>
-        </w:rPr>
-        <w:t xml:space="preserve"> </w:t>
+        <w:t xml:space="preserve"> (p &gt; np </w:t>
       </w:r>
       <w:r>
         <w:rPr>
@@ -11689,6 +12330,7 @@
         <w:t xml:space="preserve">                </w:t>
       </w:r>
       <w:proofErr w:type="spellStart"/>
+      <w:proofErr w:type="gramStart"/>
       <w:r>
         <w:rPr>
           <w:rFonts w:ascii="Consolas" w:hAnsi="Consolas" w:cs="Consolas"/>
@@ -11700,37 +12342,16 @@
         <w:t>elif</w:t>
       </w:r>
       <w:proofErr w:type="spellEnd"/>
-      <w:r>
-        <w:rPr>
-          <w:rFonts w:ascii="Consolas" w:hAnsi="Consolas" w:cs="Consolas"/>
-          <w:color w:val="000000"/>
-          <w:sz w:val="20"/>
-          <w:szCs w:val="20"/>
-          <w:lang w:val="en-US"/>
-        </w:rPr>
-        <w:t xml:space="preserve"> (p &lt; </w:t>
-      </w:r>
-      <w:proofErr w:type="spellStart"/>
-      <w:r>
-        <w:rPr>
-          <w:rFonts w:ascii="Consolas" w:hAnsi="Consolas" w:cs="Consolas"/>
-          <w:color w:val="000000"/>
-          <w:sz w:val="20"/>
-          <w:szCs w:val="20"/>
-          <w:lang w:val="en-US"/>
-        </w:rPr>
-        <w:t>np</w:t>
-      </w:r>
-      <w:proofErr w:type="spellEnd"/>
-      <w:r>
-        <w:rPr>
-          <w:rFonts w:ascii="Consolas" w:hAnsi="Consolas" w:cs="Consolas"/>
-          <w:color w:val="000000"/>
-          <w:sz w:val="20"/>
-          <w:szCs w:val="20"/>
-          <w:lang w:val="en-US"/>
-        </w:rPr>
-        <w:t xml:space="preserve"> </w:t>
+      <w:proofErr w:type="gramEnd"/>
+      <w:r>
+        <w:rPr>
+          <w:rFonts w:ascii="Consolas" w:hAnsi="Consolas" w:cs="Consolas"/>
+          <w:color w:val="000000"/>
+          <w:sz w:val="20"/>
+          <w:szCs w:val="20"/>
+          <w:lang w:val="en-US"/>
+        </w:rPr>
+        <w:t xml:space="preserve"> (p &lt; np </w:t>
       </w:r>
       <w:r>
         <w:rPr>
@@ -11792,29 +12413,7 @@
           <w:szCs w:val="20"/>
           <w:lang w:val="en-US"/>
         </w:rPr>
-        <w:t xml:space="preserve"> (p &gt; </w:t>
-      </w:r>
-      <w:proofErr w:type="spellStart"/>
-      <w:r>
-        <w:rPr>
-          <w:rFonts w:ascii="Consolas" w:hAnsi="Consolas" w:cs="Consolas"/>
-          <w:color w:val="000000"/>
-          <w:sz w:val="20"/>
-          <w:szCs w:val="20"/>
-          <w:lang w:val="en-US"/>
-        </w:rPr>
-        <w:t>np</w:t>
-      </w:r>
-      <w:proofErr w:type="spellEnd"/>
-      <w:r>
-        <w:rPr>
-          <w:rFonts w:ascii="Consolas" w:hAnsi="Consolas" w:cs="Consolas"/>
-          <w:color w:val="000000"/>
-          <w:sz w:val="20"/>
-          <w:szCs w:val="20"/>
-          <w:lang w:val="en-US"/>
-        </w:rPr>
-        <w:t xml:space="preserve"> </w:t>
+        <w:t xml:space="preserve"> (p &gt; np </w:t>
       </w:r>
       <w:r>
         <w:rPr>
@@ -11961,6 +12560,7 @@
         <w:t xml:space="preserve">                </w:t>
       </w:r>
       <w:proofErr w:type="spellStart"/>
+      <w:proofErr w:type="gramStart"/>
       <w:r>
         <w:rPr>
           <w:rFonts w:ascii="Consolas" w:hAnsi="Consolas" w:cs="Consolas"/>
@@ -11972,37 +12572,16 @@
         <w:t>elif</w:t>
       </w:r>
       <w:proofErr w:type="spellEnd"/>
-      <w:r>
-        <w:rPr>
-          <w:rFonts w:ascii="Consolas" w:hAnsi="Consolas" w:cs="Consolas"/>
-          <w:color w:val="000000"/>
-          <w:sz w:val="20"/>
-          <w:szCs w:val="20"/>
-          <w:lang w:val="en-US"/>
-        </w:rPr>
-        <w:t xml:space="preserve"> (p == </w:t>
-      </w:r>
-      <w:proofErr w:type="spellStart"/>
-      <w:r>
-        <w:rPr>
-          <w:rFonts w:ascii="Consolas" w:hAnsi="Consolas" w:cs="Consolas"/>
-          <w:color w:val="000000"/>
-          <w:sz w:val="20"/>
-          <w:szCs w:val="20"/>
-          <w:lang w:val="en-US"/>
-        </w:rPr>
-        <w:t>np</w:t>
-      </w:r>
-      <w:proofErr w:type="spellEnd"/>
-      <w:r>
-        <w:rPr>
-          <w:rFonts w:ascii="Consolas" w:hAnsi="Consolas" w:cs="Consolas"/>
-          <w:color w:val="000000"/>
-          <w:sz w:val="20"/>
-          <w:szCs w:val="20"/>
-          <w:lang w:val="en-US"/>
-        </w:rPr>
-        <w:t>):</w:t>
+      <w:proofErr w:type="gramEnd"/>
+      <w:r>
+        <w:rPr>
+          <w:rFonts w:ascii="Consolas" w:hAnsi="Consolas" w:cs="Consolas"/>
+          <w:color w:val="000000"/>
+          <w:sz w:val="20"/>
+          <w:szCs w:val="20"/>
+          <w:lang w:val="en-US"/>
+        </w:rPr>
+        <w:t xml:space="preserve"> (p == np):</w:t>
       </w:r>
     </w:p>
     <w:p>
@@ -12128,9 +12707,9 @@
           <w:szCs w:val="20"/>
           <w:lang w:val="en-US"/>
         </w:rPr>
-        <w:lastRenderedPageBreak/>
         <w:t xml:space="preserve">    </w:t>
       </w:r>
+      <w:proofErr w:type="gramStart"/>
       <w:r>
         <w:rPr>
           <w:rFonts w:ascii="Consolas" w:hAnsi="Consolas" w:cs="Consolas"/>
@@ -12141,6 +12720,7 @@
         </w:rPr>
         <w:t>if</w:t>
       </w:r>
+      <w:proofErr w:type="gramEnd"/>
       <w:r>
         <w:rPr>
           <w:rFonts w:ascii="Consolas" w:hAnsi="Consolas" w:cs="Consolas"/>
@@ -12195,6 +12775,7 @@
         </w:rPr>
         <w:t xml:space="preserve">        </w:t>
       </w:r>
+      <w:proofErr w:type="gramStart"/>
       <w:r>
         <w:rPr>
           <w:rFonts w:ascii="Consolas" w:hAnsi="Consolas" w:cs="Consolas"/>
@@ -12205,6 +12786,7 @@
         </w:rPr>
         <w:t>return</w:t>
       </w:r>
+      <w:proofErr w:type="gramEnd"/>
       <w:r>
         <w:rPr>
           <w:rFonts w:ascii="Consolas" w:hAnsi="Consolas" w:cs="Consolas"/>
@@ -12249,6 +12831,7 @@
         </w:rPr>
         <w:t xml:space="preserve">    </w:t>
       </w:r>
+      <w:proofErr w:type="gramStart"/>
       <w:r>
         <w:rPr>
           <w:rFonts w:ascii="Consolas" w:hAnsi="Consolas" w:cs="Consolas"/>
@@ -12259,6 +12842,7 @@
         </w:rPr>
         <w:t>else</w:t>
       </w:r>
+      <w:proofErr w:type="gramEnd"/>
       <w:r>
         <w:rPr>
           <w:rFonts w:ascii="Consolas" w:hAnsi="Consolas" w:cs="Consolas"/>
@@ -12293,6 +12877,7 @@
         </w:rPr>
         <w:t xml:space="preserve">        </w:t>
       </w:r>
+      <w:proofErr w:type="gramStart"/>
       <w:r>
         <w:rPr>
           <w:rFonts w:ascii="Consolas" w:hAnsi="Consolas" w:cs="Consolas"/>
@@ -12303,6 +12888,7 @@
         </w:rPr>
         <w:t>return</w:t>
       </w:r>
+      <w:proofErr w:type="gramEnd"/>
       <w:r>
         <w:rPr>
           <w:rFonts w:ascii="Consolas" w:hAnsi="Consolas" w:cs="Consolas"/>
@@ -12363,6 +12949,8 @@
           <w:lang w:val="en-US"/>
         </w:rPr>
       </w:pPr>
+      <w:proofErr w:type="spellStart"/>
+      <w:proofErr w:type="gramStart"/>
       <w:r>
         <w:rPr>
           <w:rFonts w:ascii="Consolas" w:hAnsi="Consolas" w:cs="Consolas"/>
@@ -12373,6 +12961,8 @@
         </w:rPr>
         <w:t>def</w:t>
       </w:r>
+      <w:proofErr w:type="spellEnd"/>
+      <w:proofErr w:type="gramEnd"/>
       <w:r>
         <w:rPr>
           <w:rFonts w:ascii="Consolas" w:hAnsi="Consolas" w:cs="Consolas"/>
@@ -12454,6 +13044,7 @@
         <w:t xml:space="preserve">    </w:t>
       </w:r>
       <w:proofErr w:type="spellStart"/>
+      <w:proofErr w:type="gramStart"/>
       <w:r>
         <w:rPr>
           <w:rFonts w:ascii="Consolas" w:hAnsi="Consolas" w:cs="Consolas"/>
@@ -12465,6 +13056,7 @@
         <w:t>yPredictions</w:t>
       </w:r>
       <w:proofErr w:type="spellEnd"/>
+      <w:proofErr w:type="gramEnd"/>
       <w:r>
         <w:rPr>
           <w:rFonts w:ascii="Consolas" w:hAnsi="Consolas" w:cs="Consolas"/>
@@ -12499,6 +13091,7 @@
         </w:rPr>
         <w:t xml:space="preserve">    </w:t>
       </w:r>
+      <w:proofErr w:type="gramStart"/>
       <w:r>
         <w:rPr>
           <w:rFonts w:ascii="Consolas" w:hAnsi="Consolas" w:cs="Consolas"/>
@@ -12509,6 +13102,7 @@
         </w:rPr>
         <w:t>for</w:t>
       </w:r>
+      <w:proofErr w:type="gramEnd"/>
       <w:r>
         <w:rPr>
           <w:rFonts w:ascii="Consolas" w:hAnsi="Consolas" w:cs="Consolas"/>
@@ -12627,7 +13221,29 @@
           <w:szCs w:val="20"/>
           <w:lang w:val="en-US"/>
         </w:rPr>
-        <w:t xml:space="preserve">        neighbors = </w:t>
+        <w:t xml:space="preserve">        </w:t>
+      </w:r>
+      <w:proofErr w:type="gramStart"/>
+      <w:r>
+        <w:rPr>
+          <w:rFonts w:ascii="Consolas" w:hAnsi="Consolas" w:cs="Consolas"/>
+          <w:color w:val="000000"/>
+          <w:sz w:val="20"/>
+          <w:szCs w:val="20"/>
+          <w:lang w:val="en-US"/>
+        </w:rPr>
+        <w:t>neighbors</w:t>
+      </w:r>
+      <w:proofErr w:type="gramEnd"/>
+      <w:r>
+        <w:rPr>
+          <w:rFonts w:ascii="Consolas" w:hAnsi="Consolas" w:cs="Consolas"/>
+          <w:color w:val="000000"/>
+          <w:sz w:val="20"/>
+          <w:szCs w:val="20"/>
+          <w:lang w:val="en-US"/>
+        </w:rPr>
+        <w:t xml:space="preserve"> = </w:t>
       </w:r>
       <w:proofErr w:type="spellStart"/>
       <w:r>
@@ -12786,6 +13402,7 @@
         <w:t xml:space="preserve">        </w:t>
       </w:r>
       <w:proofErr w:type="spellStart"/>
+      <w:proofErr w:type="gramStart"/>
       <w:r>
         <w:rPr>
           <w:rFonts w:ascii="Consolas" w:hAnsi="Consolas" w:cs="Consolas"/>
@@ -12808,6 +13425,7 @@
         <w:t>(</w:t>
       </w:r>
       <w:proofErr w:type="spellStart"/>
+      <w:proofErr w:type="gramEnd"/>
       <w:r>
         <w:rPr>
           <w:rFonts w:ascii="Consolas" w:hAnsi="Consolas" w:cs="Consolas"/>
@@ -12900,6 +13518,7 @@
         <w:t xml:space="preserve">    </w:t>
       </w:r>
       <w:proofErr w:type="spellStart"/>
+      <w:proofErr w:type="gramStart"/>
       <w:r>
         <w:rPr>
           <w:rFonts w:ascii="Consolas" w:hAnsi="Consolas" w:cs="Consolas"/>
@@ -12911,6 +13530,7 @@
         <w:t>cIndex</w:t>
       </w:r>
       <w:proofErr w:type="spellEnd"/>
+      <w:proofErr w:type="gramEnd"/>
       <w:r>
         <w:rPr>
           <w:rFonts w:ascii="Consolas" w:hAnsi="Consolas" w:cs="Consolas"/>
@@ -12990,6 +13610,7 @@
         <w:t xml:space="preserve">    </w:t>
       </w:r>
       <w:proofErr w:type="spellStart"/>
+      <w:proofErr w:type="gramStart"/>
       <w:r>
         <w:rPr>
           <w:rFonts w:ascii="Consolas" w:hAnsi="Consolas" w:cs="Consolas"/>
@@ -13012,6 +13633,7 @@
         <w:t>(</w:t>
       </w:r>
       <w:proofErr w:type="spellStart"/>
+      <w:proofErr w:type="gramEnd"/>
       <w:r>
         <w:rPr>
           <w:rFonts w:ascii="Consolas" w:hAnsi="Consolas" w:cs="Consolas"/>
@@ -13081,6 +13703,7 @@
         </w:rPr>
         <w:t xml:space="preserve">    </w:t>
       </w:r>
+      <w:proofErr w:type="gramStart"/>
       <w:r>
         <w:rPr>
           <w:rFonts w:ascii="Consolas" w:hAnsi="Consolas" w:cs="Consolas"/>
@@ -13091,6 +13714,7 @@
         </w:rPr>
         <w:t>return</w:t>
       </w:r>
+      <w:proofErr w:type="gramEnd"/>
       <w:r>
         <w:rPr>
           <w:rFonts w:ascii="Consolas" w:hAnsi="Consolas" w:cs="Consolas"/>
@@ -13141,6 +13765,8 @@
           <w:lang w:val="en-US"/>
         </w:rPr>
       </w:pPr>
+      <w:proofErr w:type="spellStart"/>
+      <w:proofErr w:type="gramStart"/>
       <w:r>
         <w:rPr>
           <w:rFonts w:ascii="Consolas" w:hAnsi="Consolas" w:cs="Consolas"/>
@@ -13151,6 +13777,8 @@
         </w:rPr>
         <w:t>def</w:t>
       </w:r>
+      <w:proofErr w:type="spellEnd"/>
+      <w:proofErr w:type="gramEnd"/>
       <w:r>
         <w:rPr>
           <w:rFonts w:ascii="Consolas" w:hAnsi="Consolas" w:cs="Consolas"/>
@@ -13210,6 +13838,7 @@
         <w:t xml:space="preserve">    </w:t>
       </w:r>
       <w:proofErr w:type="spellStart"/>
+      <w:proofErr w:type="gramStart"/>
       <w:r>
         <w:rPr>
           <w:rFonts w:ascii="Consolas" w:hAnsi="Consolas" w:cs="Consolas"/>
@@ -13221,6 +13850,7 @@
         <w:t>predictedOutcome</w:t>
       </w:r>
       <w:proofErr w:type="spellEnd"/>
+      <w:proofErr w:type="gramEnd"/>
       <w:r>
         <w:rPr>
           <w:rFonts w:ascii="Consolas" w:hAnsi="Consolas" w:cs="Consolas"/>
@@ -13256,6 +13886,7 @@
         <w:t xml:space="preserve">    </w:t>
       </w:r>
       <w:proofErr w:type="spellStart"/>
+      <w:proofErr w:type="gramStart"/>
       <w:r>
         <w:rPr>
           <w:rFonts w:ascii="Consolas" w:hAnsi="Consolas" w:cs="Consolas"/>
@@ -13267,6 +13898,7 @@
         <w:t>sumOfMod</w:t>
       </w:r>
       <w:proofErr w:type="spellEnd"/>
+      <w:proofErr w:type="gramEnd"/>
       <w:r>
         <w:rPr>
           <w:rFonts w:ascii="Consolas" w:hAnsi="Consolas" w:cs="Consolas"/>
@@ -13311,6 +13943,7 @@
         </w:rPr>
         <w:t xml:space="preserve">    </w:t>
       </w:r>
+      <w:proofErr w:type="gramStart"/>
       <w:r>
         <w:rPr>
           <w:rFonts w:ascii="Consolas" w:hAnsi="Consolas" w:cs="Consolas"/>
@@ -13321,6 +13954,7 @@
         </w:rPr>
         <w:t>for</w:t>
       </w:r>
+      <w:proofErr w:type="gramEnd"/>
       <w:r>
         <w:rPr>
           <w:rFonts w:ascii="Consolas" w:hAnsi="Consolas" w:cs="Consolas"/>
@@ -13420,6 +14054,7 @@
         <w:t xml:space="preserve">        </w:t>
       </w:r>
       <w:proofErr w:type="spellStart"/>
+      <w:proofErr w:type="gramStart"/>
       <w:r>
         <w:rPr>
           <w:rFonts w:ascii="Consolas" w:hAnsi="Consolas" w:cs="Consolas"/>
@@ -13431,6 +14066,7 @@
         <w:t>sumOfMod</w:t>
       </w:r>
       <w:proofErr w:type="spellEnd"/>
+      <w:proofErr w:type="gramEnd"/>
       <w:r>
         <w:rPr>
           <w:rFonts w:ascii="Consolas" w:hAnsi="Consolas" w:cs="Consolas"/>
@@ -13530,6 +14166,7 @@
         <w:t xml:space="preserve">    </w:t>
       </w:r>
       <w:proofErr w:type="spellStart"/>
+      <w:proofErr w:type="gramStart"/>
       <w:r>
         <w:rPr>
           <w:rFonts w:ascii="Consolas" w:hAnsi="Consolas" w:cs="Consolas"/>
@@ -13552,6 +14189,7 @@
         <w:t>(</w:t>
       </w:r>
       <w:proofErr w:type="spellStart"/>
+      <w:proofErr w:type="gramEnd"/>
       <w:r>
         <w:rPr>
           <w:rFonts w:ascii="Consolas" w:hAnsi="Consolas" w:cs="Consolas"/>
@@ -13621,6 +14259,7 @@
         </w:rPr>
         <w:t xml:space="preserve">    </w:t>
       </w:r>
+      <w:proofErr w:type="gramStart"/>
       <w:r>
         <w:rPr>
           <w:rFonts w:ascii="Consolas" w:hAnsi="Consolas" w:cs="Consolas"/>
@@ -13631,6 +14270,7 @@
         </w:rPr>
         <w:t>return</w:t>
       </w:r>
+      <w:proofErr w:type="gramEnd"/>
       <w:r>
         <w:rPr>
           <w:rFonts w:ascii="Consolas" w:hAnsi="Consolas" w:cs="Consolas"/>
@@ -13695,6 +14335,8 @@
           <w:lang w:val="en-US"/>
         </w:rPr>
       </w:pPr>
+      <w:proofErr w:type="spellStart"/>
+      <w:proofErr w:type="gramStart"/>
       <w:r>
         <w:rPr>
           <w:rFonts w:ascii="Consolas" w:hAnsi="Consolas" w:cs="Consolas"/>
@@ -13705,6 +14347,8 @@
         </w:rPr>
         <w:t>def</w:t>
       </w:r>
+      <w:proofErr w:type="spellEnd"/>
+      <w:proofErr w:type="gramEnd"/>
       <w:r>
         <w:rPr>
           <w:rFonts w:ascii="Consolas" w:hAnsi="Consolas" w:cs="Consolas"/>
@@ -13827,7 +14471,29 @@
           <w:szCs w:val="20"/>
           <w:lang w:val="en-US"/>
         </w:rPr>
-        <w:t xml:space="preserve">    distances = []</w:t>
+        <w:t xml:space="preserve">    </w:t>
+      </w:r>
+      <w:proofErr w:type="gramStart"/>
+      <w:r>
+        <w:rPr>
+          <w:rFonts w:ascii="Consolas" w:hAnsi="Consolas" w:cs="Consolas"/>
+          <w:color w:val="000000"/>
+          <w:sz w:val="20"/>
+          <w:szCs w:val="20"/>
+          <w:lang w:val="en-US"/>
+        </w:rPr>
+        <w:t>distances</w:t>
+      </w:r>
+      <w:proofErr w:type="gramEnd"/>
+      <w:r>
+        <w:rPr>
+          <w:rFonts w:ascii="Consolas" w:hAnsi="Consolas" w:cs="Consolas"/>
+          <w:color w:val="000000"/>
+          <w:sz w:val="20"/>
+          <w:szCs w:val="20"/>
+          <w:lang w:val="en-US"/>
+        </w:rPr>
+        <w:t xml:space="preserve"> = []</w:t>
       </w:r>
     </w:p>
     <w:p>
@@ -13853,6 +14519,7 @@
         </w:rPr>
         <w:t xml:space="preserve">    </w:t>
       </w:r>
+      <w:proofErr w:type="gramStart"/>
       <w:r>
         <w:rPr>
           <w:rFonts w:ascii="Consolas" w:hAnsi="Consolas" w:cs="Consolas"/>
@@ -13863,6 +14530,7 @@
         </w:rPr>
         <w:t>for</w:t>
       </w:r>
+      <w:proofErr w:type="gramEnd"/>
       <w:r>
         <w:rPr>
           <w:rFonts w:ascii="Consolas" w:hAnsi="Consolas" w:cs="Consolas"/>
@@ -13961,6 +14629,7 @@
         </w:rPr>
         <w:t xml:space="preserve">        </w:t>
       </w:r>
+      <w:proofErr w:type="gramStart"/>
       <w:r>
         <w:rPr>
           <w:rFonts w:ascii="Consolas" w:hAnsi="Consolas" w:cs="Consolas"/>
@@ -13971,6 +14640,7 @@
         </w:rPr>
         <w:t>if</w:t>
       </w:r>
+      <w:proofErr w:type="gramEnd"/>
       <w:r>
         <w:rPr>
           <w:rFonts w:ascii="Consolas" w:hAnsi="Consolas" w:cs="Consolas"/>
@@ -14048,6 +14718,7 @@
         <w:t xml:space="preserve">            </w:t>
       </w:r>
       <w:proofErr w:type="spellStart"/>
+      <w:proofErr w:type="gramStart"/>
       <w:r>
         <w:rPr>
           <w:rFonts w:ascii="Consolas" w:hAnsi="Consolas" w:cs="Consolas"/>
@@ -14067,7 +14738,18 @@
           <w:szCs w:val="20"/>
           <w:lang w:val="en-US"/>
         </w:rPr>
-        <w:t>((</w:t>
+        <w:t>(</w:t>
+      </w:r>
+      <w:proofErr w:type="gramEnd"/>
+      <w:r>
+        <w:rPr>
+          <w:rFonts w:ascii="Consolas" w:hAnsi="Consolas" w:cs="Consolas"/>
+          <w:color w:val="000000"/>
+          <w:sz w:val="20"/>
+          <w:szCs w:val="20"/>
+          <w:lang w:val="en-US"/>
+        </w:rPr>
+        <w:t>(</w:t>
       </w:r>
       <w:proofErr w:type="spellStart"/>
       <w:r>
@@ -14157,6 +14839,7 @@
           <w:szCs w:val="20"/>
           <w:lang w:val="en-US"/>
         </w:rPr>
+        <w:lastRenderedPageBreak/>
         <w:t xml:space="preserve">        </w:t>
       </w:r>
     </w:p>
@@ -14184,6 +14867,7 @@
         <w:t xml:space="preserve">    </w:t>
       </w:r>
       <w:proofErr w:type="spellStart"/>
+      <w:proofErr w:type="gramStart"/>
       <w:r>
         <w:rPr>
           <w:rFonts w:ascii="Consolas" w:hAnsi="Consolas" w:cs="Consolas"/>
@@ -14203,7 +14887,18 @@
           <w:szCs w:val="20"/>
           <w:lang w:val="en-US"/>
         </w:rPr>
-        <w:t>(key=</w:t>
+        <w:t>(</w:t>
+      </w:r>
+      <w:proofErr w:type="gramEnd"/>
+      <w:r>
+        <w:rPr>
+          <w:rFonts w:ascii="Consolas" w:hAnsi="Consolas" w:cs="Consolas"/>
+          <w:color w:val="000000"/>
+          <w:sz w:val="20"/>
+          <w:szCs w:val="20"/>
+          <w:lang w:val="en-US"/>
+        </w:rPr>
+        <w:t>key=</w:t>
       </w:r>
       <w:proofErr w:type="spellStart"/>
       <w:r>
@@ -14271,6 +14966,7 @@
         </w:rPr>
         <w:t xml:space="preserve">    </w:t>
       </w:r>
+      <w:proofErr w:type="gramStart"/>
       <w:r>
         <w:rPr>
           <w:rFonts w:ascii="Consolas" w:hAnsi="Consolas" w:cs="Consolas"/>
@@ -14281,6 +14977,7 @@
         </w:rPr>
         <w:t>return</w:t>
       </w:r>
+      <w:proofErr w:type="gramEnd"/>
       <w:r>
         <w:rPr>
           <w:rFonts w:ascii="Consolas" w:hAnsi="Consolas" w:cs="Consolas"/>
@@ -14339,6 +15036,8 @@
           <w:lang w:val="en-US"/>
         </w:rPr>
       </w:pPr>
+      <w:proofErr w:type="spellStart"/>
+      <w:proofErr w:type="gramStart"/>
       <w:r>
         <w:rPr>
           <w:rFonts w:ascii="Consolas" w:hAnsi="Consolas" w:cs="Consolas"/>
@@ -14349,6 +15048,8 @@
         </w:rPr>
         <w:t>def</w:t>
       </w:r>
+      <w:proofErr w:type="spellEnd"/>
+      <w:proofErr w:type="gramEnd"/>
       <w:r>
         <w:rPr>
           <w:rFonts w:ascii="Consolas" w:hAnsi="Consolas" w:cs="Consolas"/>
@@ -14429,6 +15130,7 @@
         </w:rPr>
         <w:t xml:space="preserve">    </w:t>
       </w:r>
+      <w:proofErr w:type="gramStart"/>
       <w:r>
         <w:rPr>
           <w:rFonts w:ascii="Consolas" w:hAnsi="Consolas" w:cs="Consolas"/>
@@ -14439,6 +15141,7 @@
         </w:rPr>
         <w:t>print</w:t>
       </w:r>
+      <w:proofErr w:type="gramEnd"/>
       <w:r>
         <w:rPr>
           <w:rFonts w:ascii="Consolas" w:hAnsi="Consolas" w:cs="Consolas"/>
@@ -14517,6 +15220,7 @@
         </w:rPr>
         <w:t xml:space="preserve">    </w:t>
       </w:r>
+      <w:proofErr w:type="gramStart"/>
       <w:r>
         <w:rPr>
           <w:rFonts w:ascii="Consolas" w:hAnsi="Consolas" w:cs="Consolas"/>
@@ -14527,6 +15231,7 @@
         </w:rPr>
         <w:t>print</w:t>
       </w:r>
+      <w:proofErr w:type="gramEnd"/>
     </w:p>
     <w:p>
       <w:pPr>
@@ -14555,6 +15260,8 @@
           <w:lang w:val="en-US"/>
         </w:rPr>
       </w:pPr>
+      <w:proofErr w:type="spellStart"/>
+      <w:proofErr w:type="gramStart"/>
       <w:r>
         <w:rPr>
           <w:rFonts w:ascii="Consolas" w:hAnsi="Consolas" w:cs="Consolas"/>
@@ -14565,6 +15272,8 @@
         </w:rPr>
         <w:t>def</w:t>
       </w:r>
+      <w:proofErr w:type="spellEnd"/>
+      <w:proofErr w:type="gramEnd"/>
       <w:r>
         <w:rPr>
           <w:rFonts w:ascii="Consolas" w:hAnsi="Consolas" w:cs="Consolas"/>
@@ -14623,6 +15332,7 @@
         </w:rPr>
         <w:t xml:space="preserve">    </w:t>
       </w:r>
+      <w:proofErr w:type="gramStart"/>
       <w:r>
         <w:rPr>
           <w:rFonts w:ascii="Consolas" w:hAnsi="Consolas" w:cs="Consolas"/>
@@ -14633,6 +15343,7 @@
         </w:rPr>
         <w:t>for</w:t>
       </w:r>
+      <w:proofErr w:type="gramEnd"/>
       <w:r>
         <w:rPr>
           <w:rFonts w:ascii="Consolas" w:hAnsi="Consolas" w:cs="Consolas"/>
@@ -14732,6 +15443,7 @@
         <w:t xml:space="preserve">        </w:t>
       </w:r>
       <w:proofErr w:type="spellStart"/>
+      <w:proofErr w:type="gramStart"/>
       <w:r>
         <w:rPr>
           <w:rFonts w:ascii="Consolas" w:hAnsi="Consolas" w:cs="Consolas"/>
@@ -14743,6 +15455,7 @@
         <w:t>xAxis</w:t>
       </w:r>
       <w:proofErr w:type="spellEnd"/>
+      <w:proofErr w:type="gramEnd"/>
       <w:r>
         <w:rPr>
           <w:rFonts w:ascii="Consolas" w:hAnsi="Consolas" w:cs="Consolas"/>
@@ -14799,6 +15512,7 @@
         </w:rPr>
         <w:t xml:space="preserve">        </w:t>
       </w:r>
+      <w:proofErr w:type="gramStart"/>
       <w:r>
         <w:rPr>
           <w:rFonts w:ascii="Consolas" w:hAnsi="Consolas" w:cs="Consolas"/>
@@ -14809,6 +15523,7 @@
         </w:rPr>
         <w:t>for</w:t>
       </w:r>
+      <w:proofErr w:type="gramEnd"/>
       <w:r>
         <w:rPr>
           <w:rFonts w:ascii="Consolas" w:hAnsi="Consolas" w:cs="Consolas"/>
@@ -14884,6 +15599,7 @@
         <w:t xml:space="preserve">            </w:t>
       </w:r>
       <w:proofErr w:type="spellStart"/>
+      <w:proofErr w:type="gramStart"/>
       <w:r>
         <w:rPr>
           <w:rFonts w:ascii="Consolas" w:hAnsi="Consolas" w:cs="Consolas"/>
@@ -14895,6 +15611,7 @@
         <w:t>minIndex</w:t>
       </w:r>
       <w:proofErr w:type="spellEnd"/>
+      <w:proofErr w:type="gramEnd"/>
       <w:r>
         <w:rPr>
           <w:rFonts w:ascii="Consolas" w:hAnsi="Consolas" w:cs="Consolas"/>
@@ -15014,6 +15731,7 @@
         <w:t xml:space="preserve">            </w:t>
       </w:r>
       <w:proofErr w:type="spellStart"/>
+      <w:proofErr w:type="gramStart"/>
       <w:r>
         <w:rPr>
           <w:rFonts w:ascii="Consolas" w:hAnsi="Consolas" w:cs="Consolas"/>
@@ -15036,6 +15754,7 @@
         <w:t>[</w:t>
       </w:r>
       <w:proofErr w:type="spellStart"/>
+      <w:proofErr w:type="gramEnd"/>
       <w:r>
         <w:rPr>
           <w:rFonts w:ascii="Consolas" w:hAnsi="Consolas" w:cs="Consolas"/>
@@ -15115,6 +15834,7 @@
         </w:rPr>
         <w:t xml:space="preserve">    </w:t>
       </w:r>
+      <w:proofErr w:type="gramStart"/>
       <w:r>
         <w:rPr>
           <w:rFonts w:ascii="Consolas" w:hAnsi="Consolas" w:cs="Consolas"/>
@@ -15125,6 +15845,7 @@
         </w:rPr>
         <w:t>return</w:t>
       </w:r>
+      <w:proofErr w:type="gramEnd"/>
       <w:r>
         <w:rPr>
           <w:rFonts w:ascii="Consolas" w:hAnsi="Consolas" w:cs="Consolas"/>
@@ -15163,6 +15884,8 @@
           <w:lang w:val="en-US"/>
         </w:rPr>
       </w:pPr>
+      <w:proofErr w:type="spellStart"/>
+      <w:proofErr w:type="gramStart"/>
       <w:r>
         <w:rPr>
           <w:rFonts w:ascii="Consolas" w:hAnsi="Consolas" w:cs="Consolas"/>
@@ -15173,6 +15896,8 @@
         </w:rPr>
         <w:t>def</w:t>
       </w:r>
+      <w:proofErr w:type="spellEnd"/>
+      <w:proofErr w:type="gramEnd"/>
       <w:r>
         <w:rPr>
           <w:rFonts w:ascii="Consolas" w:hAnsi="Consolas" w:cs="Consolas"/>
@@ -15276,6 +16001,7 @@
         <w:t xml:space="preserve">    </w:t>
       </w:r>
       <w:proofErr w:type="spellStart"/>
+      <w:proofErr w:type="gramStart"/>
       <w:r>
         <w:rPr>
           <w:rFonts w:ascii="Consolas" w:hAnsi="Consolas" w:cs="Consolas"/>
@@ -15297,6 +16023,7 @@
         </w:rPr>
         <w:t>(</w:t>
       </w:r>
+      <w:proofErr w:type="gramEnd"/>
       <w:r>
         <w:rPr>
           <w:rFonts w:ascii="Consolas" w:hAnsi="Consolas" w:cs="Consolas"/>
@@ -15344,6 +16071,7 @@
         <w:t xml:space="preserve">    </w:t>
       </w:r>
       <w:proofErr w:type="spellStart"/>
+      <w:proofErr w:type="gramStart"/>
       <w:r>
         <w:rPr>
           <w:rFonts w:ascii="Consolas" w:hAnsi="Consolas" w:cs="Consolas"/>
@@ -15365,6 +16093,7 @@
         </w:rPr>
         <w:t>(</w:t>
       </w:r>
+      <w:proofErr w:type="gramEnd"/>
       <w:r>
         <w:rPr>
           <w:rFonts w:ascii="Consolas" w:hAnsi="Consolas" w:cs="Consolas"/>
@@ -15439,6 +16168,7 @@
         <w:t xml:space="preserve">    </w:t>
       </w:r>
       <w:proofErr w:type="spellStart"/>
+      <w:proofErr w:type="gramStart"/>
       <w:r>
         <w:rPr>
           <w:rFonts w:ascii="Consolas" w:hAnsi="Consolas" w:cs="Consolas"/>
@@ -15461,6 +16191,7 @@
         <w:t>(</w:t>
       </w:r>
       <w:proofErr w:type="spellStart"/>
+      <w:proofErr w:type="gramEnd"/>
       <w:r>
         <w:rPr>
           <w:rFonts w:ascii="Consolas" w:hAnsi="Consolas" w:cs="Consolas"/>
@@ -15529,6 +16260,7 @@
         <w:t xml:space="preserve">    </w:t>
       </w:r>
       <w:proofErr w:type="spellStart"/>
+      <w:proofErr w:type="gramStart"/>
       <w:r>
         <w:rPr>
           <w:rFonts w:ascii="Consolas" w:hAnsi="Consolas" w:cs="Consolas"/>
@@ -15548,7 +16280,18 @@
           <w:szCs w:val="20"/>
           <w:lang w:val="en-US"/>
         </w:rPr>
-        <w:t xml:space="preserve">()     </w:t>
+        <w:t>()</w:t>
+      </w:r>
+      <w:proofErr w:type="gramEnd"/>
+      <w:r>
+        <w:rPr>
+          <w:rFonts w:ascii="Consolas" w:hAnsi="Consolas" w:cs="Consolas"/>
+          <w:color w:val="000000"/>
+          <w:sz w:val="20"/>
+          <w:szCs w:val="20"/>
+          <w:lang w:val="en-US"/>
+        </w:rPr>
+        <w:t xml:space="preserve">     </w:t>
       </w:r>
     </w:p>
     <w:p>
@@ -15588,6 +16331,7 @@
           <w:lang w:val="en-US"/>
         </w:rPr>
       </w:pPr>
+      <w:proofErr w:type="gramStart"/>
       <w:r>
         <w:rPr>
           <w:rFonts w:ascii="Consolas" w:hAnsi="Consolas" w:cs="Consolas"/>
@@ -15598,6 +16342,7 @@
         </w:rPr>
         <w:t>def</w:t>
       </w:r>
+      <w:proofErr w:type="gramEnd"/>
       <w:r>
         <w:rPr>
           <w:rFonts w:ascii="Consolas" w:hAnsi="Consolas" w:cs="Consolas"/>
@@ -15652,10 +16397,10 @@
           <w:szCs w:val="20"/>
           <w:lang w:val="en-US"/>
         </w:rPr>
-        <w:lastRenderedPageBreak/>
         <w:t xml:space="preserve">    </w:t>
       </w:r>
       <w:proofErr w:type="spellStart"/>
+      <w:proofErr w:type="gramStart"/>
       <w:r>
         <w:rPr>
           <w:rFonts w:ascii="Consolas" w:hAnsi="Consolas" w:cs="Consolas"/>
@@ -15667,6 +16412,7 @@
         <w:t>startTime</w:t>
       </w:r>
       <w:proofErr w:type="spellEnd"/>
+      <w:proofErr w:type="gramEnd"/>
       <w:r>
         <w:rPr>
           <w:rFonts w:ascii="Consolas" w:hAnsi="Consolas" w:cs="Consolas"/>
@@ -15766,6 +16512,7 @@
         <w:t xml:space="preserve">    </w:t>
       </w:r>
       <w:proofErr w:type="spellStart"/>
+      <w:proofErr w:type="gramStart"/>
       <w:r>
         <w:rPr>
           <w:rFonts w:ascii="Consolas" w:hAnsi="Consolas" w:cs="Consolas"/>
@@ -15777,6 +16524,7 @@
         <w:t>distanceMatrix</w:t>
       </w:r>
       <w:proofErr w:type="spellEnd"/>
+      <w:proofErr w:type="gramEnd"/>
       <w:r>
         <w:rPr>
           <w:rFonts w:ascii="Consolas" w:hAnsi="Consolas" w:cs="Consolas"/>
@@ -15834,6 +16582,7 @@
         <w:t xml:space="preserve">    </w:t>
       </w:r>
       <w:proofErr w:type="spellStart"/>
+      <w:proofErr w:type="gramStart"/>
       <w:r>
         <w:rPr>
           <w:rFonts w:ascii="Consolas" w:hAnsi="Consolas" w:cs="Consolas"/>
@@ -15845,6 +16594,7 @@
         <w:t>cIndexes</w:t>
       </w:r>
       <w:proofErr w:type="spellEnd"/>
+      <w:proofErr w:type="gramEnd"/>
       <w:r>
         <w:rPr>
           <w:rFonts w:ascii="Consolas" w:hAnsi="Consolas" w:cs="Consolas"/>
@@ -15880,6 +16630,7 @@
         <w:t xml:space="preserve">    </w:t>
       </w:r>
       <w:proofErr w:type="spellStart"/>
+      <w:proofErr w:type="gramStart"/>
       <w:r>
         <w:rPr>
           <w:rFonts w:ascii="Consolas" w:hAnsi="Consolas" w:cs="Consolas"/>
@@ -15891,6 +16642,7 @@
         <w:t>deadZoneValues</w:t>
       </w:r>
       <w:proofErr w:type="spellEnd"/>
+      <w:proofErr w:type="gramEnd"/>
       <w:r>
         <w:rPr>
           <w:rFonts w:ascii="Consolas" w:hAnsi="Consolas" w:cs="Consolas"/>
@@ -15925,6 +16677,7 @@
         </w:rPr>
         <w:t xml:space="preserve">    </w:t>
       </w:r>
+      <w:proofErr w:type="gramStart"/>
       <w:r>
         <w:rPr>
           <w:rFonts w:ascii="Consolas" w:hAnsi="Consolas" w:cs="Consolas"/>
@@ -15935,6 +16688,7 @@
         </w:rPr>
         <w:t>for</w:t>
       </w:r>
+      <w:proofErr w:type="gramEnd"/>
       <w:r>
         <w:rPr>
           <w:rFonts w:ascii="Consolas" w:hAnsi="Consolas" w:cs="Consolas"/>
@@ -16031,6 +16785,7 @@
         </w:rPr>
         <w:t xml:space="preserve">        </w:t>
       </w:r>
+      <w:proofErr w:type="gramStart"/>
       <w:r>
         <w:rPr>
           <w:rFonts w:ascii="Consolas" w:hAnsi="Consolas" w:cs="Consolas"/>
@@ -16041,6 +16796,7 @@
         </w:rPr>
         <w:t>print</w:t>
       </w:r>
+      <w:proofErr w:type="gramEnd"/>
       <w:r>
         <w:rPr>
           <w:rFonts w:ascii="Consolas" w:hAnsi="Consolas" w:cs="Consolas"/>
@@ -16201,6 +16957,7 @@
         <w:t xml:space="preserve">        </w:t>
       </w:r>
       <w:proofErr w:type="spellStart"/>
+      <w:proofErr w:type="gramStart"/>
       <w:r>
         <w:rPr>
           <w:rFonts w:ascii="Consolas" w:hAnsi="Consolas" w:cs="Consolas"/>
@@ -16223,6 +16980,7 @@
         <w:t>(</w:t>
       </w:r>
       <w:proofErr w:type="spellStart"/>
+      <w:proofErr w:type="gramEnd"/>
       <w:r>
         <w:rPr>
           <w:rFonts w:ascii="Consolas" w:hAnsi="Consolas" w:cs="Consolas"/>
@@ -16311,6 +17069,7 @@
         <w:t xml:space="preserve">        </w:t>
       </w:r>
       <w:proofErr w:type="spellStart"/>
+      <w:proofErr w:type="gramStart"/>
       <w:r>
         <w:rPr>
           <w:rFonts w:ascii="Consolas" w:hAnsi="Consolas" w:cs="Consolas"/>
@@ -16333,6 +17092,7 @@
         <w:t>(</w:t>
       </w:r>
       <w:proofErr w:type="spellStart"/>
+      <w:proofErr w:type="gramEnd"/>
       <w:r>
         <w:rPr>
           <w:rFonts w:ascii="Consolas" w:hAnsi="Consolas" w:cs="Consolas"/>
@@ -16399,6 +17159,7 @@
         <w:t xml:space="preserve">        </w:t>
       </w:r>
       <w:proofErr w:type="spellStart"/>
+      <w:proofErr w:type="gramStart"/>
       <w:r>
         <w:rPr>
           <w:rFonts w:ascii="Consolas" w:hAnsi="Consolas" w:cs="Consolas"/>
@@ -16410,6 +17171,7 @@
         <w:t>distanceMatrix</w:t>
       </w:r>
       <w:proofErr w:type="spellEnd"/>
+      <w:proofErr w:type="gramEnd"/>
       <w:r>
         <w:rPr>
           <w:rFonts w:ascii="Consolas" w:hAnsi="Consolas" w:cs="Consolas"/>
@@ -16513,6 +17275,7 @@
         <w:t xml:space="preserve">    </w:t>
       </w:r>
       <w:proofErr w:type="spellStart"/>
+      <w:proofErr w:type="gramStart"/>
       <w:r>
         <w:rPr>
           <w:rFonts w:ascii="Consolas" w:hAnsi="Consolas" w:cs="Consolas"/>
@@ -16524,6 +17287,7 @@
         <w:t>endTime</w:t>
       </w:r>
       <w:proofErr w:type="spellEnd"/>
+      <w:proofErr w:type="gramEnd"/>
       <w:r>
         <w:rPr>
           <w:rFonts w:ascii="Consolas" w:hAnsi="Consolas" w:cs="Consolas"/>
@@ -16622,6 +17386,7 @@
         </w:rPr>
         <w:t xml:space="preserve">    </w:t>
       </w:r>
+      <w:proofErr w:type="gramStart"/>
       <w:r>
         <w:rPr>
           <w:rFonts w:ascii="Consolas" w:hAnsi="Consolas" w:cs="Consolas"/>
@@ -16632,6 +17397,7 @@
         </w:rPr>
         <w:t>print</w:t>
       </w:r>
+      <w:proofErr w:type="gramEnd"/>
       <w:r>
         <w:rPr>
           <w:rFonts w:ascii="Consolas" w:hAnsi="Consolas" w:cs="Consolas"/>
@@ -16927,7 +17693,7 @@
 </file>
 
 <file path=word/endnotes.xml><?xml version="1.0" encoding="utf-8"?>
-<w:endnotes xmlns:ve="http://schemas.openxmlformats.org/markup-compatibility/2006" xmlns:o="urn:schemas-microsoft-com:office:office" xmlns:r="http://schemas.openxmlformats.org/officeDocument/2006/relationships" xmlns:m="http://schemas.openxmlformats.org/officeDocument/2006/math" xmlns:v="urn:schemas-microsoft-com:vml" xmlns:wp="http://schemas.openxmlformats.org/drawingml/2006/wordprocessingDrawing" xmlns:w10="urn:schemas-microsoft-com:office:word" xmlns:w="http://schemas.openxmlformats.org/wordprocessingml/2006/main" xmlns:wne="http://schemas.microsoft.com/office/word/2006/wordml">
+<w:endnotes xmlns:wpc="http://schemas.microsoft.com/office/word/2010/wordprocessingCanvas" xmlns:mc="http://schemas.openxmlformats.org/markup-compatibility/2006" xmlns:o="urn:schemas-microsoft-com:office:office" xmlns:r="http://schemas.openxmlformats.org/officeDocument/2006/relationships" xmlns:m="http://schemas.openxmlformats.org/officeDocument/2006/math" xmlns:v="urn:schemas-microsoft-com:vml" xmlns:wp14="http://schemas.microsoft.com/office/word/2010/wordprocessingDrawing" xmlns:wp="http://schemas.openxmlformats.org/drawingml/2006/wordprocessingDrawing" xmlns:w10="urn:schemas-microsoft-com:office:word" xmlns:w="http://schemas.openxmlformats.org/wordprocessingml/2006/main" xmlns:w14="http://schemas.microsoft.com/office/word/2010/wordml" xmlns:w15="http://schemas.microsoft.com/office/word/2012/wordml" xmlns:wpg="http://schemas.microsoft.com/office/word/2010/wordprocessingGroup" xmlns:wpi="http://schemas.microsoft.com/office/word/2010/wordprocessingInk" xmlns:wne="http://schemas.microsoft.com/office/word/2006/wordml" xmlns:wps="http://schemas.microsoft.com/office/word/2010/wordprocessingShape" mc:Ignorable="w14 w15 wp14">
   <w:endnote w:type="separator" w:id="-1">
     <w:p>
       <w:pPr>
@@ -16952,7 +17718,7 @@
 </file>
 
 <file path=word/footer1.xml><?xml version="1.0" encoding="utf-8"?>
-<w:ftr xmlns:ve="http://schemas.openxmlformats.org/markup-compatibility/2006" xmlns:o="urn:schemas-microsoft-com:office:office" xmlns:r="http://schemas.openxmlformats.org/officeDocument/2006/relationships" xmlns:m="http://schemas.openxmlformats.org/officeDocument/2006/math" xmlns:v="urn:schemas-microsoft-com:vml" xmlns:wp="http://schemas.openxmlformats.org/drawingml/2006/wordprocessingDrawing" xmlns:w10="urn:schemas-microsoft-com:office:word" xmlns:w="http://schemas.openxmlformats.org/wordprocessingml/2006/main" xmlns:wne="http://schemas.microsoft.com/office/word/2006/wordml">
+<w:ftr xmlns:wpc="http://schemas.microsoft.com/office/word/2010/wordprocessingCanvas" xmlns:mc="http://schemas.openxmlformats.org/markup-compatibility/2006" xmlns:o="urn:schemas-microsoft-com:office:office" xmlns:r="http://schemas.openxmlformats.org/officeDocument/2006/relationships" xmlns:m="http://schemas.openxmlformats.org/officeDocument/2006/math" xmlns:v="urn:schemas-microsoft-com:vml" xmlns:wp14="http://schemas.microsoft.com/office/word/2010/wordprocessingDrawing" xmlns:wp="http://schemas.openxmlformats.org/drawingml/2006/wordprocessingDrawing" xmlns:w10="urn:schemas-microsoft-com:office:word" xmlns:w="http://schemas.openxmlformats.org/wordprocessingml/2006/main" xmlns:w14="http://schemas.microsoft.com/office/word/2010/wordml" xmlns:w15="http://schemas.microsoft.com/office/word/2012/wordml" xmlns:wpg="http://schemas.microsoft.com/office/word/2010/wordprocessingGroup" xmlns:wpi="http://schemas.microsoft.com/office/word/2010/wordprocessingInk" xmlns:wne="http://schemas.microsoft.com/office/word/2006/wordml" xmlns:wps="http://schemas.microsoft.com/office/word/2010/wordprocessingShape" mc:Ignorable="w14 w15 wp14">
   <w:p>
     <w:pPr>
       <w:pStyle w:val="Alatunniste"/>
@@ -16979,7 +17745,7 @@
 </file>
 
 <file path=word/footnotes.xml><?xml version="1.0" encoding="utf-8"?>
-<w:footnotes xmlns:ve="http://schemas.openxmlformats.org/markup-compatibility/2006" xmlns:o="urn:schemas-microsoft-com:office:office" xmlns:r="http://schemas.openxmlformats.org/officeDocument/2006/relationships" xmlns:m="http://schemas.openxmlformats.org/officeDocument/2006/math" xmlns:v="urn:schemas-microsoft-com:vml" xmlns:wp="http://schemas.openxmlformats.org/drawingml/2006/wordprocessingDrawing" xmlns:w10="urn:schemas-microsoft-com:office:word" xmlns:w="http://schemas.openxmlformats.org/wordprocessingml/2006/main" xmlns:wne="http://schemas.microsoft.com/office/word/2006/wordml">
+<w:footnotes xmlns:wpc="http://schemas.microsoft.com/office/word/2010/wordprocessingCanvas" xmlns:mc="http://schemas.openxmlformats.org/markup-compatibility/2006" xmlns:o="urn:schemas-microsoft-com:office:office" xmlns:r="http://schemas.openxmlformats.org/officeDocument/2006/relationships" xmlns:m="http://schemas.openxmlformats.org/officeDocument/2006/math" xmlns:v="urn:schemas-microsoft-com:vml" xmlns:wp14="http://schemas.microsoft.com/office/word/2010/wordprocessingDrawing" xmlns:wp="http://schemas.openxmlformats.org/drawingml/2006/wordprocessingDrawing" xmlns:w10="urn:schemas-microsoft-com:office:word" xmlns:w="http://schemas.openxmlformats.org/wordprocessingml/2006/main" xmlns:w14="http://schemas.microsoft.com/office/word/2010/wordml" xmlns:w15="http://schemas.microsoft.com/office/word/2012/wordml" xmlns:wpg="http://schemas.microsoft.com/office/word/2010/wordprocessingGroup" xmlns:wpi="http://schemas.microsoft.com/office/word/2010/wordprocessingInk" xmlns:wne="http://schemas.microsoft.com/office/word/2006/wordml" xmlns:wps="http://schemas.microsoft.com/office/word/2010/wordprocessingShape" mc:Ignorable="w14 w15 wp14">
   <w:footnote w:type="separator" w:id="-1">
     <w:p>
       <w:pPr>
@@ -17004,7 +17770,7 @@
 </file>
 
 <file path=word/numbering.xml><?xml version="1.0" encoding="utf-8"?>
-<w:numbering xmlns:ve="http://schemas.openxmlformats.org/markup-compatibility/2006" xmlns:o="urn:schemas-microsoft-com:office:office" xmlns:r="http://schemas.openxmlformats.org/officeDocument/2006/relationships" xmlns:m="http://schemas.openxmlformats.org/officeDocument/2006/math" xmlns:v="urn:schemas-microsoft-com:vml" xmlns:wp="http://schemas.openxmlformats.org/drawingml/2006/wordprocessingDrawing" xmlns:w10="urn:schemas-microsoft-com:office:word" xmlns:w="http://schemas.openxmlformats.org/wordprocessingml/2006/main" xmlns:wne="http://schemas.microsoft.com/office/word/2006/wordml">
+<w:numbering xmlns:wpc="http://schemas.microsoft.com/office/word/2010/wordprocessingCanvas" xmlns:mc="http://schemas.openxmlformats.org/markup-compatibility/2006" xmlns:o="urn:schemas-microsoft-com:office:office" xmlns:r="http://schemas.openxmlformats.org/officeDocument/2006/relationships" xmlns:m="http://schemas.openxmlformats.org/officeDocument/2006/math" xmlns:v="urn:schemas-microsoft-com:vml" xmlns:wp14="http://schemas.microsoft.com/office/word/2010/wordprocessingDrawing" xmlns:wp="http://schemas.openxmlformats.org/drawingml/2006/wordprocessingDrawing" xmlns:w10="urn:schemas-microsoft-com:office:word" xmlns:w="http://schemas.openxmlformats.org/wordprocessingml/2006/main" xmlns:w14="http://schemas.microsoft.com/office/word/2010/wordml" xmlns:w15="http://schemas.microsoft.com/office/word/2012/wordml" xmlns:wpg="http://schemas.microsoft.com/office/word/2010/wordprocessingGroup" xmlns:wpi="http://schemas.microsoft.com/office/word/2010/wordprocessingInk" xmlns:wne="http://schemas.microsoft.com/office/word/2006/wordml" xmlns:wps="http://schemas.microsoft.com/office/word/2010/wordprocessingShape" mc:Ignorable="w14 w15 wp14">
   <w:abstractNum w:abstractNumId="0">
     <w:nsid w:val="1482775B"/>
     <w:multiLevelType w:val="multilevel"/>
@@ -17167,7 +17933,7 @@
 </file>
 
 <file path=word/styles.xml><?xml version="1.0" encoding="utf-8"?>
-<w:styles xmlns:r="http://schemas.openxmlformats.org/officeDocument/2006/relationships" xmlns:w="http://schemas.openxmlformats.org/wordprocessingml/2006/main">
+<w:styles xmlns:mc="http://schemas.openxmlformats.org/markup-compatibility/2006" xmlns:r="http://schemas.openxmlformats.org/officeDocument/2006/relationships" xmlns:w="http://schemas.openxmlformats.org/wordprocessingml/2006/main" xmlns:w14="http://schemas.microsoft.com/office/word/2010/wordml" xmlns:w15="http://schemas.microsoft.com/office/word/2012/wordml" mc:Ignorable="w14 w15">
   <w:docDefaults>
     <w:rPrDefault>
       <w:rPr>
@@ -17183,144 +17949,378 @@
       </w:pPr>
     </w:pPrDefault>
   </w:docDefaults>
-  <w:latentStyles w:defLockedState="0" w:defUIPriority="99" w:defSemiHidden="1" w:defUnhideWhenUsed="1" w:defQFormat="0" w:count="267">
-    <w:lsdException w:name="Normal" w:semiHidden="0" w:uiPriority="0" w:unhideWhenUsed="0" w:qFormat="1"/>
-    <w:lsdException w:name="heading 1" w:semiHidden="0" w:uiPriority="9" w:unhideWhenUsed="0" w:qFormat="1"/>
-    <w:lsdException w:name="heading 2" w:uiPriority="9" w:qFormat="1"/>
-    <w:lsdException w:name="heading 3" w:uiPriority="9" w:qFormat="1"/>
-    <w:lsdException w:name="heading 4" w:uiPriority="9" w:qFormat="1"/>
-    <w:lsdException w:name="heading 5" w:uiPriority="9" w:qFormat="1"/>
-    <w:lsdException w:name="heading 6" w:uiPriority="9" w:qFormat="1"/>
-    <w:lsdException w:name="heading 7" w:uiPriority="9" w:qFormat="1"/>
-    <w:lsdException w:name="heading 8" w:uiPriority="9" w:qFormat="1"/>
-    <w:lsdException w:name="heading 9" w:uiPriority="9" w:qFormat="1"/>
-    <w:lsdException w:name="toc 1" w:uiPriority="39"/>
-    <w:lsdException w:name="toc 2" w:uiPriority="39"/>
-    <w:lsdException w:name="toc 3" w:uiPriority="39"/>
-    <w:lsdException w:name="toc 4" w:uiPriority="39"/>
-    <w:lsdException w:name="toc 5" w:uiPriority="39"/>
-    <w:lsdException w:name="toc 6" w:uiPriority="39"/>
-    <w:lsdException w:name="toc 7" w:uiPriority="39"/>
-    <w:lsdException w:name="toc 8" w:uiPriority="39"/>
-    <w:lsdException w:name="toc 9" w:uiPriority="39"/>
-    <w:lsdException w:name="caption" w:uiPriority="35" w:qFormat="1"/>
-    <w:lsdException w:name="Title" w:semiHidden="0" w:uiPriority="10" w:unhideWhenUsed="0" w:qFormat="1"/>
-    <w:lsdException w:name="Default Paragraph Font" w:uiPriority="1"/>
-    <w:lsdException w:name="Subtitle" w:semiHidden="0" w:uiPriority="11" w:unhideWhenUsed="0" w:qFormat="1"/>
-    <w:lsdException w:name="Strong" w:semiHidden="0" w:uiPriority="22" w:unhideWhenUsed="0" w:qFormat="1"/>
-    <w:lsdException w:name="Emphasis" w:semiHidden="0" w:uiPriority="20" w:unhideWhenUsed="0" w:qFormat="1"/>
-    <w:lsdException w:name="Table Grid" w:semiHidden="0" w:uiPriority="39" w:unhideWhenUsed="0"/>
-    <w:lsdException w:name="Placeholder Text" w:unhideWhenUsed="0"/>
-    <w:lsdException w:name="No Spacing" w:semiHidden="0" w:uiPriority="1" w:unhideWhenUsed="0" w:qFormat="1"/>
-    <w:lsdException w:name="Light Shading" w:semiHidden="0" w:uiPriority="60" w:unhideWhenUsed="0"/>
-    <w:lsdException w:name="Light List" w:semiHidden="0" w:uiPriority="61" w:unhideWhenUsed="0"/>
-    <w:lsdException w:name="Light Grid" w:semiHidden="0" w:uiPriority="62" w:unhideWhenUsed="0"/>
-    <w:lsdException w:name="Medium Shading 1" w:semiHidden="0" w:uiPriority="63" w:unhideWhenUsed="0"/>
-    <w:lsdException w:name="Medium Shading 2" w:semiHidden="0" w:uiPriority="64" w:unhideWhenUsed="0"/>
-    <w:lsdException w:name="Medium List 1" w:semiHidden="0" w:uiPriority="65" w:unhideWhenUsed="0"/>
-    <w:lsdException w:name="Medium List 2" w:semiHidden="0" w:uiPriority="66" w:unhideWhenUsed="0"/>
-    <w:lsdException w:name="Medium Grid 1" w:semiHidden="0" w:uiPriority="67" w:unhideWhenUsed="0"/>
-    <w:lsdException w:name="Medium Grid 2" w:semiHidden="0" w:uiPriority="68" w:unhideWhenUsed="0"/>
-    <w:lsdException w:name="Medium Grid 3" w:semiHidden="0" w:uiPriority="69" w:unhideWhenUsed="0"/>
-    <w:lsdException w:name="Dark List" w:semiHidden="0" w:uiPriority="70" w:unhideWhenUsed="0"/>
-    <w:lsdException w:name="Colorful Shading" w:semiHidden="0" w:uiPriority="71" w:unhideWhenUsed="0"/>
-    <w:lsdException w:name="Colorful List" w:semiHidden="0" w:uiPriority="72" w:unhideWhenUsed="0"/>
-    <w:lsdException w:name="Colorful Grid" w:semiHidden="0" w:uiPriority="73" w:unhideWhenUsed="0"/>
-    <w:lsdException w:name="Light Shading Accent 1" w:semiHidden="0" w:uiPriority="60" w:unhideWhenUsed="0"/>
-    <w:lsdException w:name="Light List Accent 1" w:semiHidden="0" w:uiPriority="61" w:unhideWhenUsed="0"/>
-    <w:lsdException w:name="Light Grid Accent 1" w:semiHidden="0" w:uiPriority="62" w:unhideWhenUsed="0"/>
-    <w:lsdException w:name="Medium Shading 1 Accent 1" w:semiHidden="0" w:uiPriority="63" w:unhideWhenUsed="0"/>
-    <w:lsdException w:name="Medium Shading 2 Accent 1" w:semiHidden="0" w:uiPriority="64" w:unhideWhenUsed="0"/>
-    <w:lsdException w:name="Medium List 1 Accent 1" w:semiHidden="0" w:uiPriority="65" w:unhideWhenUsed="0"/>
-    <w:lsdException w:name="Revision" w:unhideWhenUsed="0"/>
-    <w:lsdException w:name="List Paragraph" w:semiHidden="0" w:uiPriority="34" w:unhideWhenUsed="0" w:qFormat="1"/>
-    <w:lsdException w:name="Quote" w:semiHidden="0" w:uiPriority="29" w:unhideWhenUsed="0" w:qFormat="1"/>
-    <w:lsdException w:name="Intense Quote" w:semiHidden="0" w:uiPriority="30" w:unhideWhenUsed="0" w:qFormat="1"/>
-    <w:lsdException w:name="Medium List 2 Accent 1" w:semiHidden="0" w:uiPriority="66" w:unhideWhenUsed="0"/>
-    <w:lsdException w:name="Medium Grid 1 Accent 1" w:semiHidden="0" w:uiPriority="67" w:unhideWhenUsed="0"/>
-    <w:lsdException w:name="Medium Grid 2 Accent 1" w:semiHidden="0" w:uiPriority="68" w:unhideWhenUsed="0"/>
-    <w:lsdException w:name="Medium Grid 3 Accent 1" w:semiHidden="0" w:uiPriority="69" w:unhideWhenUsed="0"/>
-    <w:lsdException w:name="Dark List Accent 1" w:semiHidden="0" w:uiPriority="70" w:unhideWhenUsed="0"/>
-    <w:lsdException w:name="Colorful Shading Accent 1" w:semiHidden="0" w:uiPriority="71" w:unhideWhenUsed="0"/>
-    <w:lsdException w:name="Colorful List Accent 1" w:semiHidden="0" w:uiPriority="72" w:unhideWhenUsed="0"/>
-    <w:lsdException w:name="Colorful Grid Accent 1" w:semiHidden="0" w:uiPriority="73" w:unhideWhenUsed="0"/>
-    <w:lsdException w:name="Light Shading Accent 2" w:semiHidden="0" w:uiPriority="60" w:unhideWhenUsed="0"/>
-    <w:lsdException w:name="Light List Accent 2" w:semiHidden="0" w:uiPriority="61" w:unhideWhenUsed="0"/>
-    <w:lsdException w:name="Light Grid Accent 2" w:semiHidden="0" w:uiPriority="62" w:unhideWhenUsed="0"/>
-    <w:lsdException w:name="Medium Shading 1 Accent 2" w:semiHidden="0" w:uiPriority="63" w:unhideWhenUsed="0"/>
-    <w:lsdException w:name="Medium Shading 2 Accent 2" w:semiHidden="0" w:uiPriority="64" w:unhideWhenUsed="0"/>
-    <w:lsdException w:name="Medium List 1 Accent 2" w:semiHidden="0" w:uiPriority="65" w:unhideWhenUsed="0"/>
-    <w:lsdException w:name="Medium List 2 Accent 2" w:semiHidden="0" w:uiPriority="66" w:unhideWhenUsed="0"/>
-    <w:lsdException w:name="Medium Grid 1 Accent 2" w:semiHidden="0" w:uiPriority="67" w:unhideWhenUsed="0"/>
-    <w:lsdException w:name="Medium Grid 2 Accent 2" w:semiHidden="0" w:uiPriority="68" w:unhideWhenUsed="0"/>
-    <w:lsdException w:name="Medium Grid 3 Accent 2" w:semiHidden="0" w:uiPriority="69" w:unhideWhenUsed="0"/>
-    <w:lsdException w:name="Dark List Accent 2" w:semiHidden="0" w:uiPriority="70" w:unhideWhenUsed="0"/>
-    <w:lsdException w:name="Colorful Shading Accent 2" w:semiHidden="0" w:uiPriority="71" w:unhideWhenUsed="0"/>
-    <w:lsdException w:name="Colorful List Accent 2" w:semiHidden="0" w:uiPriority="72" w:unhideWhenUsed="0"/>
-    <w:lsdException w:name="Colorful Grid Accent 2" w:semiHidden="0" w:uiPriority="73" w:unhideWhenUsed="0"/>
-    <w:lsdException w:name="Light Shading Accent 3" w:semiHidden="0" w:uiPriority="60" w:unhideWhenUsed="0"/>
-    <w:lsdException w:name="Light List Accent 3" w:semiHidden="0" w:uiPriority="61" w:unhideWhenUsed="0"/>
-    <w:lsdException w:name="Light Grid Accent 3" w:semiHidden="0" w:uiPriority="62" w:unhideWhenUsed="0"/>
-    <w:lsdException w:name="Medium Shading 1 Accent 3" w:semiHidden="0" w:uiPriority="63" w:unhideWhenUsed="0"/>
-    <w:lsdException w:name="Medium Shading 2 Accent 3" w:semiHidden="0" w:uiPriority="64" w:unhideWhenUsed="0"/>
-    <w:lsdException w:name="Medium List 1 Accent 3" w:semiHidden="0" w:uiPriority="65" w:unhideWhenUsed="0"/>
-    <w:lsdException w:name="Medium List 2 Accent 3" w:semiHidden="0" w:uiPriority="66" w:unhideWhenUsed="0"/>
-    <w:lsdException w:name="Medium Grid 1 Accent 3" w:semiHidden="0" w:uiPriority="67" w:unhideWhenUsed="0"/>
-    <w:lsdException w:name="Medium Grid 2 Accent 3" w:semiHidden="0" w:uiPriority="68" w:unhideWhenUsed="0"/>
-    <w:lsdException w:name="Medium Grid 3 Accent 3" w:semiHidden="0" w:uiPriority="69" w:unhideWhenUsed="0"/>
-    <w:lsdException w:name="Dark List Accent 3" w:semiHidden="0" w:uiPriority="70" w:unhideWhenUsed="0"/>
-    <w:lsdException w:name="Colorful Shading Accent 3" w:semiHidden="0" w:uiPriority="71" w:unhideWhenUsed="0"/>
-    <w:lsdException w:name="Colorful List Accent 3" w:semiHidden="0" w:uiPriority="72" w:unhideWhenUsed="0"/>
-    <w:lsdException w:name="Colorful Grid Accent 3" w:semiHidden="0" w:uiPriority="73" w:unhideWhenUsed="0"/>
-    <w:lsdException w:name="Light Shading Accent 4" w:semiHidden="0" w:uiPriority="60" w:unhideWhenUsed="0"/>
-    <w:lsdException w:name="Light List Accent 4" w:semiHidden="0" w:uiPriority="61" w:unhideWhenUsed="0"/>
-    <w:lsdException w:name="Light Grid Accent 4" w:semiHidden="0" w:uiPriority="62" w:unhideWhenUsed="0"/>
-    <w:lsdException w:name="Medium Shading 1 Accent 4" w:semiHidden="0" w:uiPriority="63" w:unhideWhenUsed="0"/>
-    <w:lsdException w:name="Medium Shading 2 Accent 4" w:semiHidden="0" w:uiPriority="64" w:unhideWhenUsed="0"/>
-    <w:lsdException w:name="Medium List 1 Accent 4" w:semiHidden="0" w:uiPriority="65" w:unhideWhenUsed="0"/>
-    <w:lsdException w:name="Medium List 2 Accent 4" w:semiHidden="0" w:uiPriority="66" w:unhideWhenUsed="0"/>
-    <w:lsdException w:name="Medium Grid 1 Accent 4" w:semiHidden="0" w:uiPriority="67" w:unhideWhenUsed="0"/>
-    <w:lsdException w:name="Medium Grid 2 Accent 4" w:semiHidden="0" w:uiPriority="68" w:unhideWhenUsed="0"/>
-    <w:lsdException w:name="Medium Grid 3 Accent 4" w:semiHidden="0" w:uiPriority="69" w:unhideWhenUsed="0"/>
-    <w:lsdException w:name="Dark List Accent 4" w:semiHidden="0" w:uiPriority="70" w:unhideWhenUsed="0"/>
-    <w:lsdException w:name="Colorful Shading Accent 4" w:semiHidden="0" w:uiPriority="71" w:unhideWhenUsed="0"/>
-    <w:lsdException w:name="Colorful List Accent 4" w:semiHidden="0" w:uiPriority="72" w:unhideWhenUsed="0"/>
-    <w:lsdException w:name="Colorful Grid Accent 4" w:semiHidden="0" w:uiPriority="73" w:unhideWhenUsed="0"/>
-    <w:lsdException w:name="Light Shading Accent 5" w:semiHidden="0" w:uiPriority="60" w:unhideWhenUsed="0"/>
-    <w:lsdException w:name="Light List Accent 5" w:semiHidden="0" w:uiPriority="61" w:unhideWhenUsed="0"/>
-    <w:lsdException w:name="Light Grid Accent 5" w:semiHidden="0" w:uiPriority="62" w:unhideWhenUsed="0"/>
-    <w:lsdException w:name="Medium Shading 1 Accent 5" w:semiHidden="0" w:uiPriority="63" w:unhideWhenUsed="0"/>
-    <w:lsdException w:name="Medium Shading 2 Accent 5" w:semiHidden="0" w:uiPriority="64" w:unhideWhenUsed="0"/>
-    <w:lsdException w:name="Medium List 1 Accent 5" w:semiHidden="0" w:uiPriority="65" w:unhideWhenUsed="0"/>
-    <w:lsdException w:name="Medium List 2 Accent 5" w:semiHidden="0" w:uiPriority="66" w:unhideWhenUsed="0"/>
-    <w:lsdException w:name="Medium Grid 1 Accent 5" w:semiHidden="0" w:uiPriority="67" w:unhideWhenUsed="0"/>
-    <w:lsdException w:name="Medium Grid 2 Accent 5" w:semiHidden="0" w:uiPriority="68" w:unhideWhenUsed="0"/>
-    <w:lsdException w:name="Medium Grid 3 Accent 5" w:semiHidden="0" w:uiPriority="69" w:unhideWhenUsed="0"/>
-    <w:lsdException w:name="Dark List Accent 5" w:semiHidden="0" w:uiPriority="70" w:unhideWhenUsed="0"/>
-    <w:lsdException w:name="Colorful Shading Accent 5" w:semiHidden="0" w:uiPriority="71" w:unhideWhenUsed="0"/>
-    <w:lsdException w:name="Colorful List Accent 5" w:semiHidden="0" w:uiPriority="72" w:unhideWhenUsed="0"/>
-    <w:lsdException w:name="Colorful Grid Accent 5" w:semiHidden="0" w:uiPriority="73" w:unhideWhenUsed="0"/>
-    <w:lsdException w:name="Light Shading Accent 6" w:semiHidden="0" w:uiPriority="60" w:unhideWhenUsed="0"/>
-    <w:lsdException w:name="Light List Accent 6" w:semiHidden="0" w:uiPriority="61" w:unhideWhenUsed="0"/>
-    <w:lsdException w:name="Light Grid Accent 6" w:semiHidden="0" w:uiPriority="62" w:unhideWhenUsed="0"/>
-    <w:lsdException w:name="Medium Shading 1 Accent 6" w:semiHidden="0" w:uiPriority="63" w:unhideWhenUsed="0"/>
-    <w:lsdException w:name="Medium Shading 2 Accent 6" w:semiHidden="0" w:uiPriority="64" w:unhideWhenUsed="0"/>
-    <w:lsdException w:name="Medium List 1 Accent 6" w:semiHidden="0" w:uiPriority="65" w:unhideWhenUsed="0"/>
-    <w:lsdException w:name="Medium List 2 Accent 6" w:semiHidden="0" w:uiPriority="66" w:unhideWhenUsed="0"/>
-    <w:lsdException w:name="Medium Grid 1 Accent 6" w:semiHidden="0" w:uiPriority="67" w:unhideWhenUsed="0"/>
-    <w:lsdException w:name="Medium Grid 2 Accent 6" w:semiHidden="0" w:uiPriority="68" w:unhideWhenUsed="0"/>
-    <w:lsdException w:name="Medium Grid 3 Accent 6" w:semiHidden="0" w:uiPriority="69" w:unhideWhenUsed="0"/>
-    <w:lsdException w:name="Dark List Accent 6" w:semiHidden="0" w:uiPriority="70" w:unhideWhenUsed="0"/>
-    <w:lsdException w:name="Colorful Shading Accent 6" w:semiHidden="0" w:uiPriority="71" w:unhideWhenUsed="0"/>
-    <w:lsdException w:name="Colorful List Accent 6" w:semiHidden="0" w:uiPriority="72" w:unhideWhenUsed="0"/>
-    <w:lsdException w:name="Colorful Grid Accent 6" w:semiHidden="0" w:uiPriority="73" w:unhideWhenUsed="0"/>
-    <w:lsdException w:name="Subtle Emphasis" w:semiHidden="0" w:uiPriority="19" w:unhideWhenUsed="0" w:qFormat="1"/>
-    <w:lsdException w:name="Intense Emphasis" w:semiHidden="0" w:uiPriority="21" w:unhideWhenUsed="0" w:qFormat="1"/>
-    <w:lsdException w:name="Subtle Reference" w:semiHidden="0" w:uiPriority="31" w:unhideWhenUsed="0" w:qFormat="1"/>
-    <w:lsdException w:name="Intense Reference" w:semiHidden="0" w:uiPriority="32" w:unhideWhenUsed="0" w:qFormat="1"/>
-    <w:lsdException w:name="Book Title" w:semiHidden="0" w:uiPriority="33" w:unhideWhenUsed="0" w:qFormat="1"/>
-    <w:lsdException w:name="Bibliography" w:uiPriority="37"/>
-    <w:lsdException w:name="TOC Heading" w:uiPriority="39" w:qFormat="1"/>
+  <w:latentStyles w:defLockedState="0" w:defUIPriority="99" w:defSemiHidden="0" w:defUnhideWhenUsed="0" w:defQFormat="0" w:count="371">
+    <w:lsdException w:name="Normal" w:uiPriority="0" w:qFormat="1"/>
+    <w:lsdException w:name="heading 1" w:uiPriority="9" w:qFormat="1"/>
+    <w:lsdException w:name="heading 2" w:semiHidden="1" w:uiPriority="9" w:unhideWhenUsed="1" w:qFormat="1"/>
+    <w:lsdException w:name="heading 3" w:semiHidden="1" w:uiPriority="9" w:unhideWhenUsed="1" w:qFormat="1"/>
+    <w:lsdException w:name="heading 4" w:semiHidden="1" w:uiPriority="9" w:unhideWhenUsed="1" w:qFormat="1"/>
+    <w:lsdException w:name="heading 5" w:semiHidden="1" w:uiPriority="9" w:unhideWhenUsed="1" w:qFormat="1"/>
+    <w:lsdException w:name="heading 6" w:semiHidden="1" w:uiPriority="9" w:unhideWhenUsed="1" w:qFormat="1"/>
+    <w:lsdException w:name="heading 7" w:semiHidden="1" w:uiPriority="9" w:unhideWhenUsed="1" w:qFormat="1"/>
+    <w:lsdException w:name="heading 8" w:semiHidden="1" w:uiPriority="9" w:unhideWhenUsed="1" w:qFormat="1"/>
+    <w:lsdException w:name="heading 9" w:semiHidden="1" w:uiPriority="9" w:unhideWhenUsed="1" w:qFormat="1"/>
+    <w:lsdException w:name="index 1" w:semiHidden="1" w:unhideWhenUsed="1"/>
+    <w:lsdException w:name="index 2" w:semiHidden="1" w:unhideWhenUsed="1"/>
+    <w:lsdException w:name="index 3" w:semiHidden="1" w:unhideWhenUsed="1"/>
+    <w:lsdException w:name="index 4" w:semiHidden="1" w:unhideWhenUsed="1"/>
+    <w:lsdException w:name="index 5" w:semiHidden="1" w:unhideWhenUsed="1"/>
+    <w:lsdException w:name="index 6" w:semiHidden="1" w:unhideWhenUsed="1"/>
+    <w:lsdException w:name="index 7" w:semiHidden="1" w:unhideWhenUsed="1"/>
+    <w:lsdException w:name="index 8" w:semiHidden="1" w:unhideWhenUsed="1"/>
+    <w:lsdException w:name="index 9" w:semiHidden="1" w:unhideWhenUsed="1"/>
+    <w:lsdException w:name="toc 1" w:semiHidden="1" w:uiPriority="39" w:unhideWhenUsed="1"/>
+    <w:lsdException w:name="toc 2" w:semiHidden="1" w:uiPriority="39" w:unhideWhenUsed="1"/>
+    <w:lsdException w:name="toc 3" w:semiHidden="1" w:uiPriority="39" w:unhideWhenUsed="1"/>
+    <w:lsdException w:name="toc 4" w:semiHidden="1" w:uiPriority="39" w:unhideWhenUsed="1"/>
+    <w:lsdException w:name="toc 5" w:semiHidden="1" w:uiPriority="39" w:unhideWhenUsed="1"/>
+    <w:lsdException w:name="toc 6" w:semiHidden="1" w:uiPriority="39" w:unhideWhenUsed="1"/>
+    <w:lsdException w:name="toc 7" w:semiHidden="1" w:uiPriority="39" w:unhideWhenUsed="1"/>
+    <w:lsdException w:name="toc 8" w:semiHidden="1" w:uiPriority="39" w:unhideWhenUsed="1"/>
+    <w:lsdException w:name="toc 9" w:semiHidden="1" w:uiPriority="39" w:unhideWhenUsed="1"/>
+    <w:lsdException w:name="Normal Indent" w:semiHidden="1" w:unhideWhenUsed="1"/>
+    <w:lsdException w:name="footnote text" w:semiHidden="1" w:unhideWhenUsed="1"/>
+    <w:lsdException w:name="annotation text" w:semiHidden="1" w:unhideWhenUsed="1"/>
+    <w:lsdException w:name="header" w:semiHidden="1" w:unhideWhenUsed="1"/>
+    <w:lsdException w:name="footer" w:semiHidden="1" w:unhideWhenUsed="1"/>
+    <w:lsdException w:name="index heading" w:semiHidden="1" w:unhideWhenUsed="1"/>
+    <w:lsdException w:name="caption" w:semiHidden="1" w:uiPriority="35" w:unhideWhenUsed="1" w:qFormat="1"/>
+    <w:lsdException w:name="table of figures" w:semiHidden="1" w:unhideWhenUsed="1"/>
+    <w:lsdException w:name="envelope address" w:semiHidden="1" w:unhideWhenUsed="1"/>
+    <w:lsdException w:name="envelope return" w:semiHidden="1" w:unhideWhenUsed="1"/>
+    <w:lsdException w:name="footnote reference" w:semiHidden="1" w:unhideWhenUsed="1"/>
+    <w:lsdException w:name="annotation reference" w:semiHidden="1" w:unhideWhenUsed="1"/>
+    <w:lsdException w:name="line number" w:semiHidden="1" w:unhideWhenUsed="1"/>
+    <w:lsdException w:name="page number" w:semiHidden="1" w:unhideWhenUsed="1"/>
+    <w:lsdException w:name="endnote reference" w:semiHidden="1" w:unhideWhenUsed="1"/>
+    <w:lsdException w:name="endnote text" w:semiHidden="1" w:unhideWhenUsed="1"/>
+    <w:lsdException w:name="table of authorities" w:semiHidden="1" w:unhideWhenUsed="1"/>
+    <w:lsdException w:name="macro" w:semiHidden="1" w:unhideWhenUsed="1"/>
+    <w:lsdException w:name="toa heading" w:semiHidden="1" w:unhideWhenUsed="1"/>
+    <w:lsdException w:name="List" w:semiHidden="1" w:unhideWhenUsed="1"/>
+    <w:lsdException w:name="List Bullet" w:semiHidden="1" w:unhideWhenUsed="1"/>
+    <w:lsdException w:name="List Number" w:semiHidden="1" w:unhideWhenUsed="1"/>
+    <w:lsdException w:name="List 2" w:semiHidden="1" w:unhideWhenUsed="1"/>
+    <w:lsdException w:name="List 3" w:semiHidden="1" w:unhideWhenUsed="1"/>
+    <w:lsdException w:name="List 4" w:semiHidden="1" w:unhideWhenUsed="1"/>
+    <w:lsdException w:name="List 5" w:semiHidden="1" w:unhideWhenUsed="1"/>
+    <w:lsdException w:name="List Bullet 2" w:semiHidden="1" w:unhideWhenUsed="1"/>
+    <w:lsdException w:name="List Bullet 3" w:semiHidden="1" w:unhideWhenUsed="1"/>
+    <w:lsdException w:name="List Bullet 4" w:semiHidden="1" w:unhideWhenUsed="1"/>
+    <w:lsdException w:name="List Bullet 5" w:semiHidden="1" w:unhideWhenUsed="1"/>
+    <w:lsdException w:name="List Number 2" w:semiHidden="1" w:unhideWhenUsed="1"/>
+    <w:lsdException w:name="List Number 3" w:semiHidden="1" w:unhideWhenUsed="1"/>
+    <w:lsdException w:name="List Number 4" w:semiHidden="1" w:unhideWhenUsed="1"/>
+    <w:lsdException w:name="List Number 5" w:semiHidden="1" w:unhideWhenUsed="1"/>
+    <w:lsdException w:name="Title" w:uiPriority="10" w:qFormat="1"/>
+    <w:lsdException w:name="Closing" w:semiHidden="1" w:unhideWhenUsed="1"/>
+    <w:lsdException w:name="Signature" w:semiHidden="1" w:unhideWhenUsed="1"/>
+    <w:lsdException w:name="Default Paragraph Font" w:semiHidden="1" w:uiPriority="1" w:unhideWhenUsed="1"/>
+    <w:lsdException w:name="Body Text" w:semiHidden="1" w:unhideWhenUsed="1"/>
+    <w:lsdException w:name="Body Text Indent" w:semiHidden="1" w:unhideWhenUsed="1"/>
+    <w:lsdException w:name="List Continue" w:semiHidden="1" w:unhideWhenUsed="1"/>
+    <w:lsdException w:name="List Continue 2" w:semiHidden="1" w:unhideWhenUsed="1"/>
+    <w:lsdException w:name="List Continue 3" w:semiHidden="1" w:unhideWhenUsed="1"/>
+    <w:lsdException w:name="List Continue 4" w:semiHidden="1" w:unhideWhenUsed="1"/>
+    <w:lsdException w:name="List Continue 5" w:semiHidden="1" w:unhideWhenUsed="1"/>
+    <w:lsdException w:name="Message Header" w:semiHidden="1" w:unhideWhenUsed="1"/>
+    <w:lsdException w:name="Subtitle" w:uiPriority="11" w:qFormat="1"/>
+    <w:lsdException w:name="Salutation" w:semiHidden="1" w:unhideWhenUsed="1"/>
+    <w:lsdException w:name="Date" w:semiHidden="1" w:unhideWhenUsed="1"/>
+    <w:lsdException w:name="Body Text First Indent" w:semiHidden="1" w:unhideWhenUsed="1"/>
+    <w:lsdException w:name="Body Text First Indent 2" w:semiHidden="1" w:unhideWhenUsed="1"/>
+    <w:lsdException w:name="Note Heading" w:semiHidden="1" w:unhideWhenUsed="1"/>
+    <w:lsdException w:name="Body Text 2" w:semiHidden="1" w:unhideWhenUsed="1"/>
+    <w:lsdException w:name="Body Text 3" w:semiHidden="1" w:unhideWhenUsed="1"/>
+    <w:lsdException w:name="Body Text Indent 2" w:semiHidden="1" w:unhideWhenUsed="1"/>
+    <w:lsdException w:name="Body Text Indent 3" w:semiHidden="1" w:unhideWhenUsed="1"/>
+    <w:lsdException w:name="Block Text" w:semiHidden="1" w:unhideWhenUsed="1"/>
+    <w:lsdException w:name="Hyperlink" w:semiHidden="1" w:unhideWhenUsed="1"/>
+    <w:lsdException w:name="FollowedHyperlink" w:semiHidden="1" w:unhideWhenUsed="1"/>
+    <w:lsdException w:name="Strong" w:uiPriority="22" w:qFormat="1"/>
+    <w:lsdException w:name="Emphasis" w:uiPriority="20" w:qFormat="1"/>
+    <w:lsdException w:name="Document Map" w:semiHidden="1" w:unhideWhenUsed="1"/>
+    <w:lsdException w:name="Plain Text" w:semiHidden="1" w:unhideWhenUsed="1"/>
+    <w:lsdException w:name="E-mail Signature" w:semiHidden="1" w:unhideWhenUsed="1"/>
+    <w:lsdException w:name="HTML Top of Form" w:semiHidden="1" w:unhideWhenUsed="1"/>
+    <w:lsdException w:name="HTML Bottom of Form" w:semiHidden="1" w:unhideWhenUsed="1"/>
+    <w:lsdException w:name="Normal (Web)" w:semiHidden="1" w:unhideWhenUsed="1"/>
+    <w:lsdException w:name="HTML Acronym" w:semiHidden="1" w:unhideWhenUsed="1"/>
+    <w:lsdException w:name="HTML Address" w:semiHidden="1" w:unhideWhenUsed="1"/>
+    <w:lsdException w:name="HTML Cite" w:semiHidden="1" w:unhideWhenUsed="1"/>
+    <w:lsdException w:name="HTML Code" w:semiHidden="1" w:unhideWhenUsed="1"/>
+    <w:lsdException w:name="HTML Definition" w:semiHidden="1" w:unhideWhenUsed="1"/>
+    <w:lsdException w:name="HTML Keyboard" w:semiHidden="1" w:unhideWhenUsed="1"/>
+    <w:lsdException w:name="HTML Preformatted" w:semiHidden="1" w:unhideWhenUsed="1"/>
+    <w:lsdException w:name="HTML Sample" w:semiHidden="1" w:unhideWhenUsed="1"/>
+    <w:lsdException w:name="HTML Typewriter" w:semiHidden="1" w:unhideWhenUsed="1"/>
+    <w:lsdException w:name="HTML Variable" w:semiHidden="1" w:unhideWhenUsed="1"/>
+    <w:lsdException w:name="Normal Table" w:semiHidden="1" w:unhideWhenUsed="1"/>
+    <w:lsdException w:name="annotation subject" w:semiHidden="1" w:unhideWhenUsed="1"/>
+    <w:lsdException w:name="No List" w:semiHidden="1" w:unhideWhenUsed="1"/>
+    <w:lsdException w:name="Outline List 1" w:semiHidden="1" w:unhideWhenUsed="1"/>
+    <w:lsdException w:name="Outline List 2" w:semiHidden="1" w:unhideWhenUsed="1"/>
+    <w:lsdException w:name="Outline List 3" w:semiHidden="1" w:unhideWhenUsed="1"/>
+    <w:lsdException w:name="Table Simple 1" w:semiHidden="1" w:unhideWhenUsed="1"/>
+    <w:lsdException w:name="Table Simple 2" w:semiHidden="1" w:unhideWhenUsed="1"/>
+    <w:lsdException w:name="Table Simple 3" w:semiHidden="1" w:unhideWhenUsed="1"/>
+    <w:lsdException w:name="Table Classic 1" w:semiHidden="1" w:unhideWhenUsed="1"/>
+    <w:lsdException w:name="Table Classic 2" w:semiHidden="1" w:unhideWhenUsed="1"/>
+    <w:lsdException w:name="Table Classic 3" w:semiHidden="1" w:unhideWhenUsed="1"/>
+    <w:lsdException w:name="Table Classic 4" w:semiHidden="1" w:unhideWhenUsed="1"/>
+    <w:lsdException w:name="Table Colorful 1" w:semiHidden="1" w:unhideWhenUsed="1"/>
+    <w:lsdException w:name="Table Colorful 2" w:semiHidden="1" w:unhideWhenUsed="1"/>
+    <w:lsdException w:name="Table Colorful 3" w:semiHidden="1" w:unhideWhenUsed="1"/>
+    <w:lsdException w:name="Table Columns 1" w:semiHidden="1" w:unhideWhenUsed="1"/>
+    <w:lsdException w:name="Table Columns 2" w:semiHidden="1" w:unhideWhenUsed="1"/>
+    <w:lsdException w:name="Table Columns 3" w:semiHidden="1" w:unhideWhenUsed="1"/>
+    <w:lsdException w:name="Table Columns 4" w:semiHidden="1" w:unhideWhenUsed="1"/>
+    <w:lsdException w:name="Table Columns 5" w:semiHidden="1" w:unhideWhenUsed="1"/>
+    <w:lsdException w:name="Table Grid 1" w:semiHidden="1" w:unhideWhenUsed="1"/>
+    <w:lsdException w:name="Table Grid 2" w:semiHidden="1" w:unhideWhenUsed="1"/>
+    <w:lsdException w:name="Table Grid 3" w:semiHidden="1" w:unhideWhenUsed="1"/>
+    <w:lsdException w:name="Table Grid 4" w:semiHidden="1" w:unhideWhenUsed="1"/>
+    <w:lsdException w:name="Table Grid 5" w:semiHidden="1" w:unhideWhenUsed="1"/>
+    <w:lsdException w:name="Table Grid 6" w:semiHidden="1" w:unhideWhenUsed="1"/>
+    <w:lsdException w:name="Table Grid 7" w:semiHidden="1" w:unhideWhenUsed="1"/>
+    <w:lsdException w:name="Table Grid 8" w:semiHidden="1" w:unhideWhenUsed="1"/>
+    <w:lsdException w:name="Table List 1" w:semiHidden="1" w:unhideWhenUsed="1"/>
+    <w:lsdException w:name="Table List 2" w:semiHidden="1" w:unhideWhenUsed="1"/>
+    <w:lsdException w:name="Table List 3" w:semiHidden="1" w:unhideWhenUsed="1"/>
+    <w:lsdException w:name="Table List 4" w:semiHidden="1" w:unhideWhenUsed="1"/>
+    <w:lsdException w:name="Table List 5" w:semiHidden="1" w:unhideWhenUsed="1"/>
+    <w:lsdException w:name="Table List 6" w:semiHidden="1" w:unhideWhenUsed="1"/>
+    <w:lsdException w:name="Table List 7" w:semiHidden="1" w:unhideWhenUsed="1"/>
+    <w:lsdException w:name="Table List 8" w:semiHidden="1" w:unhideWhenUsed="1"/>
+    <w:lsdException w:name="Table 3D effects 1" w:semiHidden="1" w:unhideWhenUsed="1"/>
+    <w:lsdException w:name="Table 3D effects 2" w:semiHidden="1" w:unhideWhenUsed="1"/>
+    <w:lsdException w:name="Table 3D effects 3" w:semiHidden="1" w:unhideWhenUsed="1"/>
+    <w:lsdException w:name="Table Contemporary" w:semiHidden="1" w:unhideWhenUsed="1"/>
+    <w:lsdException w:name="Table Elegant" w:semiHidden="1" w:unhideWhenUsed="1"/>
+    <w:lsdException w:name="Table Professional" w:semiHidden="1" w:unhideWhenUsed="1"/>
+    <w:lsdException w:name="Table Subtle 1" w:semiHidden="1" w:unhideWhenUsed="1"/>
+    <w:lsdException w:name="Table Subtle 2" w:semiHidden="1" w:unhideWhenUsed="1"/>
+    <w:lsdException w:name="Table Web 1" w:semiHidden="1" w:unhideWhenUsed="1"/>
+    <w:lsdException w:name="Table Web 2" w:semiHidden="1" w:unhideWhenUsed="1"/>
+    <w:lsdException w:name="Table Web 3" w:semiHidden="1" w:unhideWhenUsed="1"/>
+    <w:lsdException w:name="Balloon Text" w:semiHidden="1" w:unhideWhenUsed="1"/>
+    <w:lsdException w:name="Table Grid" w:uiPriority="39"/>
+    <w:lsdException w:name="Table Theme" w:semiHidden="1" w:unhideWhenUsed="1"/>
+    <w:lsdException w:name="Placeholder Text" w:semiHidden="1"/>
+    <w:lsdException w:name="No Spacing" w:uiPriority="1" w:qFormat="1"/>
+    <w:lsdException w:name="Light Shading" w:uiPriority="60"/>
+    <w:lsdException w:name="Light List" w:uiPriority="61"/>
+    <w:lsdException w:name="Light Grid" w:uiPriority="62"/>
+    <w:lsdException w:name="Medium Shading 1" w:uiPriority="63"/>
+    <w:lsdException w:name="Medium Shading 2" w:uiPriority="64"/>
+    <w:lsdException w:name="Medium List 1" w:uiPriority="65"/>
+    <w:lsdException w:name="Medium List 2" w:uiPriority="66"/>
+    <w:lsdException w:name="Medium Grid 1" w:uiPriority="67"/>
+    <w:lsdException w:name="Medium Grid 2" w:uiPriority="68"/>
+    <w:lsdException w:name="Medium Grid 3" w:uiPriority="69"/>
+    <w:lsdException w:name="Dark List" w:uiPriority="70"/>
+    <w:lsdException w:name="Colorful Shading" w:uiPriority="71"/>
+    <w:lsdException w:name="Colorful List" w:uiPriority="72"/>
+    <w:lsdException w:name="Colorful Grid" w:uiPriority="73"/>
+    <w:lsdException w:name="Light Shading Accent 1" w:uiPriority="60"/>
+    <w:lsdException w:name="Light List Accent 1" w:uiPriority="61"/>
+    <w:lsdException w:name="Light Grid Accent 1" w:uiPriority="62"/>
+    <w:lsdException w:name="Medium Shading 1 Accent 1" w:uiPriority="63"/>
+    <w:lsdException w:name="Medium Shading 2 Accent 1" w:uiPriority="64"/>
+    <w:lsdException w:name="Medium List 1 Accent 1" w:uiPriority="65"/>
+    <w:lsdException w:name="Revision" w:semiHidden="1"/>
+    <w:lsdException w:name="List Paragraph" w:uiPriority="34" w:qFormat="1"/>
+    <w:lsdException w:name="Quote" w:uiPriority="29" w:qFormat="1"/>
+    <w:lsdException w:name="Intense Quote" w:uiPriority="30" w:qFormat="1"/>
+    <w:lsdException w:name="Medium List 2 Accent 1" w:uiPriority="66"/>
+    <w:lsdException w:name="Medium Grid 1 Accent 1" w:uiPriority="67"/>
+    <w:lsdException w:name="Medium Grid 2 Accent 1" w:uiPriority="68"/>
+    <w:lsdException w:name="Medium Grid 3 Accent 1" w:uiPriority="69"/>
+    <w:lsdException w:name="Dark List Accent 1" w:uiPriority="70"/>
+    <w:lsdException w:name="Colorful Shading Accent 1" w:uiPriority="71"/>
+    <w:lsdException w:name="Colorful List Accent 1" w:uiPriority="72"/>
+    <w:lsdException w:name="Colorful Grid Accent 1" w:uiPriority="73"/>
+    <w:lsdException w:name="Light Shading Accent 2" w:uiPriority="60"/>
+    <w:lsdException w:name="Light List Accent 2" w:uiPriority="61"/>
+    <w:lsdException w:name="Light Grid Accent 2" w:uiPriority="62"/>
+    <w:lsdException w:name="Medium Shading 1 Accent 2" w:uiPriority="63"/>
+    <w:lsdException w:name="Medium Shading 2 Accent 2" w:uiPriority="64"/>
+    <w:lsdException w:name="Medium List 1 Accent 2" w:uiPriority="65"/>
+    <w:lsdException w:name="Medium List 2 Accent 2" w:uiPriority="66"/>
+    <w:lsdException w:name="Medium Grid 1 Accent 2" w:uiPriority="67"/>
+    <w:lsdException w:name="Medium Grid 2 Accent 2" w:uiPriority="68"/>
+    <w:lsdException w:name="Medium Grid 3 Accent 2" w:uiPriority="69"/>
+    <w:lsdException w:name="Dark List Accent 2" w:uiPriority="70"/>
+    <w:lsdException w:name="Colorful Shading Accent 2" w:uiPriority="71"/>
+    <w:lsdException w:name="Colorful List Accent 2" w:uiPriority="72"/>
+    <w:lsdException w:name="Colorful Grid Accent 2" w:uiPriority="73"/>
+    <w:lsdException w:name="Light Shading Accent 3" w:uiPriority="60"/>
+    <w:lsdException w:name="Light List Accent 3" w:uiPriority="61"/>
+    <w:lsdException w:name="Light Grid Accent 3" w:uiPriority="62"/>
+    <w:lsdException w:name="Medium Shading 1 Accent 3" w:uiPriority="63"/>
+    <w:lsdException w:name="Medium Shading 2 Accent 3" w:uiPriority="64"/>
+    <w:lsdException w:name="Medium List 1 Accent 3" w:uiPriority="65"/>
+    <w:lsdException w:name="Medium List 2 Accent 3" w:uiPriority="66"/>
+    <w:lsdException w:name="Medium Grid 1 Accent 3" w:uiPriority="67"/>
+    <w:lsdException w:name="Medium Grid 2 Accent 3" w:uiPriority="68"/>
+    <w:lsdException w:name="Medium Grid 3 Accent 3" w:uiPriority="69"/>
+    <w:lsdException w:name="Dark List Accent 3" w:uiPriority="70"/>
+    <w:lsdException w:name="Colorful Shading Accent 3" w:uiPriority="71"/>
+    <w:lsdException w:name="Colorful List Accent 3" w:uiPriority="72"/>
+    <w:lsdException w:name="Colorful Grid Accent 3" w:uiPriority="73"/>
+    <w:lsdException w:name="Light Shading Accent 4" w:uiPriority="60"/>
+    <w:lsdException w:name="Light List Accent 4" w:uiPriority="61"/>
+    <w:lsdException w:name="Light Grid Accent 4" w:uiPriority="62"/>
+    <w:lsdException w:name="Medium Shading 1 Accent 4" w:uiPriority="63"/>
+    <w:lsdException w:name="Medium Shading 2 Accent 4" w:uiPriority="64"/>
+    <w:lsdException w:name="Medium List 1 Accent 4" w:uiPriority="65"/>
+    <w:lsdException w:name="Medium List 2 Accent 4" w:uiPriority="66"/>
+    <w:lsdException w:name="Medium Grid 1 Accent 4" w:uiPriority="67"/>
+    <w:lsdException w:name="Medium Grid 2 Accent 4" w:uiPriority="68"/>
+    <w:lsdException w:name="Medium Grid 3 Accent 4" w:uiPriority="69"/>
+    <w:lsdException w:name="Dark List Accent 4" w:uiPriority="70"/>
+    <w:lsdException w:name="Colorful Shading Accent 4" w:uiPriority="71"/>
+    <w:lsdException w:name="Colorful List Accent 4" w:uiPriority="72"/>
+    <w:lsdException w:name="Colorful Grid Accent 4" w:uiPriority="73"/>
+    <w:lsdException w:name="Light Shading Accent 5" w:uiPriority="60"/>
+    <w:lsdException w:name="Light List Accent 5" w:uiPriority="61"/>
+    <w:lsdException w:name="Light Grid Accent 5" w:uiPriority="62"/>
+    <w:lsdException w:name="Medium Shading 1 Accent 5" w:uiPriority="63"/>
+    <w:lsdException w:name="Medium Shading 2 Accent 5" w:uiPriority="64"/>
+    <w:lsdException w:name="Medium List 1 Accent 5" w:uiPriority="65"/>
+    <w:lsdException w:name="Medium List 2 Accent 5" w:uiPriority="66"/>
+    <w:lsdException w:name="Medium Grid 1 Accent 5" w:uiPriority="67"/>
+    <w:lsdException w:name="Medium Grid 2 Accent 5" w:uiPriority="68"/>
+    <w:lsdException w:name="Medium Grid 3 Accent 5" w:uiPriority="69"/>
+    <w:lsdException w:name="Dark List Accent 5" w:uiPriority="70"/>
+    <w:lsdException w:name="Colorful Shading Accent 5" w:uiPriority="71"/>
+    <w:lsdException w:name="Colorful List Accent 5" w:uiPriority="72"/>
+    <w:lsdException w:name="Colorful Grid Accent 5" w:uiPriority="73"/>
+    <w:lsdException w:name="Light Shading Accent 6" w:uiPriority="60"/>
+    <w:lsdException w:name="Light List Accent 6" w:uiPriority="61"/>
+    <w:lsdException w:name="Light Grid Accent 6" w:uiPriority="62"/>
+    <w:lsdException w:name="Medium Shading 1 Accent 6" w:uiPriority="63"/>
+    <w:lsdException w:name="Medium Shading 2 Accent 6" w:uiPriority="64"/>
+    <w:lsdException w:name="Medium List 1 Accent 6" w:uiPriority="65"/>
+    <w:lsdException w:name="Medium List 2 Accent 6" w:uiPriority="66"/>
+    <w:lsdException w:name="Medium Grid 1 Accent 6" w:uiPriority="67"/>
+    <w:lsdException w:name="Medium Grid 2 Accent 6" w:uiPriority="68"/>
+    <w:lsdException w:name="Medium Grid 3 Accent 6" w:uiPriority="69"/>
+    <w:lsdException w:name="Dark List Accent 6" w:uiPriority="70"/>
+    <w:lsdException w:name="Colorful Shading Accent 6" w:uiPriority="71"/>
+    <w:lsdException w:name="Colorful List Accent 6" w:uiPriority="72"/>
+    <w:lsdException w:name="Colorful Grid Accent 6" w:uiPriority="73"/>
+    <w:lsdException w:name="Subtle Emphasis" w:uiPriority="19" w:qFormat="1"/>
+    <w:lsdException w:name="Intense Emphasis" w:uiPriority="21" w:qFormat="1"/>
+    <w:lsdException w:name="Subtle Reference" w:uiPriority="31" w:qFormat="1"/>
+    <w:lsdException w:name="Intense Reference" w:uiPriority="32" w:qFormat="1"/>
+    <w:lsdException w:name="Book Title" w:uiPriority="33" w:qFormat="1"/>
+    <w:lsdException w:name="Bibliography" w:semiHidden="1" w:uiPriority="37" w:unhideWhenUsed="1"/>
+    <w:lsdException w:name="TOC Heading" w:semiHidden="1" w:uiPriority="39" w:unhideWhenUsed="1" w:qFormat="1"/>
+    <w:lsdException w:name="Plain Table 1" w:uiPriority="41"/>
+    <w:lsdException w:name="Plain Table 2" w:uiPriority="42"/>
+    <w:lsdException w:name="Plain Table 3" w:uiPriority="43"/>
+    <w:lsdException w:name="Plain Table 4" w:uiPriority="44"/>
+    <w:lsdException w:name="Plain Table 5" w:uiPriority="45"/>
+    <w:lsdException w:name="Grid Table Light" w:uiPriority="40"/>
+    <w:lsdException w:name="Grid Table 1 Light" w:uiPriority="46"/>
+    <w:lsdException w:name="Grid Table 2" w:uiPriority="47"/>
+    <w:lsdException w:name="Grid Table 3" w:uiPriority="48"/>
+    <w:lsdException w:name="Grid Table 4" w:uiPriority="49"/>
+    <w:lsdException w:name="Grid Table 5 Dark" w:uiPriority="50"/>
+    <w:lsdException w:name="Grid Table 6 Colorful" w:uiPriority="51"/>
+    <w:lsdException w:name="Grid Table 7 Colorful" w:uiPriority="52"/>
+    <w:lsdException w:name="Grid Table 1 Light Accent 1" w:uiPriority="46"/>
+    <w:lsdException w:name="Grid Table 2 Accent 1" w:uiPriority="47"/>
+    <w:lsdException w:name="Grid Table 3 Accent 1" w:uiPriority="48"/>
+    <w:lsdException w:name="Grid Table 4 Accent 1" w:uiPriority="49"/>
+    <w:lsdException w:name="Grid Table 5 Dark Accent 1" w:uiPriority="50"/>
+    <w:lsdException w:name="Grid Table 6 Colorful Accent 1" w:uiPriority="51"/>
+    <w:lsdException w:name="Grid Table 7 Colorful Accent 1" w:uiPriority="52"/>
+    <w:lsdException w:name="Grid Table 1 Light Accent 2" w:uiPriority="46"/>
+    <w:lsdException w:name="Grid Table 2 Accent 2" w:uiPriority="47"/>
+    <w:lsdException w:name="Grid Table 3 Accent 2" w:uiPriority="48"/>
+    <w:lsdException w:name="Grid Table 4 Accent 2" w:uiPriority="49"/>
+    <w:lsdException w:name="Grid Table 5 Dark Accent 2" w:uiPriority="50"/>
+    <w:lsdException w:name="Grid Table 6 Colorful Accent 2" w:uiPriority="51"/>
+    <w:lsdException w:name="Grid Table 7 Colorful Accent 2" w:uiPriority="52"/>
+    <w:lsdException w:name="Grid Table 1 Light Accent 3" w:uiPriority="46"/>
+    <w:lsdException w:name="Grid Table 2 Accent 3" w:uiPriority="47"/>
+    <w:lsdException w:name="Grid Table 3 Accent 3" w:uiPriority="48"/>
+    <w:lsdException w:name="Grid Table 4 Accent 3" w:uiPriority="49"/>
+    <w:lsdException w:name="Grid Table 5 Dark Accent 3" w:uiPriority="50"/>
+    <w:lsdException w:name="Grid Table 6 Colorful Accent 3" w:uiPriority="51"/>
+    <w:lsdException w:name="Grid Table 7 Colorful Accent 3" w:uiPriority="52"/>
+    <w:lsdException w:name="Grid Table 1 Light Accent 4" w:uiPriority="46"/>
+    <w:lsdException w:name="Grid Table 2 Accent 4" w:uiPriority="47"/>
+    <w:lsdException w:name="Grid Table 3 Accent 4" w:uiPriority="48"/>
+    <w:lsdException w:name="Grid Table 4 Accent 4" w:uiPriority="49"/>
+    <w:lsdException w:name="Grid Table 5 Dark Accent 4" w:uiPriority="50"/>
+    <w:lsdException w:name="Grid Table 6 Colorful Accent 4" w:uiPriority="51"/>
+    <w:lsdException w:name="Grid Table 7 Colorful Accent 4" w:uiPriority="52"/>
+    <w:lsdException w:name="Grid Table 1 Light Accent 5" w:uiPriority="46"/>
+    <w:lsdException w:name="Grid Table 2 Accent 5" w:uiPriority="47"/>
+    <w:lsdException w:name="Grid Table 3 Accent 5" w:uiPriority="48"/>
+    <w:lsdException w:name="Grid Table 4 Accent 5" w:uiPriority="49"/>
+    <w:lsdException w:name="Grid Table 5 Dark Accent 5" w:uiPriority="50"/>
+    <w:lsdException w:name="Grid Table 6 Colorful Accent 5" w:uiPriority="51"/>
+    <w:lsdException w:name="Grid Table 7 Colorful Accent 5" w:uiPriority="52"/>
+    <w:lsdException w:name="Grid Table 1 Light Accent 6" w:uiPriority="46"/>
+    <w:lsdException w:name="Grid Table 2 Accent 6" w:uiPriority="47"/>
+    <w:lsdException w:name="Grid Table 3 Accent 6" w:uiPriority="48"/>
+    <w:lsdException w:name="Grid Table 4 Accent 6" w:uiPriority="49"/>
+    <w:lsdException w:name="Grid Table 5 Dark Accent 6" w:uiPriority="50"/>
+    <w:lsdException w:name="Grid Table 6 Colorful Accent 6" w:uiPriority="51"/>
+    <w:lsdException w:name="Grid Table 7 Colorful Accent 6" w:uiPriority="52"/>
+    <w:lsdException w:name="List Table 1 Light" w:uiPriority="46"/>
+    <w:lsdException w:name="List Table 2" w:uiPriority="47"/>
+    <w:lsdException w:name="List Table 3" w:uiPriority="48"/>
+    <w:lsdException w:name="List Table 4" w:uiPriority="49"/>
+    <w:lsdException w:name="List Table 5 Dark" w:uiPriority="50"/>
+    <w:lsdException w:name="List Table 6 Colorful" w:uiPriority="51"/>
+    <w:lsdException w:name="List Table 7 Colorful" w:uiPriority="52"/>
+    <w:lsdException w:name="List Table 1 Light Accent 1" w:uiPriority="46"/>
+    <w:lsdException w:name="List Table 2 Accent 1" w:uiPriority="47"/>
+    <w:lsdException w:name="List Table 3 Accent 1" w:uiPriority="48"/>
+    <w:lsdException w:name="List Table 4 Accent 1" w:uiPriority="49"/>
+    <w:lsdException w:name="List Table 5 Dark Accent 1" w:uiPriority="50"/>
+    <w:lsdException w:name="List Table 6 Colorful Accent 1" w:uiPriority="51"/>
+    <w:lsdException w:name="List Table 7 Colorful Accent 1" w:uiPriority="52"/>
+    <w:lsdException w:name="List Table 1 Light Accent 2" w:uiPriority="46"/>
+    <w:lsdException w:name="List Table 2 Accent 2" w:uiPriority="47"/>
+    <w:lsdException w:name="List Table 3 Accent 2" w:uiPriority="48"/>
+    <w:lsdException w:name="List Table 4 Accent 2" w:uiPriority="49"/>
+    <w:lsdException w:name="List Table 5 Dark Accent 2" w:uiPriority="50"/>
+    <w:lsdException w:name="List Table 6 Colorful Accent 2" w:uiPriority="51"/>
+    <w:lsdException w:name="List Table 7 Colorful Accent 2" w:uiPriority="52"/>
+    <w:lsdException w:name="List Table 1 Light Accent 3" w:uiPriority="46"/>
+    <w:lsdException w:name="List Table 2 Accent 3" w:uiPriority="47"/>
+    <w:lsdException w:name="List Table 3 Accent 3" w:uiPriority="48"/>
+    <w:lsdException w:name="List Table 4 Accent 3" w:uiPriority="49"/>
+    <w:lsdException w:name="List Table 5 Dark Accent 3" w:uiPriority="50"/>
+    <w:lsdException w:name="List Table 6 Colorful Accent 3" w:uiPriority="51"/>
+    <w:lsdException w:name="List Table 7 Colorful Accent 3" w:uiPriority="52"/>
+    <w:lsdException w:name="List Table 1 Light Accent 4" w:uiPriority="46"/>
+    <w:lsdException w:name="List Table 2 Accent 4" w:uiPriority="47"/>
+    <w:lsdException w:name="List Table 3 Accent 4" w:uiPriority="48"/>
+    <w:lsdException w:name="List Table 4 Accent 4" w:uiPriority="49"/>
+    <w:lsdException w:name="List Table 5 Dark Accent 4" w:uiPriority="50"/>
+    <w:lsdException w:name="List Table 6 Colorful Accent 4" w:uiPriority="51"/>
+    <w:lsdException w:name="List Table 7 Colorful Accent 4" w:uiPriority="52"/>
+    <w:lsdException w:name="List Table 1 Light Accent 5" w:uiPriority="46"/>
+    <w:lsdException w:name="List Table 2 Accent 5" w:uiPriority="47"/>
+    <w:lsdException w:name="List Table 3 Accent 5" w:uiPriority="48"/>
+    <w:lsdException w:name="List Table 4 Accent 5" w:uiPriority="49"/>
+    <w:lsdException w:name="List Table 5 Dark Accent 5" w:uiPriority="50"/>
+    <w:lsdException w:name="List Table 6 Colorful Accent 5" w:uiPriority="51"/>
+    <w:lsdException w:name="List Table 7 Colorful Accent 5" w:uiPriority="52"/>
+    <w:lsdException w:name="List Table 1 Light Accent 6" w:uiPriority="46"/>
+    <w:lsdException w:name="List Table 2 Accent 6" w:uiPriority="47"/>
+    <w:lsdException w:name="List Table 3 Accent 6" w:uiPriority="48"/>
+    <w:lsdException w:name="List Table 4 Accent 6" w:uiPriority="49"/>
+    <w:lsdException w:name="List Table 5 Dark Accent 6" w:uiPriority="50"/>
+    <w:lsdException w:name="List Table 6 Colorful Accent 6" w:uiPriority="51"/>
+    <w:lsdException w:name="List Table 7 Colorful Accent 6" w:uiPriority="52"/>
   </w:latentStyles>
   <w:style w:type="paragraph" w:default="1" w:styleId="Normaali">
     <w:name w:val="Normal"/>
@@ -17592,7 +18592,6 @@
     <w:uiPriority w:val="99"/>
     <w:semiHidden/>
     <w:unhideWhenUsed/>
-    <w:qFormat/>
     <w:tblPr>
       <w:tblInd w:w="0" w:type="dxa"/>
       <w:tblCellMar>
@@ -18093,7 +19092,7 @@
       <w:u w:val="single"/>
     </w:rPr>
   </w:style>
-  <w:style w:type="paragraph" w:styleId="NormaaliWeb">
+  <w:style w:type="paragraph" w:styleId="NormaaliWWW">
     <w:name w:val="Normal (Web)"/>
     <w:basedOn w:val="Normaali"/>
     <w:uiPriority w:val="99"/>
@@ -18397,7 +19396,7 @@
   <a:extraClrSchemeLst/>
   <a:extLst>
     <a:ext uri="{05A4C25C-085E-4340-85A3-A5531E510DB2}">
-      <thm15:themeFamily xmlns:thm15="http://schemas.microsoft.com/office/thememl/2012/main" xmlns="" name="Office Theme" id="{62F939B6-93AF-4DB8-9C6B-D6C7DFDC589F}" vid="{4A3C46E8-61CC-4603-A589-7422A47A8E4A}"/>
+      <thm15:themeFamily xmlns:thm15="http://schemas.microsoft.com/office/thememl/2012/main" name="Office Theme" id="{62F939B6-93AF-4DB8-9C6B-D6C7DFDC589F}" vid="{4A3C46E8-61CC-4603-A589-7422A47A8E4A}"/>
     </a:ext>
   </a:extLst>
 </a:theme>
